--- a/Design/Design.docx
+++ b/Design/Design.docx
@@ -4,34 +4,32 @@
   <w:body>
     <w:p>
       <w:pPr>
-        <w:rPr>
-          <w:rFonts w:ascii="Arial" w:hAnsi="Arial" w:cs="Arial"/>
-          <w:sz w:val="24"/>
-          <w:szCs w:val="24"/>
-        </w:rPr>
-      </w:pPr>
-      <w:r>
-        <w:rPr>
-          <w:rFonts w:ascii="Arial" w:hAnsi="Arial" w:cs="Arial"/>
-          <w:sz w:val="24"/>
-          <w:szCs w:val="24"/>
+        <w:pStyle w:val="Heading1"/>
+        <w:rPr>
+          <w:rFonts w:ascii="Arial" w:hAnsi="Arial" w:cs="Arial"/>
+        </w:rPr>
+      </w:pPr>
+      <w:r>
+        <w:rPr>
+          <w:rFonts w:ascii="Arial" w:hAnsi="Arial" w:cs="Arial"/>
         </w:rPr>
         <w:t>Chapter 3: Design</w:t>
       </w:r>
     </w:p>
     <w:p>
       <w:pPr>
-        <w:rPr>
-          <w:rFonts w:ascii="Arial" w:hAnsi="Arial" w:cs="Arial"/>
-          <w:sz w:val="24"/>
-          <w:szCs w:val="24"/>
-        </w:rPr>
-      </w:pPr>
-      <w:r>
-        <w:rPr>
-          <w:rFonts w:ascii="Arial" w:hAnsi="Arial" w:cs="Arial"/>
-          <w:sz w:val="24"/>
-          <w:szCs w:val="24"/>
+        <w:pStyle w:val="Heading2"/>
+        <w:rPr>
+          <w:rFonts w:ascii="Arial" w:hAnsi="Arial" w:cs="Arial"/>
+          <w:sz w:val="28"/>
+          <w:szCs w:val="28"/>
+        </w:rPr>
+      </w:pPr>
+      <w:r>
+        <w:rPr>
+          <w:rFonts w:ascii="Arial" w:hAnsi="Arial" w:cs="Arial"/>
+          <w:sz w:val="28"/>
+          <w:szCs w:val="28"/>
         </w:rPr>
         <w:t>Introduction</w:t>
       </w:r>
@@ -235,54 +233,465 @@
     </w:p>
     <w:p>
       <w:pPr>
-        <w:spacing w:line="360" w:lineRule="auto"/>
-        <w:rPr>
-          <w:rFonts w:ascii="Arial" w:hAnsi="Arial" w:cs="Arial"/>
-          <w:sz w:val="24"/>
-          <w:szCs w:val="24"/>
-        </w:rPr>
-      </w:pPr>
-      <w:r>
-        <w:rPr>
-          <w:rFonts w:ascii="Arial" w:hAnsi="Arial" w:cs="Arial"/>
-          <w:sz w:val="24"/>
-          <w:szCs w:val="24"/>
+        <w:pStyle w:val="Heading2"/>
+        <w:rPr>
+          <w:rFonts w:ascii="Arial" w:hAnsi="Arial" w:cs="Arial"/>
+          <w:sz w:val="28"/>
+          <w:szCs w:val="28"/>
+        </w:rPr>
+      </w:pPr>
+      <w:r>
+        <w:rPr>
+          <w:rFonts w:ascii="Arial" w:hAnsi="Arial" w:cs="Arial"/>
+          <w:sz w:val="28"/>
+          <w:szCs w:val="28"/>
         </w:rPr>
         <w:t>3.1 Structural Modelling</w:t>
       </w:r>
     </w:p>
     <w:p>
       <w:pPr>
-        <w:spacing w:line="360" w:lineRule="auto"/>
-        <w:rPr>
-          <w:rFonts w:ascii="Arial" w:hAnsi="Arial" w:cs="Arial"/>
-          <w:sz w:val="24"/>
-          <w:szCs w:val="24"/>
-        </w:rPr>
-      </w:pPr>
-      <w:r>
-        <w:rPr>
-          <w:rFonts w:ascii="Arial" w:hAnsi="Arial" w:cs="Arial"/>
-          <w:sz w:val="24"/>
-          <w:szCs w:val="24"/>
-        </w:rPr>
+        <w:pStyle w:val="ListParagraph"/>
+        <w:spacing w:line="360" w:lineRule="auto"/>
+        <w:rPr>
+          <w:rFonts w:ascii="Arial" w:hAnsi="Arial" w:cs="Arial"/>
+          <w:sz w:val="24"/>
+          <w:szCs w:val="24"/>
+        </w:rPr>
+      </w:pPr>
+      <w:r>
+        <w:rPr>
+          <w:rFonts w:ascii="Arial" w:hAnsi="Arial" w:cs="Arial"/>
+          <w:sz w:val="24"/>
+          <w:szCs w:val="24"/>
+        </w:rPr>
+        <w:t>A system view that depicts the objects structure, with their relationship, attributes, operations, and classifiers. Structure of the system design is display and it is a static model.</w:t>
+      </w:r>
+    </w:p>
+    <w:p>
+      <w:pPr>
+        <w:pStyle w:val="ListParagraph"/>
+        <w:spacing w:line="360" w:lineRule="auto"/>
+        <w:rPr>
+          <w:rFonts w:ascii="Arial" w:hAnsi="Arial" w:cs="Arial"/>
+          <w:sz w:val="24"/>
+          <w:szCs w:val="24"/>
+        </w:rPr>
+      </w:pPr>
+    </w:p>
+    <w:p>
+      <w:pPr>
+        <w:pStyle w:val="ListParagraph"/>
+        <w:spacing w:line="360" w:lineRule="auto"/>
+        <w:rPr>
+          <w:rFonts w:ascii="Arial" w:hAnsi="Arial" w:cs="Arial"/>
+          <w:sz w:val="24"/>
+          <w:szCs w:val="24"/>
+        </w:rPr>
+      </w:pPr>
+      <w:r>
+        <w:rPr>
+          <w:rFonts w:ascii="Arial" w:hAnsi="Arial" w:cs="Arial"/>
+          <w:sz w:val="24"/>
+          <w:szCs w:val="24"/>
+        </w:rPr>
+        <w:t>Some of the diagrams that include structural modeling are:</w:t>
+      </w:r>
+    </w:p>
+    <w:p>
+      <w:pPr>
+        <w:pStyle w:val="ListParagraph"/>
+        <w:numPr>
+          <w:ilvl w:val="0"/>
+          <w:numId w:val="29"/>
+        </w:numPr>
+        <w:spacing w:line="360" w:lineRule="auto"/>
+        <w:rPr>
+          <w:rFonts w:ascii="Arial" w:hAnsi="Arial" w:cs="Arial"/>
+          <w:sz w:val="24"/>
+          <w:szCs w:val="24"/>
+        </w:rPr>
+      </w:pPr>
+      <w:r>
+        <w:rPr>
+          <w:rFonts w:ascii="Arial" w:hAnsi="Arial" w:cs="Arial"/>
+          <w:sz w:val="24"/>
+          <w:szCs w:val="24"/>
+        </w:rPr>
+        <w:t>Class diagram</w:t>
+      </w:r>
+    </w:p>
+    <w:p>
+      <w:pPr>
+        <w:pStyle w:val="ListParagraph"/>
+        <w:numPr>
+          <w:ilvl w:val="0"/>
+          <w:numId w:val="29"/>
+        </w:numPr>
+        <w:spacing w:line="360" w:lineRule="auto"/>
+        <w:rPr>
+          <w:rFonts w:ascii="Arial" w:hAnsi="Arial" w:cs="Arial"/>
+          <w:sz w:val="24"/>
+          <w:szCs w:val="24"/>
+        </w:rPr>
+      </w:pPr>
+      <w:r>
+        <w:rPr>
+          <w:rFonts w:ascii="Arial" w:hAnsi="Arial" w:cs="Arial"/>
+          <w:sz w:val="24"/>
+          <w:szCs w:val="24"/>
+        </w:rPr>
+        <w:t xml:space="preserve">Object diagram </w:t>
+      </w:r>
+    </w:p>
+    <w:p>
+      <w:pPr>
+        <w:pStyle w:val="ListParagraph"/>
+        <w:numPr>
+          <w:ilvl w:val="0"/>
+          <w:numId w:val="29"/>
+        </w:numPr>
+        <w:spacing w:line="360" w:lineRule="auto"/>
+        <w:rPr>
+          <w:rFonts w:ascii="Arial" w:hAnsi="Arial" w:cs="Arial"/>
+          <w:sz w:val="24"/>
+          <w:szCs w:val="24"/>
+        </w:rPr>
+      </w:pPr>
+      <w:r>
+        <w:rPr>
+          <w:rFonts w:ascii="Arial" w:hAnsi="Arial" w:cs="Arial"/>
+          <w:sz w:val="24"/>
+          <w:szCs w:val="24"/>
+        </w:rPr>
+        <w:t>Flow chart</w:t>
+      </w:r>
+    </w:p>
+    <w:p>
+      <w:pPr>
+        <w:spacing w:line="360" w:lineRule="auto"/>
+        <w:rPr>
+          <w:rFonts w:ascii="Arial" w:hAnsi="Arial" w:cs="Arial"/>
+          <w:sz w:val="24"/>
+          <w:szCs w:val="24"/>
+        </w:rPr>
+      </w:pPr>
+    </w:p>
+    <w:p>
+      <w:pPr>
+        <w:spacing w:line="360" w:lineRule="auto"/>
+        <w:rPr>
+          <w:rFonts w:ascii="Arial" w:hAnsi="Arial" w:cs="Arial"/>
+          <w:sz w:val="24"/>
+          <w:szCs w:val="24"/>
+        </w:rPr>
+      </w:pPr>
+    </w:p>
+    <w:p>
+      <w:pPr>
+        <w:spacing w:line="360" w:lineRule="auto"/>
+        <w:rPr>
+          <w:rFonts w:ascii="Arial" w:hAnsi="Arial" w:cs="Arial"/>
+          <w:sz w:val="24"/>
+          <w:szCs w:val="24"/>
+        </w:rPr>
+      </w:pPr>
+    </w:p>
+    <w:p>
+      <w:pPr>
+        <w:pStyle w:val="Heading3"/>
+        <w:rPr>
+          <w:rFonts w:ascii="Arial" w:hAnsi="Arial" w:cs="Arial"/>
+        </w:rPr>
+      </w:pPr>
+      <w:r>
+        <w:rPr>
+          <w:rFonts w:ascii="Arial" w:hAnsi="Arial" w:cs="Arial"/>
+        </w:rPr>
+        <w:lastRenderedPageBreak/>
         <w:t>3.1.1 Final Class Diagram</w:t>
       </w:r>
     </w:p>
     <w:p>
       <w:pPr>
-        <w:spacing w:line="360" w:lineRule="auto"/>
-        <w:rPr>
-          <w:rFonts w:ascii="Arial" w:hAnsi="Arial" w:cs="Arial"/>
-          <w:sz w:val="24"/>
-          <w:szCs w:val="24"/>
-        </w:rPr>
-      </w:pPr>
-      <w:r>
-        <w:rPr>
-          <w:rFonts w:ascii="Arial" w:hAnsi="Arial" w:cs="Arial"/>
-          <w:sz w:val="24"/>
-          <w:szCs w:val="24"/>
+        <w:pStyle w:val="ListParagraph"/>
+        <w:spacing w:line="360" w:lineRule="auto"/>
+        <w:rPr>
+          <w:rFonts w:ascii="Arial" w:hAnsi="Arial" w:cs="Arial"/>
+          <w:sz w:val="24"/>
+          <w:szCs w:val="24"/>
+        </w:rPr>
+      </w:pPr>
+      <w:r>
+        <w:rPr>
+          <w:rFonts w:ascii="Arial" w:hAnsi="Arial" w:cs="Arial"/>
+          <w:sz w:val="24"/>
+          <w:szCs w:val="24"/>
+        </w:rPr>
+        <w:t>The c</w:t>
+      </w:r>
+      <w:r>
+        <w:rPr>
+          <w:rFonts w:ascii="Arial" w:hAnsi="Arial" w:cs="Arial"/>
+          <w:sz w:val="24"/>
+          <w:szCs w:val="24"/>
+        </w:rPr>
+        <w:t>lass diagram is a static diagram that describe</w:t>
+      </w:r>
+      <w:r>
+        <w:rPr>
+          <w:rFonts w:ascii="Arial" w:hAnsi="Arial" w:cs="Arial"/>
+          <w:sz w:val="24"/>
+          <w:szCs w:val="24"/>
+        </w:rPr>
+        <w:t>s</w:t>
+      </w:r>
+      <w:r>
+        <w:rPr>
+          <w:rFonts w:ascii="Arial" w:hAnsi="Arial" w:cs="Arial"/>
+          <w:sz w:val="24"/>
+          <w:szCs w:val="24"/>
+        </w:rPr>
+        <w:t xml:space="preserve"> the system </w:t>
+      </w:r>
+      <w:proofErr w:type="gramStart"/>
+      <w:r>
+        <w:rPr>
+          <w:rFonts w:ascii="Arial" w:hAnsi="Arial" w:cs="Arial"/>
+          <w:sz w:val="24"/>
+          <w:szCs w:val="24"/>
+        </w:rPr>
+        <w:t>structure showing</w:t>
+      </w:r>
+      <w:proofErr w:type="gramEnd"/>
+      <w:r>
+        <w:rPr>
+          <w:rFonts w:ascii="Arial" w:hAnsi="Arial" w:cs="Arial"/>
+          <w:sz w:val="24"/>
+          <w:szCs w:val="24"/>
+        </w:rPr>
+        <w:t xml:space="preserve"> attribute and classes that include in system, operation</w:t>
+      </w:r>
+      <w:r>
+        <w:rPr>
+          <w:rFonts w:ascii="Arial" w:hAnsi="Arial" w:cs="Arial"/>
+          <w:sz w:val="24"/>
+          <w:szCs w:val="24"/>
+        </w:rPr>
+        <w:t>,</w:t>
+      </w:r>
+      <w:r>
+        <w:rPr>
+          <w:rFonts w:ascii="Arial" w:hAnsi="Arial" w:cs="Arial"/>
+          <w:sz w:val="24"/>
+          <w:szCs w:val="24"/>
+        </w:rPr>
+        <w:t xml:space="preserve"> and relation among them.</w:t>
+      </w:r>
+    </w:p>
+    <w:p>
+      <w:pPr>
+        <w:pStyle w:val="ListParagraph"/>
+        <w:spacing w:line="360" w:lineRule="auto"/>
+        <w:rPr>
+          <w:rFonts w:ascii="Arial" w:hAnsi="Arial" w:cs="Arial"/>
+          <w:sz w:val="24"/>
+          <w:szCs w:val="24"/>
+        </w:rPr>
+      </w:pPr>
+    </w:p>
+    <w:p>
+      <w:pPr>
+        <w:pStyle w:val="ListParagraph"/>
+        <w:spacing w:line="360" w:lineRule="auto"/>
+        <w:rPr>
+          <w:rFonts w:ascii="Arial" w:hAnsi="Arial" w:cs="Arial"/>
+          <w:sz w:val="24"/>
+          <w:szCs w:val="24"/>
+        </w:rPr>
+      </w:pPr>
+      <w:r>
+        <w:rPr>
+          <w:rFonts w:ascii="Arial" w:hAnsi="Arial" w:cs="Arial"/>
+          <w:sz w:val="24"/>
+          <w:szCs w:val="24"/>
+        </w:rPr>
+        <w:t>Reason for making a final class diagram in my projects are:</w:t>
+      </w:r>
+    </w:p>
+    <w:p>
+      <w:pPr>
+        <w:pStyle w:val="ListParagraph"/>
+        <w:numPr>
+          <w:ilvl w:val="0"/>
+          <w:numId w:val="31"/>
+        </w:numPr>
+        <w:spacing w:line="360" w:lineRule="auto"/>
+        <w:rPr>
+          <w:rFonts w:ascii="Arial" w:hAnsi="Arial" w:cs="Arial"/>
+          <w:sz w:val="24"/>
+          <w:szCs w:val="24"/>
+        </w:rPr>
+      </w:pPr>
+      <w:r>
+        <w:rPr>
+          <w:rFonts w:ascii="Arial" w:hAnsi="Arial" w:cs="Arial"/>
+          <w:sz w:val="24"/>
+          <w:szCs w:val="24"/>
+        </w:rPr>
+        <w:t>The final class diagram provides detailed of classes, attributes, operation, and relation.</w:t>
+      </w:r>
+    </w:p>
+    <w:p>
+      <w:pPr>
+        <w:pStyle w:val="ListParagraph"/>
+        <w:numPr>
+          <w:ilvl w:val="0"/>
+          <w:numId w:val="31"/>
+        </w:numPr>
+        <w:spacing w:line="360" w:lineRule="auto"/>
+        <w:rPr>
+          <w:rFonts w:ascii="Arial" w:hAnsi="Arial" w:cs="Arial"/>
+          <w:sz w:val="24"/>
+          <w:szCs w:val="24"/>
+        </w:rPr>
+      </w:pPr>
+      <w:proofErr w:type="gramStart"/>
+      <w:r>
+        <w:rPr>
+          <w:rFonts w:ascii="Arial" w:hAnsi="Arial" w:cs="Arial"/>
+          <w:sz w:val="24"/>
+          <w:szCs w:val="24"/>
+        </w:rPr>
+        <w:t xml:space="preserve">Object-oriented language can be directly mapped by </w:t>
+      </w:r>
+      <w:r>
+        <w:rPr>
+          <w:rFonts w:ascii="Arial" w:hAnsi="Arial" w:cs="Arial"/>
+          <w:sz w:val="24"/>
+          <w:szCs w:val="24"/>
+        </w:rPr>
+        <w:t xml:space="preserve">a </w:t>
+      </w:r>
+      <w:r>
+        <w:rPr>
+          <w:rFonts w:ascii="Arial" w:hAnsi="Arial" w:cs="Arial"/>
+          <w:sz w:val="24"/>
+          <w:szCs w:val="24"/>
+        </w:rPr>
+        <w:t>class diagram</w:t>
+      </w:r>
+      <w:proofErr w:type="gramEnd"/>
+      <w:r>
+        <w:rPr>
+          <w:rFonts w:ascii="Arial" w:hAnsi="Arial" w:cs="Arial"/>
+          <w:sz w:val="24"/>
+          <w:szCs w:val="24"/>
+        </w:rPr>
+        <w:t>.</w:t>
+      </w:r>
+    </w:p>
+    <w:p>
+      <w:pPr>
+        <w:spacing w:line="360" w:lineRule="auto"/>
+        <w:ind w:left="1080"/>
+        <w:rPr>
+          <w:rFonts w:ascii="Arial" w:hAnsi="Arial" w:cs="Arial"/>
+          <w:sz w:val="24"/>
+          <w:szCs w:val="24"/>
+        </w:rPr>
+      </w:pPr>
+    </w:p>
+    <w:p>
+      <w:pPr>
+        <w:spacing w:line="360" w:lineRule="auto"/>
+        <w:ind w:left="1080"/>
+        <w:rPr>
+          <w:rFonts w:ascii="Arial" w:hAnsi="Arial" w:cs="Arial"/>
+          <w:sz w:val="24"/>
+          <w:szCs w:val="24"/>
+        </w:rPr>
+      </w:pPr>
+      <w:r>
+        <w:rPr>
+          <w:rFonts w:ascii="Arial" w:hAnsi="Arial" w:cs="Arial"/>
+          <w:noProof/>
+          <w:sz w:val="24"/>
+          <w:szCs w:val="24"/>
+        </w:rPr>
+        <w:drawing>
+          <wp:inline distT="0" distB="0" distL="0" distR="0">
+            <wp:extent cx="5943600" cy="5420995"/>
+            <wp:effectExtent l="0" t="0" r="0" b="8255"/>
+            <wp:docPr id="55" name="Picture 55"/>
+            <wp:cNvGraphicFramePr>
+              <a:graphicFrameLocks xmlns:a="http://schemas.openxmlformats.org/drawingml/2006/main" noChangeAspect="1"/>
+            </wp:cNvGraphicFramePr>
+            <a:graphic xmlns:a="http://schemas.openxmlformats.org/drawingml/2006/main">
+              <a:graphicData uri="http://schemas.openxmlformats.org/drawingml/2006/picture">
+                <pic:pic xmlns:pic="http://schemas.openxmlformats.org/drawingml/2006/picture">
+                  <pic:nvPicPr>
+                    <pic:cNvPr id="55" name="ClassDiagram1.jpg"/>
+                    <pic:cNvPicPr/>
+                  </pic:nvPicPr>
+                  <pic:blipFill>
+                    <a:blip r:embed="rId7" cstate="print">
+                      <a:extLst>
+                        <a:ext uri="{28A0092B-C50C-407E-A947-70E740481C1C}">
+                          <a14:useLocalDpi xmlns:a14="http://schemas.microsoft.com/office/drawing/2010/main" val="0"/>
+                        </a:ext>
+                      </a:extLst>
+                    </a:blip>
+                    <a:stretch>
+                      <a:fillRect/>
+                    </a:stretch>
+                  </pic:blipFill>
+                  <pic:spPr>
+                    <a:xfrm>
+                      <a:off x="0" y="0"/>
+                      <a:ext cx="5943600" cy="5420995"/>
+                    </a:xfrm>
+                    <a:prstGeom prst="rect">
+                      <a:avLst/>
+                    </a:prstGeom>
+                  </pic:spPr>
+                </pic:pic>
+              </a:graphicData>
+            </a:graphic>
+          </wp:inline>
+        </w:drawing>
+      </w:r>
+    </w:p>
+    <w:p>
+      <w:pPr>
+        <w:spacing w:line="360" w:lineRule="auto"/>
+        <w:ind w:left="1080"/>
+        <w:rPr>
+          <w:rFonts w:ascii="Arial" w:hAnsi="Arial" w:cs="Arial"/>
+          <w:sz w:val="24"/>
+          <w:szCs w:val="24"/>
+        </w:rPr>
+      </w:pPr>
+      <w:r>
+        <w:rPr>
+          <w:rFonts w:ascii="Arial" w:hAnsi="Arial" w:cs="Arial"/>
+          <w:sz w:val="24"/>
+          <w:szCs w:val="24"/>
+        </w:rPr>
+        <w:lastRenderedPageBreak/>
+        <w:t xml:space="preserve">                                   Screenshot: Class Diagram</w:t>
+      </w:r>
+    </w:p>
+    <w:p>
+      <w:pPr>
+        <w:pStyle w:val="Heading3"/>
+        <w:rPr>
+          <w:rFonts w:ascii="Arial" w:hAnsi="Arial" w:cs="Arial"/>
+        </w:rPr>
+      </w:pPr>
+      <w:r>
+        <w:rPr>
+          <w:rFonts w:ascii="Arial" w:hAnsi="Arial" w:cs="Arial"/>
         </w:rPr>
         <w:t>3.1.2 Flow Chart</w:t>
       </w:r>
@@ -393,33 +802,118 @@
           <w:szCs w:val="24"/>
         </w:rPr>
       </w:pPr>
+      <w:r>
+        <w:rPr>
+          <w:rFonts w:ascii="Arial" w:hAnsi="Arial" w:cs="Arial"/>
+          <w:sz w:val="24"/>
+          <w:szCs w:val="24"/>
+        </w:rPr>
+        <w:t>Reason for making a flow chart in my projects are:</w:t>
+      </w:r>
     </w:p>
     <w:p>
       <w:pPr>
         <w:pStyle w:val="ListParagraph"/>
-        <w:spacing w:line="360" w:lineRule="auto"/>
-        <w:rPr>
-          <w:rFonts w:ascii="Arial" w:hAnsi="Arial" w:cs="Arial"/>
-          <w:sz w:val="24"/>
-          <w:szCs w:val="24"/>
-        </w:rPr>
-      </w:pPr>
+        <w:numPr>
+          <w:ilvl w:val="0"/>
+          <w:numId w:val="25"/>
+        </w:numPr>
+        <w:spacing w:line="360" w:lineRule="auto"/>
+        <w:rPr>
+          <w:rFonts w:ascii="Arial" w:hAnsi="Arial" w:cs="Arial"/>
+          <w:sz w:val="24"/>
+          <w:szCs w:val="24"/>
+        </w:rPr>
+      </w:pPr>
+      <w:r>
+        <w:rPr>
+          <w:rFonts w:ascii="Arial" w:hAnsi="Arial" w:cs="Arial"/>
+          <w:sz w:val="24"/>
+          <w:szCs w:val="24"/>
+        </w:rPr>
+        <w:t xml:space="preserve">Provide graphical </w:t>
+      </w:r>
+      <w:proofErr w:type="gramStart"/>
+      <w:r>
+        <w:rPr>
+          <w:rFonts w:ascii="Arial" w:hAnsi="Arial" w:cs="Arial"/>
+          <w:sz w:val="24"/>
+          <w:szCs w:val="24"/>
+        </w:rPr>
+        <w:t>representation which</w:t>
+      </w:r>
+      <w:proofErr w:type="gramEnd"/>
+      <w:r>
+        <w:rPr>
+          <w:rFonts w:ascii="Arial" w:hAnsi="Arial" w:cs="Arial"/>
+          <w:sz w:val="24"/>
+          <w:szCs w:val="24"/>
+        </w:rPr>
+        <w:t xml:space="preserve"> helps in my project to identify </w:t>
+      </w:r>
+      <w:r>
+        <w:rPr>
+          <w:rFonts w:ascii="Arial" w:hAnsi="Arial" w:cs="Arial"/>
+          <w:sz w:val="24"/>
+          <w:szCs w:val="24"/>
+        </w:rPr>
+        <w:t xml:space="preserve">the </w:t>
+      </w:r>
+      <w:r>
+        <w:rPr>
+          <w:rFonts w:ascii="Arial" w:hAnsi="Arial" w:cs="Arial"/>
+          <w:sz w:val="24"/>
+          <w:szCs w:val="24"/>
+        </w:rPr>
+        <w:t>process of different elements.</w:t>
+      </w:r>
     </w:p>
     <w:p>
       <w:pPr>
         <w:pStyle w:val="ListParagraph"/>
-        <w:spacing w:line="360" w:lineRule="auto"/>
-        <w:rPr>
-          <w:rFonts w:ascii="Arial" w:hAnsi="Arial" w:cs="Arial"/>
-          <w:sz w:val="24"/>
-          <w:szCs w:val="24"/>
-        </w:rPr>
-      </w:pPr>
+        <w:numPr>
+          <w:ilvl w:val="0"/>
+          <w:numId w:val="25"/>
+        </w:numPr>
+        <w:spacing w:line="360" w:lineRule="auto"/>
+        <w:rPr>
+          <w:rFonts w:ascii="Arial" w:hAnsi="Arial" w:cs="Arial"/>
+          <w:sz w:val="24"/>
+          <w:szCs w:val="24"/>
+        </w:rPr>
+      </w:pPr>
+      <w:r>
+        <w:rPr>
+          <w:rFonts w:ascii="Arial" w:hAnsi="Arial" w:cs="Arial"/>
+          <w:sz w:val="24"/>
+          <w:szCs w:val="24"/>
+        </w:rPr>
+        <w:t xml:space="preserve">It shows activities involved in the projects and analyzed problems </w:t>
+      </w:r>
+      <w:proofErr w:type="gramStart"/>
+      <w:r>
+        <w:rPr>
+          <w:rFonts w:ascii="Arial" w:hAnsi="Arial" w:cs="Arial"/>
+          <w:sz w:val="24"/>
+          <w:szCs w:val="24"/>
+        </w:rPr>
+        <w:t>can be done</w:t>
+      </w:r>
+      <w:proofErr w:type="gramEnd"/>
+      <w:r>
+        <w:rPr>
+          <w:rFonts w:ascii="Arial" w:hAnsi="Arial" w:cs="Arial"/>
+          <w:sz w:val="24"/>
+          <w:szCs w:val="24"/>
+        </w:rPr>
+        <w:t xml:space="preserve"> in more effective ways that help in managing time, reducing costs.</w:t>
+      </w:r>
     </w:p>
     <w:p>
       <w:pPr>
         <w:pStyle w:val="ListParagraph"/>
         <w:spacing w:line="360" w:lineRule="auto"/>
+        <w:ind w:left="1440"/>
         <w:rPr>
           <w:rFonts w:ascii="Arial" w:hAnsi="Arial" w:cs="Arial"/>
           <w:sz w:val="24"/>
@@ -443,7 +937,6 @@
           <w:sz w:val="24"/>
           <w:szCs w:val="24"/>
         </w:rPr>
-        <w:lastRenderedPageBreak/>
         <w:t>The basic symbols of the flowchart are:</w:t>
       </w:r>
     </w:p>
@@ -512,7 +1005,7 @@
                     <pic:cNvPicPr/>
                   </pic:nvPicPr>
                   <pic:blipFill>
-                    <a:blip r:embed="rId7">
+                    <a:blip r:embed="rId8">
                       <a:extLst>
                         <a:ext uri="{28A0092B-C50C-407E-A947-70E740481C1C}">
                           <a14:useLocalDpi xmlns:a14="http://schemas.microsoft.com/office/drawing/2010/main" val="0"/>
@@ -654,7 +1147,7 @@
                     <pic:cNvPicPr/>
                   </pic:nvPicPr>
                   <pic:blipFill>
-                    <a:blip r:embed="rId8">
+                    <a:blip r:embed="rId9">
                       <a:extLst>
                         <a:ext uri="{28A0092B-C50C-407E-A947-70E740481C1C}">
                           <a14:useLocalDpi xmlns:a14="http://schemas.microsoft.com/office/drawing/2010/main" val="0"/>
@@ -764,6 +1257,7 @@
           <w:sz w:val="24"/>
           <w:szCs w:val="24"/>
         </w:rPr>
+        <w:lastRenderedPageBreak/>
         <w:drawing>
           <wp:inline distT="0" distB="0" distL="0" distR="0">
             <wp:extent cx="1947361" cy="934099"/>
@@ -780,7 +1274,7 @@
                     <pic:cNvPicPr/>
                   </pic:nvPicPr>
                   <pic:blipFill>
-                    <a:blip r:embed="rId9">
+                    <a:blip r:embed="rId10">
                       <a:extLst>
                         <a:ext uri="{28A0092B-C50C-407E-A947-70E740481C1C}">
                           <a14:useLocalDpi xmlns:a14="http://schemas.microsoft.com/office/drawing/2010/main" val="0"/>
@@ -943,7 +1437,6 @@
           <w:sz w:val="24"/>
           <w:szCs w:val="24"/>
         </w:rPr>
-        <w:lastRenderedPageBreak/>
         <w:t>The Arrows</w:t>
       </w:r>
       <w:r>
@@ -989,7 +1482,7 @@
                     <pic:cNvPicPr/>
                   </pic:nvPicPr>
                   <pic:blipFill>
-                    <a:blip r:embed="rId10">
+                    <a:blip r:embed="rId11">
                       <a:extLst>
                         <a:ext uri="{28A0092B-C50C-407E-A947-70E740481C1C}">
                           <a14:useLocalDpi xmlns:a14="http://schemas.microsoft.com/office/drawing/2010/main" val="0"/>
@@ -1105,6 +1598,7 @@
           <w:sz w:val="24"/>
           <w:szCs w:val="24"/>
         </w:rPr>
+        <w:lastRenderedPageBreak/>
         <w:drawing>
           <wp:inline distT="0" distB="0" distL="0" distR="0">
             <wp:extent cx="5943600" cy="2506980"/>
@@ -1121,7 +1615,7 @@
                     <pic:cNvPicPr/>
                   </pic:nvPicPr>
                   <pic:blipFill>
-                    <a:blip r:embed="rId11">
+                    <a:blip r:embed="rId12">
                       <a:extLst>
                         <a:ext uri="{28A0092B-C50C-407E-A947-70E740481C1C}">
                           <a14:useLocalDpi xmlns:a14="http://schemas.microsoft.com/office/drawing/2010/main" val="0"/>
@@ -1210,11 +1704,10 @@
           <w:sz w:val="24"/>
           <w:szCs w:val="24"/>
         </w:rPr>
-        <w:lastRenderedPageBreak/>
         <w:drawing>
           <wp:inline distT="0" distB="0" distL="0" distR="0">
-            <wp:extent cx="5943600" cy="4763770"/>
-            <wp:effectExtent l="0" t="0" r="0" b="0"/>
+            <wp:extent cx="5943600" cy="4756327"/>
+            <wp:effectExtent l="0" t="0" r="0" b="6350"/>
             <wp:docPr id="12" name="Picture 12"/>
             <wp:cNvGraphicFramePr>
               <a:graphicFrameLocks xmlns:a="http://schemas.openxmlformats.org/drawingml/2006/main" noChangeAspect="1"/>
@@ -1227,7 +1720,7 @@
                     <pic:cNvPicPr/>
                   </pic:nvPicPr>
                   <pic:blipFill>
-                    <a:blip r:embed="rId12">
+                    <a:blip r:embed="rId13">
                       <a:extLst>
                         <a:ext uri="{28A0092B-C50C-407E-A947-70E740481C1C}">
                           <a14:useLocalDpi xmlns:a14="http://schemas.microsoft.com/office/drawing/2010/main" val="0"/>
@@ -1241,7 +1734,7 @@
                   <pic:spPr>
                     <a:xfrm>
                       <a:off x="0" y="0"/>
-                      <a:ext cx="5943600" cy="4763770"/>
+                      <a:ext cx="5943600" cy="4756327"/>
                     </a:xfrm>
                     <a:prstGeom prst="rect">
                       <a:avLst/>
@@ -1269,6 +1762,7 @@
           <w:sz w:val="24"/>
           <w:szCs w:val="24"/>
         </w:rPr>
+        <w:lastRenderedPageBreak/>
         <w:t xml:space="preserve">                     Figure: Screenshot Flow chart of Admin and </w:t>
       </w:r>
       <w:r>
@@ -1282,98 +1776,369 @@
     </w:p>
     <w:p>
       <w:pPr>
-        <w:spacing w:line="360" w:lineRule="auto"/>
-        <w:rPr>
-          <w:rFonts w:ascii="Arial" w:hAnsi="Arial" w:cs="Arial"/>
-          <w:sz w:val="24"/>
-          <w:szCs w:val="24"/>
-        </w:rPr>
-      </w:pPr>
-    </w:p>
-    <w:p>
-      <w:pPr>
-        <w:spacing w:line="360" w:lineRule="auto"/>
-        <w:rPr>
-          <w:rFonts w:ascii="Arial" w:hAnsi="Arial" w:cs="Arial"/>
-          <w:sz w:val="24"/>
-          <w:szCs w:val="24"/>
-        </w:rPr>
-      </w:pPr>
-    </w:p>
-    <w:p>
-      <w:pPr>
-        <w:spacing w:line="360" w:lineRule="auto"/>
-        <w:rPr>
-          <w:rFonts w:ascii="Arial" w:hAnsi="Arial" w:cs="Arial"/>
-          <w:sz w:val="24"/>
-          <w:szCs w:val="24"/>
-        </w:rPr>
-      </w:pPr>
-    </w:p>
-    <w:p>
-      <w:pPr>
-        <w:spacing w:line="360" w:lineRule="auto"/>
-        <w:rPr>
-          <w:rFonts w:ascii="Arial" w:hAnsi="Arial" w:cs="Arial"/>
-          <w:sz w:val="24"/>
-          <w:szCs w:val="24"/>
-        </w:rPr>
-      </w:pPr>
-    </w:p>
-    <w:p>
-      <w:pPr>
-        <w:spacing w:line="360" w:lineRule="auto"/>
-        <w:rPr>
-          <w:rFonts w:ascii="Arial" w:hAnsi="Arial" w:cs="Arial"/>
-          <w:sz w:val="24"/>
-          <w:szCs w:val="24"/>
-        </w:rPr>
-      </w:pPr>
-    </w:p>
-    <w:p>
-      <w:pPr>
-        <w:spacing w:line="360" w:lineRule="auto"/>
-        <w:rPr>
-          <w:rFonts w:ascii="Arial" w:hAnsi="Arial" w:cs="Arial"/>
-          <w:sz w:val="24"/>
-          <w:szCs w:val="24"/>
-        </w:rPr>
-      </w:pPr>
-    </w:p>
-    <w:p>
-      <w:pPr>
-        <w:spacing w:line="360" w:lineRule="auto"/>
-        <w:rPr>
-          <w:rFonts w:ascii="Arial" w:hAnsi="Arial" w:cs="Arial"/>
-          <w:sz w:val="24"/>
-          <w:szCs w:val="24"/>
-        </w:rPr>
-      </w:pPr>
-    </w:p>
-    <w:p>
-      <w:pPr>
-        <w:spacing w:line="360" w:lineRule="auto"/>
-        <w:rPr>
-          <w:rFonts w:ascii="Arial" w:hAnsi="Arial" w:cs="Arial"/>
-          <w:sz w:val="24"/>
-          <w:szCs w:val="24"/>
-        </w:rPr>
-      </w:pPr>
-    </w:p>
-    <w:p>
-      <w:pPr>
-        <w:spacing w:line="360" w:lineRule="auto"/>
-        <w:rPr>
-          <w:rFonts w:ascii="Arial" w:hAnsi="Arial" w:cs="Arial"/>
-          <w:sz w:val="24"/>
-          <w:szCs w:val="24"/>
-        </w:rPr>
-      </w:pPr>
-      <w:r>
-        <w:rPr>
-          <w:rFonts w:ascii="Arial" w:hAnsi="Arial" w:cs="Arial"/>
-          <w:sz w:val="24"/>
-          <w:szCs w:val="24"/>
+        <w:pStyle w:val="ListParagraph"/>
+        <w:spacing w:line="360" w:lineRule="auto"/>
+        <w:rPr>
+          <w:rFonts w:ascii="Arial" w:hAnsi="Arial" w:cs="Arial"/>
+          <w:sz w:val="24"/>
+          <w:szCs w:val="24"/>
+        </w:rPr>
+      </w:pPr>
+    </w:p>
+    <w:p>
+      <w:pPr>
+        <w:pStyle w:val="ListParagraph"/>
+        <w:spacing w:line="360" w:lineRule="auto"/>
+        <w:rPr>
+          <w:rFonts w:ascii="Arial" w:hAnsi="Arial" w:cs="Arial"/>
+          <w:sz w:val="24"/>
+          <w:szCs w:val="24"/>
+        </w:rPr>
+      </w:pPr>
+      <w:r>
+        <w:rPr>
+          <w:rFonts w:ascii="Arial" w:hAnsi="Arial" w:cs="Arial"/>
+          <w:sz w:val="24"/>
+          <w:szCs w:val="24"/>
+        </w:rPr>
+        <w:t>The above flow chart diagram show</w:t>
+      </w:r>
+      <w:r>
+        <w:rPr>
+          <w:rFonts w:ascii="Arial" w:hAnsi="Arial" w:cs="Arial"/>
+          <w:sz w:val="24"/>
+          <w:szCs w:val="24"/>
+        </w:rPr>
+        <w:t>s</w:t>
+      </w:r>
+      <w:r>
+        <w:rPr>
+          <w:rFonts w:ascii="Arial" w:hAnsi="Arial" w:cs="Arial"/>
+          <w:sz w:val="24"/>
+          <w:szCs w:val="24"/>
+        </w:rPr>
+        <w:t xml:space="preserve"> </w:t>
+      </w:r>
+      <w:r>
+        <w:rPr>
+          <w:rFonts w:ascii="Arial" w:hAnsi="Arial" w:cs="Arial"/>
+          <w:sz w:val="24"/>
+          <w:szCs w:val="24"/>
+        </w:rPr>
+        <w:t xml:space="preserve">the </w:t>
+      </w:r>
+      <w:r>
+        <w:rPr>
+          <w:rFonts w:ascii="Arial" w:hAnsi="Arial" w:cs="Arial"/>
+          <w:sz w:val="24"/>
+          <w:szCs w:val="24"/>
+        </w:rPr>
+        <w:t>overall functionality that a user and an admin</w:t>
+      </w:r>
+      <w:r>
+        <w:rPr>
+          <w:rFonts w:ascii="Arial" w:hAnsi="Arial" w:cs="Arial"/>
+          <w:sz w:val="24"/>
+          <w:szCs w:val="24"/>
+        </w:rPr>
+        <w:t xml:space="preserve"> does.</w:t>
+      </w:r>
+      <w:r>
+        <w:rPr>
+          <w:rFonts w:ascii="Arial" w:hAnsi="Arial" w:cs="Arial"/>
+          <w:sz w:val="24"/>
+          <w:szCs w:val="24"/>
+        </w:rPr>
+        <w:t xml:space="preserve"> </w:t>
+      </w:r>
+      <w:r>
+        <w:rPr>
+          <w:rFonts w:ascii="Arial" w:hAnsi="Arial" w:cs="Arial"/>
+          <w:sz w:val="24"/>
+          <w:szCs w:val="24"/>
+        </w:rPr>
+        <w:t>First b</w:t>
+      </w:r>
+      <w:r>
+        <w:rPr>
+          <w:rFonts w:ascii="Arial" w:hAnsi="Arial" w:cs="Arial"/>
+          <w:sz w:val="24"/>
+          <w:szCs w:val="24"/>
+        </w:rPr>
+        <w:t>oth user and admin open homepage of the company.</w:t>
+      </w:r>
+    </w:p>
+    <w:p>
+      <w:pPr>
+        <w:pStyle w:val="ListParagraph"/>
+        <w:spacing w:line="360" w:lineRule="auto"/>
+        <w:rPr>
+          <w:rFonts w:ascii="Arial" w:hAnsi="Arial" w:cs="Arial"/>
+          <w:sz w:val="24"/>
+          <w:szCs w:val="24"/>
+        </w:rPr>
+      </w:pPr>
+    </w:p>
+    <w:p>
+      <w:pPr>
+        <w:pStyle w:val="ListParagraph"/>
+        <w:spacing w:line="360" w:lineRule="auto"/>
+        <w:rPr>
+          <w:rFonts w:ascii="Arial" w:hAnsi="Arial" w:cs="Arial"/>
+          <w:sz w:val="24"/>
+          <w:szCs w:val="24"/>
+        </w:rPr>
+      </w:pPr>
+      <w:r>
+        <w:rPr>
+          <w:rFonts w:ascii="Arial" w:hAnsi="Arial" w:cs="Arial"/>
+          <w:sz w:val="24"/>
+          <w:szCs w:val="24"/>
+        </w:rPr>
+        <w:t xml:space="preserve"> I</w:t>
+      </w:r>
+      <w:r>
+        <w:rPr>
+          <w:rFonts w:ascii="Arial" w:hAnsi="Arial" w:cs="Arial"/>
+          <w:sz w:val="24"/>
+          <w:szCs w:val="24"/>
+        </w:rPr>
+        <w:t>f it</w:t>
+      </w:r>
+      <w:r>
+        <w:rPr>
+          <w:rFonts w:ascii="Arial" w:hAnsi="Arial" w:cs="Arial"/>
+          <w:sz w:val="24"/>
+          <w:szCs w:val="24"/>
+        </w:rPr>
+        <w:t xml:space="preserve"> is an </w:t>
+      </w:r>
+      <w:r>
+        <w:rPr>
+          <w:rFonts w:ascii="Arial" w:hAnsi="Arial" w:cs="Arial"/>
+          <w:sz w:val="24"/>
+          <w:szCs w:val="24"/>
+        </w:rPr>
+        <w:t xml:space="preserve">admin then </w:t>
+      </w:r>
+      <w:proofErr w:type="gramStart"/>
+      <w:r>
+        <w:rPr>
+          <w:rFonts w:ascii="Arial" w:hAnsi="Arial" w:cs="Arial"/>
+          <w:sz w:val="24"/>
+          <w:szCs w:val="24"/>
+        </w:rPr>
+        <w:t>it</w:t>
+      </w:r>
+      <w:proofErr w:type="gramEnd"/>
+      <w:r>
+        <w:rPr>
+          <w:rFonts w:ascii="Arial" w:hAnsi="Arial" w:cs="Arial"/>
+          <w:sz w:val="24"/>
+          <w:szCs w:val="24"/>
+        </w:rPr>
+        <w:t xml:space="preserve"> open login page and admin logged in to the system providing required login credentials. Once login success </w:t>
+      </w:r>
+      <w:r>
+        <w:rPr>
+          <w:rFonts w:ascii="Arial" w:hAnsi="Arial" w:cs="Arial"/>
+          <w:sz w:val="24"/>
+          <w:szCs w:val="24"/>
+        </w:rPr>
+        <w:t xml:space="preserve">system show admin dashboard where </w:t>
+      </w:r>
+      <w:r>
+        <w:rPr>
+          <w:rFonts w:ascii="Arial" w:hAnsi="Arial" w:cs="Arial"/>
+          <w:sz w:val="24"/>
+          <w:szCs w:val="24"/>
+        </w:rPr>
+        <w:t>admin can manage customer, manipulate tiles</w:t>
+      </w:r>
+      <w:r>
+        <w:rPr>
+          <w:rFonts w:ascii="Arial" w:hAnsi="Arial" w:cs="Arial"/>
+          <w:sz w:val="24"/>
+          <w:szCs w:val="24"/>
+        </w:rPr>
+        <w:t xml:space="preserve"> and vehicle</w:t>
+      </w:r>
+      <w:r>
+        <w:rPr>
+          <w:rFonts w:ascii="Arial" w:hAnsi="Arial" w:cs="Arial"/>
+          <w:sz w:val="24"/>
+          <w:szCs w:val="24"/>
+        </w:rPr>
+        <w:t>, view order, dispatch order and generate reports.</w:t>
+      </w:r>
+      <w:r>
+        <w:rPr>
+          <w:rFonts w:ascii="Arial" w:hAnsi="Arial" w:cs="Arial"/>
+          <w:sz w:val="24"/>
+          <w:szCs w:val="24"/>
+        </w:rPr>
+        <w:t xml:space="preserve"> Else a user can view available tiles then if </w:t>
+      </w:r>
+      <w:r>
+        <w:rPr>
+          <w:rFonts w:ascii="Arial" w:hAnsi="Arial" w:cs="Arial"/>
+          <w:sz w:val="24"/>
+          <w:szCs w:val="24"/>
+        </w:rPr>
+        <w:t xml:space="preserve">the </w:t>
+      </w:r>
+      <w:r>
+        <w:rPr>
+          <w:rFonts w:ascii="Arial" w:hAnsi="Arial" w:cs="Arial"/>
+          <w:sz w:val="24"/>
+          <w:szCs w:val="24"/>
+        </w:rPr>
+        <w:t>user want</w:t>
+      </w:r>
+      <w:r>
+        <w:rPr>
+          <w:rFonts w:ascii="Arial" w:hAnsi="Arial" w:cs="Arial"/>
+          <w:sz w:val="24"/>
+          <w:szCs w:val="24"/>
+        </w:rPr>
+        <w:t>s</w:t>
+      </w:r>
+      <w:r>
+        <w:rPr>
+          <w:rFonts w:ascii="Arial" w:hAnsi="Arial" w:cs="Arial"/>
+          <w:sz w:val="24"/>
+          <w:szCs w:val="24"/>
+        </w:rPr>
+        <w:t xml:space="preserve"> to make </w:t>
+      </w:r>
+      <w:r>
+        <w:rPr>
+          <w:rFonts w:ascii="Arial" w:hAnsi="Arial" w:cs="Arial"/>
+          <w:sz w:val="24"/>
+          <w:szCs w:val="24"/>
+        </w:rPr>
+        <w:t xml:space="preserve">an </w:t>
+      </w:r>
+      <w:r>
+        <w:rPr>
+          <w:rFonts w:ascii="Arial" w:hAnsi="Arial" w:cs="Arial"/>
+          <w:sz w:val="24"/>
+          <w:szCs w:val="24"/>
+        </w:rPr>
+        <w:t xml:space="preserve">order, manage profiles, </w:t>
+      </w:r>
+      <w:r>
+        <w:rPr>
+          <w:rFonts w:ascii="Arial" w:hAnsi="Arial" w:cs="Arial"/>
+          <w:sz w:val="24"/>
+          <w:szCs w:val="24"/>
+        </w:rPr>
+        <w:t xml:space="preserve">and </w:t>
+      </w:r>
+      <w:r>
+        <w:rPr>
+          <w:rFonts w:ascii="Arial" w:hAnsi="Arial" w:cs="Arial"/>
+          <w:sz w:val="24"/>
+          <w:szCs w:val="24"/>
+        </w:rPr>
+        <w:t>view vehicle</w:t>
+      </w:r>
+      <w:r>
+        <w:rPr>
+          <w:rFonts w:ascii="Arial" w:hAnsi="Arial" w:cs="Arial"/>
+          <w:sz w:val="24"/>
+          <w:szCs w:val="24"/>
+        </w:rPr>
+        <w:t xml:space="preserve"> </w:t>
+      </w:r>
+      <w:r>
+        <w:rPr>
+          <w:rFonts w:ascii="Arial" w:hAnsi="Arial" w:cs="Arial"/>
+          <w:sz w:val="24"/>
+          <w:szCs w:val="24"/>
+        </w:rPr>
+        <w:t xml:space="preserve">user needs to register </w:t>
+      </w:r>
+      <w:r>
+        <w:rPr>
+          <w:rFonts w:ascii="Arial" w:hAnsi="Arial" w:cs="Arial"/>
+          <w:sz w:val="24"/>
+          <w:szCs w:val="24"/>
+        </w:rPr>
+        <w:t>to the system and then logged in to</w:t>
+      </w:r>
+      <w:r>
+        <w:rPr>
+          <w:rFonts w:ascii="Arial" w:hAnsi="Arial" w:cs="Arial"/>
+          <w:sz w:val="24"/>
+          <w:szCs w:val="24"/>
+        </w:rPr>
+        <w:t xml:space="preserve"> perform th</w:t>
+      </w:r>
+      <w:r>
+        <w:rPr>
+          <w:rFonts w:ascii="Arial" w:hAnsi="Arial" w:cs="Arial"/>
+          <w:sz w:val="24"/>
+          <w:szCs w:val="24"/>
+        </w:rPr>
+        <w:t>at</w:t>
+      </w:r>
+      <w:r>
+        <w:rPr>
+          <w:rFonts w:ascii="Arial" w:hAnsi="Arial" w:cs="Arial"/>
+          <w:sz w:val="24"/>
+          <w:szCs w:val="24"/>
+        </w:rPr>
+        <w:t xml:space="preserve"> functionality. Once both user and admin finished performing their functionality they log</w:t>
+      </w:r>
+      <w:r>
+        <w:rPr>
+          <w:rFonts w:ascii="Arial" w:hAnsi="Arial" w:cs="Arial"/>
+          <w:sz w:val="24"/>
+          <w:szCs w:val="24"/>
+        </w:rPr>
+        <w:t xml:space="preserve"> </w:t>
+      </w:r>
+      <w:r>
+        <w:rPr>
+          <w:rFonts w:ascii="Arial" w:hAnsi="Arial" w:cs="Arial"/>
+          <w:sz w:val="24"/>
+          <w:szCs w:val="24"/>
+        </w:rPr>
+        <w:t>out from the system.</w:t>
+      </w:r>
+    </w:p>
+    <w:p>
+      <w:pPr>
+        <w:rPr>
+          <w:rFonts w:ascii="Arial" w:hAnsi="Arial" w:cs="Arial"/>
+          <w:sz w:val="24"/>
+          <w:szCs w:val="24"/>
+        </w:rPr>
+      </w:pPr>
+      <w:r>
+        <w:rPr>
+          <w:rFonts w:ascii="Arial" w:hAnsi="Arial" w:cs="Arial"/>
+          <w:sz w:val="24"/>
+          <w:szCs w:val="24"/>
+        </w:rPr>
+        <w:br w:type="page"/>
+      </w:r>
+    </w:p>
+    <w:p>
+      <w:pPr>
+        <w:pStyle w:val="Heading2"/>
+        <w:rPr>
+          <w:rFonts w:ascii="Arial" w:hAnsi="Arial" w:cs="Arial"/>
+          <w:sz w:val="28"/>
+          <w:szCs w:val="28"/>
+        </w:rPr>
+      </w:pPr>
+      <w:r>
+        <w:rPr>
+          <w:rFonts w:ascii="Arial" w:hAnsi="Arial" w:cs="Arial"/>
+          <w:sz w:val="28"/>
+          <w:szCs w:val="28"/>
         </w:rPr>
         <w:lastRenderedPageBreak/>
         <w:t>3.2 Behavio</w:t>
@@ -1381,8 +2146,8 @@
       <w:r>
         <w:rPr>
           <w:rFonts w:ascii="Arial" w:hAnsi="Arial" w:cs="Arial"/>
-          <w:sz w:val="24"/>
-          <w:szCs w:val="24"/>
+          <w:sz w:val="28"/>
+          <w:szCs w:val="28"/>
         </w:rPr>
         <w:t>ral Modelling</w:t>
       </w:r>
@@ -1419,18 +2184,14 @@
     </w:p>
     <w:p>
       <w:pPr>
-        <w:spacing w:line="360" w:lineRule="auto"/>
-        <w:rPr>
-          <w:rFonts w:ascii="Arial" w:hAnsi="Arial" w:cs="Arial"/>
-          <w:sz w:val="24"/>
-          <w:szCs w:val="24"/>
-        </w:rPr>
-      </w:pPr>
-      <w:r>
-        <w:rPr>
-          <w:rFonts w:ascii="Arial" w:hAnsi="Arial" w:cs="Arial"/>
-          <w:sz w:val="24"/>
-          <w:szCs w:val="24"/>
+        <w:pStyle w:val="Heading3"/>
+        <w:rPr>
+          <w:rFonts w:ascii="Arial" w:hAnsi="Arial" w:cs="Arial"/>
+        </w:rPr>
+      </w:pPr>
+      <w:r>
+        <w:rPr>
+          <w:rFonts w:ascii="Arial" w:hAnsi="Arial" w:cs="Arial"/>
         </w:rPr>
         <w:t>3.2.1 Activity Diagram</w:t>
       </w:r>
@@ -1511,6 +2272,93 @@
         </w:rPr>
         <w:t>activity.</w:t>
       </w:r>
+    </w:p>
+    <w:p>
+      <w:pPr>
+        <w:pStyle w:val="ListParagraph"/>
+        <w:spacing w:line="360" w:lineRule="auto"/>
+        <w:rPr>
+          <w:rFonts w:ascii="Arial" w:hAnsi="Arial" w:cs="Arial"/>
+          <w:sz w:val="24"/>
+          <w:szCs w:val="24"/>
+        </w:rPr>
+      </w:pPr>
+    </w:p>
+    <w:p>
+      <w:pPr>
+        <w:pStyle w:val="ListParagraph"/>
+        <w:spacing w:line="360" w:lineRule="auto"/>
+        <w:rPr>
+          <w:rFonts w:ascii="Arial" w:hAnsi="Arial" w:cs="Arial"/>
+          <w:sz w:val="24"/>
+          <w:szCs w:val="24"/>
+        </w:rPr>
+      </w:pPr>
+      <w:r>
+        <w:rPr>
+          <w:rFonts w:ascii="Arial" w:hAnsi="Arial" w:cs="Arial"/>
+          <w:sz w:val="24"/>
+          <w:szCs w:val="24"/>
+        </w:rPr>
+        <w:t>Reason for making activity diagram in my projects:</w:t>
+      </w:r>
+    </w:p>
+    <w:p>
+      <w:pPr>
+        <w:pStyle w:val="ListParagraph"/>
+        <w:numPr>
+          <w:ilvl w:val="0"/>
+          <w:numId w:val="16"/>
+        </w:numPr>
+        <w:spacing w:line="360" w:lineRule="auto"/>
+        <w:rPr>
+          <w:rFonts w:ascii="Arial" w:hAnsi="Arial" w:cs="Arial"/>
+          <w:sz w:val="24"/>
+          <w:szCs w:val="24"/>
+        </w:rPr>
+      </w:pPr>
+      <w:r>
+        <w:rPr>
+          <w:rFonts w:ascii="Arial" w:hAnsi="Arial" w:cs="Arial"/>
+          <w:sz w:val="24"/>
+          <w:szCs w:val="24"/>
+        </w:rPr>
+        <w:t>It depicts action and activities of the system as well as outline workflow within/between use-cases.</w:t>
+      </w:r>
+    </w:p>
+    <w:p>
+      <w:pPr>
+        <w:pStyle w:val="ListParagraph"/>
+        <w:numPr>
+          <w:ilvl w:val="0"/>
+          <w:numId w:val="16"/>
+        </w:numPr>
+        <w:spacing w:line="360" w:lineRule="auto"/>
+        <w:rPr>
+          <w:rFonts w:ascii="Arial" w:hAnsi="Arial" w:cs="Arial"/>
+          <w:sz w:val="24"/>
+          <w:szCs w:val="24"/>
+        </w:rPr>
+      </w:pPr>
+      <w:r>
+        <w:rPr>
+          <w:rFonts w:ascii="Arial" w:hAnsi="Arial" w:cs="Arial"/>
+          <w:sz w:val="24"/>
+          <w:szCs w:val="24"/>
+        </w:rPr>
+        <w:t>Models a high-level activity diagram in detail of complex activities.</w:t>
+      </w:r>
+    </w:p>
+    <w:p>
+      <w:pPr>
+        <w:pStyle w:val="ListParagraph"/>
+        <w:spacing w:line="360" w:lineRule="auto"/>
+        <w:rPr>
+          <w:rFonts w:ascii="Arial" w:hAnsi="Arial" w:cs="Arial"/>
+          <w:sz w:val="24"/>
+          <w:szCs w:val="24"/>
+        </w:rPr>
+      </w:pPr>
     </w:p>
     <w:p>
       <w:pPr>
@@ -1720,7 +2568,7 @@
                           <pic:cNvPicPr/>
                         </pic:nvPicPr>
                         <pic:blipFill>
-                          <a:blip r:embed="rId13">
+                          <a:blip r:embed="rId14">
                             <a:extLst>
                               <a:ext uri="{28A0092B-C50C-407E-A947-70E740481C1C}">
                                 <a14:useLocalDpi xmlns:a14="http://schemas.microsoft.com/office/drawing/2010/main" val="0"/>
@@ -1838,7 +2686,7 @@
                           <pic:cNvPicPr/>
                         </pic:nvPicPr>
                         <pic:blipFill>
-                          <a:blip r:embed="rId14">
+                          <a:blip r:embed="rId15">
                             <a:extLst>
                               <a:ext uri="{28A0092B-C50C-407E-A947-70E740481C1C}">
                                 <a14:useLocalDpi xmlns:a14="http://schemas.microsoft.com/office/drawing/2010/main" val="0"/>
@@ -1965,7 +2813,7 @@
                           <pic:cNvPicPr/>
                         </pic:nvPicPr>
                         <pic:blipFill>
-                          <a:blip r:embed="rId15">
+                          <a:blip r:embed="rId16">
                             <a:extLst>
                               <a:ext uri="{28A0092B-C50C-407E-A947-70E740481C1C}">
                                 <a14:useLocalDpi xmlns:a14="http://schemas.microsoft.com/office/drawing/2010/main" val="0"/>
@@ -2115,7 +2963,7 @@
                           <pic:cNvPicPr/>
                         </pic:nvPicPr>
                         <pic:blipFill>
-                          <a:blip r:embed="rId16">
+                          <a:blip r:embed="rId17">
                             <a:extLst>
                               <a:ext uri="{28A0092B-C50C-407E-A947-70E740481C1C}">
                                 <a14:useLocalDpi xmlns:a14="http://schemas.microsoft.com/office/drawing/2010/main" val="0"/>
@@ -2241,7 +3089,7 @@
                           <pic:cNvPicPr/>
                         </pic:nvPicPr>
                         <pic:blipFill>
-                          <a:blip r:embed="rId17">
+                          <a:blip r:embed="rId18">
                             <a:extLst>
                               <a:ext uri="{28A0092B-C50C-407E-A947-70E740481C1C}">
                                 <a14:useLocalDpi xmlns:a14="http://schemas.microsoft.com/office/drawing/2010/main" val="0"/>
@@ -2378,7 +3226,7 @@
                           <pic:cNvPicPr/>
                         </pic:nvPicPr>
                         <pic:blipFill>
-                          <a:blip r:embed="rId18">
+                          <a:blip r:embed="rId19">
                             <a:extLst>
                               <a:ext uri="{28A0092B-C50C-407E-A947-70E740481C1C}">
                                 <a14:useLocalDpi xmlns:a14="http://schemas.microsoft.com/office/drawing/2010/main" val="0"/>
@@ -2515,6 +3363,7 @@
                 <w:sz w:val="24"/>
                 <w:szCs w:val="24"/>
               </w:rPr>
+              <w:lastRenderedPageBreak/>
               <w:drawing>
                 <wp:inline distT="0" distB="0" distL="0" distR="0">
                   <wp:extent cx="659219" cy="495105"/>
@@ -2531,7 +3380,7 @@
                           <pic:cNvPicPr/>
                         </pic:nvPicPr>
                         <pic:blipFill>
-                          <a:blip r:embed="rId19">
+                          <a:blip r:embed="rId20">
                             <a:extLst>
                               <a:ext uri="{28A0092B-C50C-407E-A947-70E740481C1C}">
                                 <a14:useLocalDpi xmlns:a14="http://schemas.microsoft.com/office/drawing/2010/main" val="0"/>
@@ -2658,7 +3507,7 @@
                           <pic:cNvPicPr/>
                         </pic:nvPicPr>
                         <pic:blipFill>
-                          <a:blip r:embed="rId20">
+                          <a:blip r:embed="rId21">
                             <a:extLst>
                               <a:ext uri="{28A0092B-C50C-407E-A947-70E740481C1C}">
                                 <a14:useLocalDpi xmlns:a14="http://schemas.microsoft.com/office/drawing/2010/main" val="0"/>
@@ -2777,7 +3626,7 @@
                           <pic:cNvPicPr/>
                         </pic:nvPicPr>
                         <pic:blipFill>
-                          <a:blip r:embed="rId21">
+                          <a:blip r:embed="rId22">
                             <a:extLst>
                               <a:ext uri="{28A0092B-C50C-407E-A947-70E740481C1C}">
                                 <a14:useLocalDpi xmlns:a14="http://schemas.microsoft.com/office/drawing/2010/main" val="0"/>
@@ -2866,6 +3715,186 @@
           <w:szCs w:val="24"/>
         </w:rPr>
       </w:pPr>
+    </w:p>
+    <w:p>
+      <w:pPr>
+        <w:spacing w:line="360" w:lineRule="auto"/>
+        <w:rPr>
+          <w:rFonts w:ascii="Arial" w:hAnsi="Arial" w:cs="Arial"/>
+          <w:sz w:val="24"/>
+          <w:szCs w:val="24"/>
+        </w:rPr>
+      </w:pPr>
+    </w:p>
+    <w:p>
+      <w:pPr>
+        <w:spacing w:line="360" w:lineRule="auto"/>
+        <w:rPr>
+          <w:rFonts w:ascii="Arial" w:hAnsi="Arial" w:cs="Arial"/>
+          <w:sz w:val="24"/>
+          <w:szCs w:val="24"/>
+        </w:rPr>
+      </w:pPr>
+    </w:p>
+    <w:p>
+      <w:pPr>
+        <w:spacing w:line="360" w:lineRule="auto"/>
+        <w:rPr>
+          <w:rFonts w:ascii="Arial" w:hAnsi="Arial" w:cs="Arial"/>
+          <w:sz w:val="24"/>
+          <w:szCs w:val="24"/>
+        </w:rPr>
+      </w:pPr>
+    </w:p>
+    <w:p>
+      <w:pPr>
+        <w:spacing w:line="360" w:lineRule="auto"/>
+        <w:rPr>
+          <w:rFonts w:ascii="Arial" w:hAnsi="Arial" w:cs="Arial"/>
+          <w:sz w:val="24"/>
+          <w:szCs w:val="24"/>
+        </w:rPr>
+      </w:pPr>
+    </w:p>
+    <w:p>
+      <w:pPr>
+        <w:spacing w:line="360" w:lineRule="auto"/>
+        <w:rPr>
+          <w:rFonts w:ascii="Arial" w:hAnsi="Arial" w:cs="Arial"/>
+          <w:sz w:val="24"/>
+          <w:szCs w:val="24"/>
+        </w:rPr>
+      </w:pPr>
+    </w:p>
+    <w:p>
+      <w:pPr>
+        <w:spacing w:line="360" w:lineRule="auto"/>
+        <w:rPr>
+          <w:rFonts w:ascii="Arial" w:hAnsi="Arial" w:cs="Arial"/>
+          <w:sz w:val="24"/>
+          <w:szCs w:val="24"/>
+        </w:rPr>
+      </w:pPr>
+    </w:p>
+    <w:p>
+      <w:pPr>
+        <w:spacing w:line="360" w:lineRule="auto"/>
+        <w:rPr>
+          <w:rFonts w:ascii="Arial" w:hAnsi="Arial" w:cs="Arial"/>
+          <w:sz w:val="24"/>
+          <w:szCs w:val="24"/>
+        </w:rPr>
+      </w:pPr>
+    </w:p>
+    <w:p>
+      <w:pPr>
+        <w:spacing w:line="360" w:lineRule="auto"/>
+        <w:rPr>
+          <w:rFonts w:ascii="Arial" w:hAnsi="Arial" w:cs="Arial"/>
+          <w:sz w:val="24"/>
+          <w:szCs w:val="24"/>
+        </w:rPr>
+      </w:pPr>
+    </w:p>
+    <w:p>
+      <w:pPr>
+        <w:spacing w:line="360" w:lineRule="auto"/>
+        <w:rPr>
+          <w:rFonts w:ascii="Arial" w:hAnsi="Arial" w:cs="Arial"/>
+          <w:sz w:val="24"/>
+          <w:szCs w:val="24"/>
+        </w:rPr>
+      </w:pPr>
+    </w:p>
+    <w:p>
+      <w:pPr>
+        <w:spacing w:line="360" w:lineRule="auto"/>
+        <w:rPr>
+          <w:rFonts w:ascii="Arial" w:hAnsi="Arial" w:cs="Arial"/>
+          <w:sz w:val="24"/>
+          <w:szCs w:val="24"/>
+        </w:rPr>
+      </w:pPr>
+    </w:p>
+    <w:p>
+      <w:pPr>
+        <w:spacing w:line="360" w:lineRule="auto"/>
+        <w:rPr>
+          <w:rFonts w:ascii="Arial" w:hAnsi="Arial" w:cs="Arial"/>
+          <w:sz w:val="24"/>
+          <w:szCs w:val="24"/>
+        </w:rPr>
+      </w:pPr>
+    </w:p>
+    <w:p>
+      <w:pPr>
+        <w:spacing w:line="360" w:lineRule="auto"/>
+        <w:rPr>
+          <w:rFonts w:ascii="Arial" w:hAnsi="Arial" w:cs="Arial"/>
+          <w:sz w:val="24"/>
+          <w:szCs w:val="24"/>
+        </w:rPr>
+      </w:pPr>
+    </w:p>
+    <w:p>
+      <w:pPr>
+        <w:spacing w:line="360" w:lineRule="auto"/>
+        <w:rPr>
+          <w:rFonts w:ascii="Arial" w:hAnsi="Arial" w:cs="Arial"/>
+          <w:sz w:val="24"/>
+          <w:szCs w:val="24"/>
+        </w:rPr>
+      </w:pPr>
+    </w:p>
+    <w:p>
+      <w:pPr>
+        <w:spacing w:line="360" w:lineRule="auto"/>
+        <w:rPr>
+          <w:rFonts w:ascii="Arial" w:hAnsi="Arial" w:cs="Arial"/>
+          <w:sz w:val="24"/>
+          <w:szCs w:val="24"/>
+        </w:rPr>
+      </w:pPr>
+    </w:p>
+    <w:p>
+      <w:pPr>
+        <w:spacing w:line="360" w:lineRule="auto"/>
+        <w:rPr>
+          <w:rFonts w:ascii="Arial" w:hAnsi="Arial" w:cs="Arial"/>
+          <w:sz w:val="24"/>
+          <w:szCs w:val="24"/>
+        </w:rPr>
+      </w:pPr>
+    </w:p>
+    <w:p>
+      <w:pPr>
+        <w:spacing w:line="360" w:lineRule="auto"/>
+        <w:rPr>
+          <w:rFonts w:ascii="Arial" w:hAnsi="Arial" w:cs="Arial"/>
+          <w:sz w:val="24"/>
+          <w:szCs w:val="24"/>
+        </w:rPr>
+      </w:pPr>
+    </w:p>
+    <w:p>
+      <w:pPr>
+        <w:spacing w:line="360" w:lineRule="auto"/>
+        <w:rPr>
+          <w:rFonts w:ascii="Arial" w:hAnsi="Arial" w:cs="Arial"/>
+          <w:sz w:val="24"/>
+          <w:szCs w:val="24"/>
+        </w:rPr>
+      </w:pPr>
+    </w:p>
+    <w:p>
+      <w:pPr>
+        <w:spacing w:line="360" w:lineRule="auto"/>
+        <w:rPr>
+          <w:rFonts w:ascii="Arial" w:hAnsi="Arial" w:cs="Arial"/>
+          <w:sz w:val="24"/>
+          <w:szCs w:val="24"/>
+        </w:rPr>
+      </w:pPr>
       <w:r>
         <w:rPr>
           <w:rFonts w:ascii="Arial" w:hAnsi="Arial" w:cs="Arial"/>
@@ -2894,8 +3923,8 @@
         </w:rPr>
         <w:drawing>
           <wp:inline distT="0" distB="0" distL="0" distR="0">
-            <wp:extent cx="6581553" cy="5007610"/>
-            <wp:effectExtent l="0" t="0" r="0" b="2540"/>
+            <wp:extent cx="6328410" cy="5967663"/>
+            <wp:effectExtent l="0" t="0" r="0" b="0"/>
             <wp:docPr id="27" name="Picture 27"/>
             <wp:cNvGraphicFramePr>
               <a:graphicFrameLocks xmlns:a="http://schemas.openxmlformats.org/drawingml/2006/main" noChangeAspect="1"/>
@@ -2904,11 +3933,11 @@
               <a:graphicData uri="http://schemas.openxmlformats.org/drawingml/2006/picture">
                 <pic:pic xmlns:pic="http://schemas.openxmlformats.org/drawingml/2006/picture">
                   <pic:nvPicPr>
-                    <pic:cNvPr id="27" name="admin.jpg"/>
+                    <pic:cNvPr id="27" name="aadmin.JPG"/>
                     <pic:cNvPicPr/>
                   </pic:nvPicPr>
                   <pic:blipFill>
-                    <a:blip r:embed="rId22">
+                    <a:blip r:embed="rId23">
                       <a:extLst>
                         <a:ext uri="{28A0092B-C50C-407E-A947-70E740481C1C}">
                           <a14:useLocalDpi xmlns:a14="http://schemas.microsoft.com/office/drawing/2010/main" val="0"/>
@@ -2922,7 +3951,7 @@
                   <pic:spPr>
                     <a:xfrm>
                       <a:off x="0" y="0"/>
-                      <a:ext cx="6610570" cy="5029688"/>
+                      <a:ext cx="6335667" cy="5974507"/>
                     </a:xfrm>
                     <a:prstGeom prst="rect">
                       <a:avLst/>
@@ -2937,16 +3966,6 @@
     </w:p>
     <w:p>
       <w:pPr>
-        <w:spacing w:line="360" w:lineRule="auto"/>
-        <w:rPr>
-          <w:rFonts w:ascii="Arial" w:hAnsi="Arial" w:cs="Arial"/>
-          <w:sz w:val="24"/>
-          <w:szCs w:val="24"/>
-        </w:rPr>
-      </w:pPr>
-    </w:p>
-    <w:p>
-      <w:pPr>
         <w:pStyle w:val="ListParagraph"/>
         <w:spacing w:line="360" w:lineRule="auto"/>
         <w:rPr>
@@ -3095,7 +4114,16 @@
           <w:sz w:val="24"/>
           <w:szCs w:val="24"/>
         </w:rPr>
-        <w:t xml:space="preserve"> cancel the order if the users do not confirm their order within the time frame of 24 hours.</w:t>
+        <w:t xml:space="preserve"> cancel the order if the users do not </w:t>
+      </w:r>
+      <w:r>
+        <w:rPr>
+          <w:rFonts w:ascii="Arial" w:hAnsi="Arial" w:cs="Arial"/>
+          <w:sz w:val="24"/>
+          <w:szCs w:val="24"/>
+        </w:rPr>
+        <w:lastRenderedPageBreak/>
+        <w:t>confirm their order within the time frame of 24 hours.</w:t>
       </w:r>
       <w:r>
         <w:rPr>
@@ -3129,7 +4157,6 @@
           <w:sz w:val="24"/>
           <w:szCs w:val="24"/>
         </w:rPr>
-        <w:lastRenderedPageBreak/>
         <w:t>Activity diagram of Users</w:t>
       </w:r>
       <w:r>
@@ -3173,7 +4200,7 @@
                     <pic:cNvPicPr/>
                   </pic:nvPicPr>
                   <pic:blipFill>
-                    <a:blip r:embed="rId23">
+                    <a:blip r:embed="rId24">
                       <a:extLst>
                         <a:ext uri="{28A0092B-C50C-407E-A947-70E740481C1C}">
                           <a14:useLocalDpi xmlns:a14="http://schemas.microsoft.com/office/drawing/2010/main" val="0"/>
@@ -3398,6 +4425,7 @@
           <w:sz w:val="24"/>
           <w:szCs w:val="24"/>
         </w:rPr>
+        <w:lastRenderedPageBreak/>
         <w:t>When a user want</w:t>
       </w:r>
       <w:r>
@@ -3486,7 +4514,15 @@
           <w:sz w:val="24"/>
           <w:szCs w:val="24"/>
         </w:rPr>
-        <w:t xml:space="preserve"> page and user provided req</w:t>
+        <w:t xml:space="preserve"> page and user provide</w:t>
+      </w:r>
+      <w:r>
+        <w:rPr>
+          <w:rFonts w:ascii="Arial" w:hAnsi="Arial" w:cs="Arial"/>
+          <w:sz w:val="24"/>
+          <w:szCs w:val="24"/>
+        </w:rPr>
+        <w:t xml:space="preserve"> req</w:t>
       </w:r>
       <w:r>
         <w:rPr>
@@ -3502,16 +4538,7 @@
           <w:sz w:val="24"/>
           <w:szCs w:val="24"/>
         </w:rPr>
-        <w:t xml:space="preserve">ired information and system validates </w:t>
-      </w:r>
-      <w:r>
-        <w:rPr>
-          <w:rFonts w:ascii="Arial" w:hAnsi="Arial" w:cs="Arial"/>
-          <w:sz w:val="24"/>
-          <w:szCs w:val="24"/>
-        </w:rPr>
-        <w:lastRenderedPageBreak/>
-        <w:t>register credentials of users then redirect to the login page</w:t>
+        <w:t>ired information and system validates register credentials of users then redirect to the login page</w:t>
       </w:r>
       <w:r>
         <w:rPr>
@@ -3603,16 +4630,6 @@
         </w:rPr>
         <w:t xml:space="preserve"> want.</w:t>
       </w:r>
-    </w:p>
-    <w:p>
-      <w:pPr>
-        <w:spacing w:line="360" w:lineRule="auto"/>
-        <w:rPr>
-          <w:rFonts w:ascii="Arial" w:hAnsi="Arial" w:cs="Arial"/>
-          <w:sz w:val="24"/>
-          <w:szCs w:val="24"/>
-        </w:rPr>
-      </w:pPr>
     </w:p>
     <w:p>
       <w:pPr>
@@ -3674,7 +4691,7 @@
                     <pic:cNvPicPr/>
                   </pic:nvPicPr>
                   <pic:blipFill>
-                    <a:blip r:embed="rId24">
+                    <a:blip r:embed="rId25">
                       <a:extLst>
                         <a:ext uri="{28A0092B-C50C-407E-A947-70E740481C1C}">
                           <a14:useLocalDpi xmlns:a14="http://schemas.microsoft.com/office/drawing/2010/main" val="0"/>
@@ -3797,23 +4814,17 @@
     </w:p>
     <w:p>
       <w:pPr>
-        <w:spacing w:line="360" w:lineRule="auto"/>
-        <w:rPr>
-          <w:rFonts w:ascii="Arial" w:hAnsi="Arial" w:cs="Arial"/>
-          <w:sz w:val="24"/>
-          <w:szCs w:val="24"/>
-        </w:rPr>
-      </w:pPr>
-    </w:p>
-    <w:p>
-      <w:pPr>
-        <w:spacing w:line="360" w:lineRule="auto"/>
-        <w:rPr>
-          <w:rFonts w:ascii="Arial" w:hAnsi="Arial" w:cs="Arial"/>
-          <w:sz w:val="24"/>
-          <w:szCs w:val="24"/>
-        </w:rPr>
-      </w:pPr>
+        <w:pStyle w:val="Heading3"/>
+        <w:rPr>
+          <w:rFonts w:ascii="Arial" w:hAnsi="Arial" w:cs="Arial"/>
+        </w:rPr>
+      </w:pPr>
+      <w:r>
+        <w:rPr>
+          <w:rFonts w:ascii="Arial" w:hAnsi="Arial" w:cs="Arial"/>
+        </w:rPr>
+        <w:t>3.2.2 Sequence Diagram</w:t>
+      </w:r>
     </w:p>
     <w:p>
       <w:pPr>
@@ -3831,7 +4842,161 @@
           <w:sz w:val="24"/>
           <w:szCs w:val="24"/>
         </w:rPr>
-        <w:t>Reason for making activity diagram in my projects:</w:t>
+        <w:t>A</w:t>
+      </w:r>
+      <w:r>
+        <w:rPr>
+          <w:rFonts w:ascii="Arial" w:hAnsi="Arial" w:cs="Arial"/>
+          <w:sz w:val="24"/>
+          <w:szCs w:val="24"/>
+        </w:rPr>
+        <w:t>n</w:t>
+      </w:r>
+      <w:r>
+        <w:rPr>
+          <w:rFonts w:ascii="Arial" w:hAnsi="Arial" w:cs="Arial"/>
+          <w:sz w:val="24"/>
+          <w:szCs w:val="24"/>
+        </w:rPr>
+        <w:t xml:space="preserve"> </w:t>
+      </w:r>
+      <w:r>
+        <w:rPr>
+          <w:rFonts w:ascii="Arial" w:hAnsi="Arial" w:cs="Arial"/>
+          <w:sz w:val="24"/>
+          <w:szCs w:val="24"/>
+        </w:rPr>
+        <w:t>interaction</w:t>
+      </w:r>
+      <w:r>
+        <w:rPr>
+          <w:rFonts w:ascii="Arial" w:hAnsi="Arial" w:cs="Arial"/>
+          <w:sz w:val="24"/>
+          <w:szCs w:val="24"/>
+        </w:rPr>
+        <w:t xml:space="preserve"> diagram that depict</w:t>
+      </w:r>
+      <w:r>
+        <w:rPr>
+          <w:rFonts w:ascii="Arial" w:hAnsi="Arial" w:cs="Arial"/>
+          <w:sz w:val="24"/>
+          <w:szCs w:val="24"/>
+        </w:rPr>
+        <w:t>s</w:t>
+      </w:r>
+      <w:r>
+        <w:rPr>
+          <w:rFonts w:ascii="Arial" w:hAnsi="Arial" w:cs="Arial"/>
+          <w:sz w:val="24"/>
+          <w:szCs w:val="24"/>
+        </w:rPr>
+        <w:t xml:space="preserve"> how operations </w:t>
+      </w:r>
+      <w:proofErr w:type="gramStart"/>
+      <w:r>
+        <w:rPr>
+          <w:rFonts w:ascii="Arial" w:hAnsi="Arial" w:cs="Arial"/>
+          <w:sz w:val="24"/>
+          <w:szCs w:val="24"/>
+        </w:rPr>
+        <w:t>are carried out</w:t>
+      </w:r>
+      <w:proofErr w:type="gramEnd"/>
+      <w:r>
+        <w:rPr>
+          <w:rFonts w:ascii="Arial" w:hAnsi="Arial" w:cs="Arial"/>
+          <w:sz w:val="24"/>
+          <w:szCs w:val="24"/>
+        </w:rPr>
+        <w:t xml:space="preserve"> in </w:t>
+      </w:r>
+      <w:r>
+        <w:rPr>
+          <w:rFonts w:ascii="Arial" w:hAnsi="Arial" w:cs="Arial"/>
+          <w:sz w:val="24"/>
+          <w:szCs w:val="24"/>
+        </w:rPr>
+        <w:t xml:space="preserve">a </w:t>
+      </w:r>
+      <w:r>
+        <w:rPr>
+          <w:rFonts w:ascii="Arial" w:hAnsi="Arial" w:cs="Arial"/>
+          <w:sz w:val="24"/>
+          <w:szCs w:val="24"/>
+        </w:rPr>
+        <w:t>time sequence</w:t>
+      </w:r>
+      <w:r>
+        <w:rPr>
+          <w:rFonts w:ascii="Arial" w:hAnsi="Arial" w:cs="Arial"/>
+          <w:sz w:val="24"/>
+          <w:szCs w:val="24"/>
+        </w:rPr>
+        <w:t xml:space="preserve"> -- what and when messages are sent</w:t>
+      </w:r>
+      <w:r>
+        <w:rPr>
+          <w:rFonts w:ascii="Arial" w:hAnsi="Arial" w:cs="Arial"/>
+          <w:sz w:val="24"/>
+          <w:szCs w:val="24"/>
+        </w:rPr>
+        <w:t>.</w:t>
+      </w:r>
+      <w:r>
+        <w:rPr>
+          <w:rFonts w:ascii="Arial" w:hAnsi="Arial" w:cs="Arial"/>
+          <w:sz w:val="24"/>
+          <w:szCs w:val="24"/>
+        </w:rPr>
+        <w:t xml:space="preserve"> Messages passed among the objects within the use-case in a number of objects </w:t>
+      </w:r>
+      <w:proofErr w:type="gramStart"/>
+      <w:r>
+        <w:rPr>
+          <w:rFonts w:ascii="Arial" w:hAnsi="Arial" w:cs="Arial"/>
+          <w:sz w:val="24"/>
+          <w:szCs w:val="24"/>
+        </w:rPr>
+        <w:t>are shown</w:t>
+      </w:r>
+      <w:proofErr w:type="gramEnd"/>
+      <w:r>
+        <w:rPr>
+          <w:rFonts w:ascii="Arial" w:hAnsi="Arial" w:cs="Arial"/>
+          <w:sz w:val="24"/>
+          <w:szCs w:val="24"/>
+        </w:rPr>
+        <w:t xml:space="preserve">. </w:t>
+      </w:r>
+    </w:p>
+    <w:p>
+      <w:pPr>
+        <w:pStyle w:val="ListParagraph"/>
+        <w:spacing w:line="360" w:lineRule="auto"/>
+        <w:rPr>
+          <w:rFonts w:ascii="Arial" w:hAnsi="Arial" w:cs="Arial"/>
+          <w:sz w:val="24"/>
+          <w:szCs w:val="24"/>
+        </w:rPr>
+      </w:pPr>
+    </w:p>
+    <w:p>
+      <w:pPr>
+        <w:pStyle w:val="ListParagraph"/>
+        <w:spacing w:line="360" w:lineRule="auto"/>
+        <w:rPr>
+          <w:rFonts w:ascii="Arial" w:hAnsi="Arial" w:cs="Arial"/>
+          <w:sz w:val="24"/>
+          <w:szCs w:val="24"/>
+        </w:rPr>
+      </w:pPr>
+      <w:r>
+        <w:rPr>
+          <w:rFonts w:ascii="Arial" w:hAnsi="Arial" w:cs="Arial"/>
+          <w:sz w:val="24"/>
+          <w:szCs w:val="24"/>
+        </w:rPr>
+        <w:t>Reason for making sequence diagram in my projects are:</w:t>
       </w:r>
     </w:p>
     <w:p>
@@ -3839,7 +5004,7 @@
         <w:pStyle w:val="ListParagraph"/>
         <w:numPr>
           <w:ilvl w:val="0"/>
-          <w:numId w:val="16"/>
+          <w:numId w:val="13"/>
         </w:numPr>
         <w:spacing w:line="360" w:lineRule="auto"/>
         <w:rPr>
@@ -3854,55 +5019,7 @@
           <w:sz w:val="24"/>
           <w:szCs w:val="24"/>
         </w:rPr>
-        <w:t>It depicts action and ac</w:t>
-      </w:r>
-      <w:r>
-        <w:rPr>
-          <w:rFonts w:ascii="Arial" w:hAnsi="Arial" w:cs="Arial"/>
-          <w:sz w:val="24"/>
-          <w:szCs w:val="24"/>
-        </w:rPr>
-        <w:t xml:space="preserve">tivities </w:t>
-      </w:r>
-      <w:r>
-        <w:rPr>
-          <w:rFonts w:ascii="Arial" w:hAnsi="Arial" w:cs="Arial"/>
-          <w:sz w:val="24"/>
-          <w:szCs w:val="24"/>
-        </w:rPr>
-        <w:t xml:space="preserve">of the system </w:t>
-      </w:r>
-      <w:r>
-        <w:rPr>
-          <w:rFonts w:ascii="Arial" w:hAnsi="Arial" w:cs="Arial"/>
-          <w:sz w:val="24"/>
-          <w:szCs w:val="24"/>
-        </w:rPr>
-        <w:t xml:space="preserve">as well as outline </w:t>
-      </w:r>
-      <w:r>
-        <w:rPr>
-          <w:rFonts w:ascii="Arial" w:hAnsi="Arial" w:cs="Arial"/>
-          <w:sz w:val="24"/>
-          <w:szCs w:val="24"/>
-        </w:rPr>
-        <w:t>work</w:t>
-      </w:r>
-      <w:r>
-        <w:rPr>
-          <w:rFonts w:ascii="Arial" w:hAnsi="Arial" w:cs="Arial"/>
-          <w:sz w:val="24"/>
-          <w:szCs w:val="24"/>
-        </w:rPr>
-        <w:t>flow within/between use-cases</w:t>
-      </w:r>
-      <w:r>
-        <w:rPr>
-          <w:rFonts w:ascii="Arial" w:hAnsi="Arial" w:cs="Arial"/>
-          <w:sz w:val="24"/>
-          <w:szCs w:val="24"/>
-        </w:rPr>
-        <w:t>.</w:t>
+        <w:t>It depicts logic interaction between the objects in sequential order.</w:t>
       </w:r>
     </w:p>
     <w:p>
@@ -3910,7 +5027,7 @@
         <w:pStyle w:val="ListParagraph"/>
         <w:numPr>
           <w:ilvl w:val="0"/>
-          <w:numId w:val="16"/>
+          <w:numId w:val="13"/>
         </w:numPr>
         <w:spacing w:line="360" w:lineRule="auto"/>
         <w:rPr>
@@ -3925,372 +5042,42 @@
           <w:sz w:val="24"/>
           <w:szCs w:val="24"/>
         </w:rPr>
-        <w:t>M</w:t>
-      </w:r>
-      <w:r>
-        <w:rPr>
-          <w:rFonts w:ascii="Arial" w:hAnsi="Arial" w:cs="Arial"/>
-          <w:sz w:val="24"/>
-          <w:szCs w:val="24"/>
-        </w:rPr>
-        <w:t>odel</w:t>
-      </w:r>
-      <w:r>
-        <w:rPr>
-          <w:rFonts w:ascii="Arial" w:hAnsi="Arial" w:cs="Arial"/>
-          <w:sz w:val="24"/>
-          <w:szCs w:val="24"/>
-        </w:rPr>
-        <w:t>s</w:t>
-      </w:r>
-      <w:r>
-        <w:rPr>
-          <w:rFonts w:ascii="Arial" w:hAnsi="Arial" w:cs="Arial"/>
-          <w:sz w:val="24"/>
-          <w:szCs w:val="24"/>
-        </w:rPr>
-        <w:t xml:space="preserve"> </w:t>
-      </w:r>
-      <w:r>
-        <w:rPr>
-          <w:rFonts w:ascii="Arial" w:hAnsi="Arial" w:cs="Arial"/>
-          <w:sz w:val="24"/>
-          <w:szCs w:val="24"/>
-        </w:rPr>
-        <w:t xml:space="preserve">a </w:t>
-      </w:r>
-      <w:r>
-        <w:rPr>
-          <w:rFonts w:ascii="Arial" w:hAnsi="Arial" w:cs="Arial"/>
-          <w:sz w:val="24"/>
-          <w:szCs w:val="24"/>
-        </w:rPr>
-        <w:t>high-level activity diagram in detail of complex activities.</w:t>
-      </w:r>
-    </w:p>
-    <w:p>
-      <w:pPr>
-        <w:spacing w:line="360" w:lineRule="auto"/>
-        <w:rPr>
-          <w:rFonts w:ascii="Arial" w:hAnsi="Arial" w:cs="Arial"/>
-          <w:sz w:val="24"/>
-          <w:szCs w:val="24"/>
-        </w:rPr>
-      </w:pPr>
-    </w:p>
-    <w:p>
-      <w:pPr>
-        <w:spacing w:line="360" w:lineRule="auto"/>
-        <w:rPr>
-          <w:rFonts w:ascii="Arial" w:hAnsi="Arial" w:cs="Arial"/>
-          <w:sz w:val="24"/>
-          <w:szCs w:val="24"/>
-        </w:rPr>
-      </w:pPr>
-    </w:p>
-    <w:p>
-      <w:pPr>
-        <w:spacing w:line="360" w:lineRule="auto"/>
-        <w:rPr>
-          <w:rFonts w:ascii="Arial" w:hAnsi="Arial" w:cs="Arial"/>
-          <w:sz w:val="24"/>
-          <w:szCs w:val="24"/>
-        </w:rPr>
-      </w:pPr>
-    </w:p>
-    <w:p>
-      <w:pPr>
-        <w:spacing w:line="360" w:lineRule="auto"/>
-        <w:rPr>
-          <w:rFonts w:ascii="Arial" w:hAnsi="Arial" w:cs="Arial"/>
-          <w:sz w:val="24"/>
-          <w:szCs w:val="24"/>
-        </w:rPr>
-      </w:pPr>
-    </w:p>
-    <w:p>
-      <w:pPr>
-        <w:spacing w:line="360" w:lineRule="auto"/>
-        <w:rPr>
-          <w:rFonts w:ascii="Arial" w:hAnsi="Arial" w:cs="Arial"/>
-          <w:sz w:val="24"/>
-          <w:szCs w:val="24"/>
-        </w:rPr>
-      </w:pPr>
-    </w:p>
-    <w:p>
-      <w:pPr>
-        <w:spacing w:line="360" w:lineRule="auto"/>
-        <w:rPr>
-          <w:rFonts w:ascii="Arial" w:hAnsi="Arial" w:cs="Arial"/>
-          <w:sz w:val="24"/>
-          <w:szCs w:val="24"/>
-        </w:rPr>
-      </w:pPr>
-    </w:p>
-    <w:p>
-      <w:pPr>
-        <w:spacing w:line="360" w:lineRule="auto"/>
-        <w:rPr>
-          <w:rFonts w:ascii="Arial" w:hAnsi="Arial" w:cs="Arial"/>
-          <w:sz w:val="24"/>
-          <w:szCs w:val="24"/>
-        </w:rPr>
-      </w:pPr>
-    </w:p>
-    <w:p>
-      <w:pPr>
-        <w:spacing w:line="360" w:lineRule="auto"/>
-        <w:rPr>
-          <w:rFonts w:ascii="Arial" w:hAnsi="Arial" w:cs="Arial"/>
-          <w:sz w:val="24"/>
-          <w:szCs w:val="24"/>
-        </w:rPr>
-      </w:pPr>
-    </w:p>
-    <w:p>
-      <w:pPr>
-        <w:spacing w:line="360" w:lineRule="auto"/>
-        <w:rPr>
-          <w:rFonts w:ascii="Arial" w:hAnsi="Arial" w:cs="Arial"/>
-          <w:sz w:val="24"/>
-          <w:szCs w:val="24"/>
-        </w:rPr>
-      </w:pPr>
-    </w:p>
-    <w:p>
-      <w:pPr>
-        <w:spacing w:line="360" w:lineRule="auto"/>
-        <w:rPr>
-          <w:rFonts w:ascii="Arial" w:hAnsi="Arial" w:cs="Arial"/>
-          <w:sz w:val="24"/>
-          <w:szCs w:val="24"/>
-        </w:rPr>
-      </w:pPr>
-    </w:p>
-    <w:p>
-      <w:pPr>
-        <w:spacing w:line="360" w:lineRule="auto"/>
-        <w:rPr>
-          <w:rFonts w:ascii="Arial" w:hAnsi="Arial" w:cs="Arial"/>
-          <w:sz w:val="24"/>
-          <w:szCs w:val="24"/>
-        </w:rPr>
-      </w:pPr>
-    </w:p>
-    <w:p>
-      <w:pPr>
-        <w:spacing w:line="360" w:lineRule="auto"/>
-        <w:rPr>
-          <w:rFonts w:ascii="Arial" w:hAnsi="Arial" w:cs="Arial"/>
-          <w:sz w:val="24"/>
-          <w:szCs w:val="24"/>
-        </w:rPr>
-      </w:pPr>
-    </w:p>
-    <w:p>
-      <w:pPr>
-        <w:spacing w:line="360" w:lineRule="auto"/>
-        <w:rPr>
-          <w:rFonts w:ascii="Arial" w:hAnsi="Arial" w:cs="Arial"/>
-          <w:sz w:val="24"/>
-          <w:szCs w:val="24"/>
-        </w:rPr>
-      </w:pPr>
-    </w:p>
-    <w:p>
-      <w:pPr>
-        <w:spacing w:line="360" w:lineRule="auto"/>
-        <w:rPr>
-          <w:rFonts w:ascii="Arial" w:hAnsi="Arial" w:cs="Arial"/>
-          <w:sz w:val="24"/>
-          <w:szCs w:val="24"/>
-        </w:rPr>
-      </w:pPr>
-    </w:p>
-    <w:p>
-      <w:pPr>
-        <w:spacing w:line="360" w:lineRule="auto"/>
-        <w:rPr>
-          <w:rFonts w:ascii="Arial" w:hAnsi="Arial" w:cs="Arial"/>
-          <w:sz w:val="24"/>
-          <w:szCs w:val="24"/>
-        </w:rPr>
-      </w:pPr>
-      <w:bookmarkStart w:id="0" w:name="_GoBack"/>
-      <w:bookmarkEnd w:id="0"/>
-    </w:p>
-    <w:p>
-      <w:pPr>
-        <w:spacing w:line="360" w:lineRule="auto"/>
-        <w:rPr>
-          <w:rFonts w:ascii="Arial" w:hAnsi="Arial" w:cs="Arial"/>
-          <w:sz w:val="24"/>
-          <w:szCs w:val="24"/>
-        </w:rPr>
-      </w:pPr>
-    </w:p>
-    <w:p>
-      <w:pPr>
-        <w:spacing w:line="360" w:lineRule="auto"/>
-        <w:rPr>
-          <w:rFonts w:ascii="Arial" w:hAnsi="Arial" w:cs="Arial"/>
-          <w:sz w:val="24"/>
-          <w:szCs w:val="24"/>
-        </w:rPr>
-      </w:pPr>
-      <w:r>
-        <w:rPr>
-          <w:rFonts w:ascii="Arial" w:hAnsi="Arial" w:cs="Arial"/>
-          <w:sz w:val="24"/>
-          <w:szCs w:val="24"/>
-        </w:rPr>
-        <w:lastRenderedPageBreak/>
-        <w:t>3.2.2 Sequence Diagram</w:t>
+        <w:t>Show the interaction between objects within cooperation that understand the operation and use-cases.</w:t>
       </w:r>
     </w:p>
     <w:p>
       <w:pPr>
         <w:pStyle w:val="ListParagraph"/>
-        <w:spacing w:line="360" w:lineRule="auto"/>
-        <w:rPr>
-          <w:rFonts w:ascii="Arial" w:hAnsi="Arial" w:cs="Arial"/>
-          <w:sz w:val="24"/>
-          <w:szCs w:val="24"/>
-        </w:rPr>
-      </w:pPr>
-      <w:r>
-        <w:rPr>
-          <w:rFonts w:ascii="Arial" w:hAnsi="Arial" w:cs="Arial"/>
-          <w:sz w:val="24"/>
-          <w:szCs w:val="24"/>
-        </w:rPr>
-        <w:t>A</w:t>
-      </w:r>
-      <w:r>
-        <w:rPr>
-          <w:rFonts w:ascii="Arial" w:hAnsi="Arial" w:cs="Arial"/>
-          <w:sz w:val="24"/>
-          <w:szCs w:val="24"/>
-        </w:rPr>
-        <w:t>n</w:t>
-      </w:r>
-      <w:r>
-        <w:rPr>
-          <w:rFonts w:ascii="Arial" w:hAnsi="Arial" w:cs="Arial"/>
-          <w:sz w:val="24"/>
-          <w:szCs w:val="24"/>
-        </w:rPr>
-        <w:t xml:space="preserve"> </w:t>
-      </w:r>
-      <w:r>
-        <w:rPr>
-          <w:rFonts w:ascii="Arial" w:hAnsi="Arial" w:cs="Arial"/>
-          <w:sz w:val="24"/>
-          <w:szCs w:val="24"/>
-        </w:rPr>
-        <w:t>interaction</w:t>
-      </w:r>
-      <w:r>
-        <w:rPr>
-          <w:rFonts w:ascii="Arial" w:hAnsi="Arial" w:cs="Arial"/>
-          <w:sz w:val="24"/>
-          <w:szCs w:val="24"/>
-        </w:rPr>
-        <w:t xml:space="preserve"> diagram that depict</w:t>
-      </w:r>
-      <w:r>
-        <w:rPr>
-          <w:rFonts w:ascii="Arial" w:hAnsi="Arial" w:cs="Arial"/>
-          <w:sz w:val="24"/>
-          <w:szCs w:val="24"/>
-        </w:rPr>
-        <w:t>s</w:t>
-      </w:r>
-      <w:r>
-        <w:rPr>
-          <w:rFonts w:ascii="Arial" w:hAnsi="Arial" w:cs="Arial"/>
-          <w:sz w:val="24"/>
-          <w:szCs w:val="24"/>
-        </w:rPr>
-        <w:t xml:space="preserve"> how operations </w:t>
-      </w:r>
-      <w:proofErr w:type="gramStart"/>
-      <w:r>
-        <w:rPr>
-          <w:rFonts w:ascii="Arial" w:hAnsi="Arial" w:cs="Arial"/>
-          <w:sz w:val="24"/>
-          <w:szCs w:val="24"/>
-        </w:rPr>
-        <w:t>are carried out</w:t>
-      </w:r>
-      <w:proofErr w:type="gramEnd"/>
-      <w:r>
-        <w:rPr>
-          <w:rFonts w:ascii="Arial" w:hAnsi="Arial" w:cs="Arial"/>
-          <w:sz w:val="24"/>
-          <w:szCs w:val="24"/>
-        </w:rPr>
-        <w:t xml:space="preserve"> in </w:t>
-      </w:r>
-      <w:r>
-        <w:rPr>
-          <w:rFonts w:ascii="Arial" w:hAnsi="Arial" w:cs="Arial"/>
-          <w:sz w:val="24"/>
-          <w:szCs w:val="24"/>
-        </w:rPr>
-        <w:t xml:space="preserve">a </w:t>
-      </w:r>
-      <w:r>
-        <w:rPr>
-          <w:rFonts w:ascii="Arial" w:hAnsi="Arial" w:cs="Arial"/>
-          <w:sz w:val="24"/>
-          <w:szCs w:val="24"/>
-        </w:rPr>
-        <w:t>time sequence</w:t>
-      </w:r>
-      <w:r>
-        <w:rPr>
-          <w:rFonts w:ascii="Arial" w:hAnsi="Arial" w:cs="Arial"/>
-          <w:sz w:val="24"/>
-          <w:szCs w:val="24"/>
-        </w:rPr>
-        <w:t xml:space="preserve"> -- what and when messages are sent</w:t>
-      </w:r>
-      <w:r>
-        <w:rPr>
-          <w:rFonts w:ascii="Arial" w:hAnsi="Arial" w:cs="Arial"/>
-          <w:sz w:val="24"/>
-          <w:szCs w:val="24"/>
-        </w:rPr>
-        <w:t>.</w:t>
-      </w:r>
-      <w:r>
-        <w:rPr>
-          <w:rFonts w:ascii="Arial" w:hAnsi="Arial" w:cs="Arial"/>
-          <w:sz w:val="24"/>
-          <w:szCs w:val="24"/>
-        </w:rPr>
-        <w:t xml:space="preserve"> Messages passed among the objects within the use-case in a number of objects </w:t>
-      </w:r>
-      <w:proofErr w:type="gramStart"/>
-      <w:r>
-        <w:rPr>
-          <w:rFonts w:ascii="Arial" w:hAnsi="Arial" w:cs="Arial"/>
-          <w:sz w:val="24"/>
-          <w:szCs w:val="24"/>
-        </w:rPr>
-        <w:t>are shown</w:t>
-      </w:r>
-      <w:proofErr w:type="gramEnd"/>
-      <w:r>
-        <w:rPr>
-          <w:rFonts w:ascii="Arial" w:hAnsi="Arial" w:cs="Arial"/>
-          <w:sz w:val="24"/>
-          <w:szCs w:val="24"/>
-        </w:rPr>
-        <w:t xml:space="preserve">. </w:t>
-      </w:r>
+        <w:numPr>
+          <w:ilvl w:val="0"/>
+          <w:numId w:val="13"/>
+        </w:numPr>
+        <w:spacing w:line="360" w:lineRule="auto"/>
+        <w:rPr>
+          <w:rFonts w:ascii="Arial" w:hAnsi="Arial" w:cs="Arial"/>
+          <w:sz w:val="24"/>
+          <w:szCs w:val="24"/>
+        </w:rPr>
+      </w:pPr>
+      <w:r>
+        <w:rPr>
+          <w:rFonts w:ascii="Arial" w:hAnsi="Arial" w:cs="Arial"/>
+          <w:sz w:val="24"/>
+          <w:szCs w:val="24"/>
+        </w:rPr>
+        <w:t>It depicts the use-case in a visual format.</w:t>
+      </w:r>
+    </w:p>
+    <w:p>
+      <w:pPr>
+        <w:pStyle w:val="ListParagraph"/>
+        <w:spacing w:line="360" w:lineRule="auto"/>
+        <w:rPr>
+          <w:rFonts w:ascii="Arial" w:hAnsi="Arial" w:cs="Arial"/>
+          <w:sz w:val="24"/>
+          <w:szCs w:val="24"/>
+        </w:rPr>
+      </w:pPr>
     </w:p>
     <w:p>
       <w:pPr>
@@ -4469,7 +5256,7 @@
                           <pic:cNvPicPr/>
                         </pic:nvPicPr>
                         <pic:blipFill>
-                          <a:blip r:embed="rId25">
+                          <a:blip r:embed="rId26">
                             <a:extLst>
                               <a:ext uri="{28A0092B-C50C-407E-A947-70E740481C1C}">
                                 <a14:useLocalDpi xmlns:a14="http://schemas.microsoft.com/office/drawing/2010/main" val="0"/>
@@ -4620,7 +5407,7 @@
                           <pic:cNvPicPr/>
                         </pic:nvPicPr>
                         <pic:blipFill>
-                          <a:blip r:embed="rId26">
+                          <a:blip r:embed="rId27">
                             <a:extLst>
                               <a:ext uri="{28A0092B-C50C-407E-A947-70E740481C1C}">
                                 <a14:useLocalDpi xmlns:a14="http://schemas.microsoft.com/office/drawing/2010/main" val="0"/>
@@ -4763,7 +5550,7 @@
                           <pic:cNvPicPr/>
                         </pic:nvPicPr>
                         <pic:blipFill>
-                          <a:blip r:embed="rId27">
+                          <a:blip r:embed="rId28">
                             <a:extLst>
                               <a:ext uri="{28A0092B-C50C-407E-A947-70E740481C1C}">
                                 <a14:useLocalDpi xmlns:a14="http://schemas.microsoft.com/office/drawing/2010/main" val="0"/>
@@ -4898,7 +5685,7 @@
                           <pic:cNvPicPr/>
                         </pic:nvPicPr>
                         <pic:blipFill>
-                          <a:blip r:embed="rId28">
+                          <a:blip r:embed="rId29">
                             <a:extLst>
                               <a:ext uri="{28A0092B-C50C-407E-A947-70E740481C1C}">
                                 <a14:useLocalDpi xmlns:a14="http://schemas.microsoft.com/office/drawing/2010/main" val="0"/>
@@ -5041,7 +5828,7 @@
                           <pic:cNvPicPr/>
                         </pic:nvPicPr>
                         <pic:blipFill>
-                          <a:blip r:embed="rId29">
+                          <a:blip r:embed="rId30">
                             <a:extLst>
                               <a:ext uri="{28A0092B-C50C-407E-A947-70E740481C1C}">
                                 <a14:useLocalDpi xmlns:a14="http://schemas.microsoft.com/office/drawing/2010/main" val="0"/>
@@ -5192,7 +5979,7 @@
                           <pic:cNvPicPr/>
                         </pic:nvPicPr>
                         <pic:blipFill>
-                          <a:blip r:embed="rId30">
+                          <a:blip r:embed="rId31">
                             <a:extLst>
                               <a:ext uri="{28A0092B-C50C-407E-A947-70E740481C1C}">
                                 <a14:useLocalDpi xmlns:a14="http://schemas.microsoft.com/office/drawing/2010/main" val="0"/>
@@ -5311,6 +6098,7 @@
                 <w:sz w:val="24"/>
                 <w:szCs w:val="24"/>
               </w:rPr>
+              <w:lastRenderedPageBreak/>
               <w:drawing>
                 <wp:inline distT="0" distB="0" distL="0" distR="0">
                   <wp:extent cx="775970" cy="446567"/>
@@ -5327,7 +6115,7 @@
                           <pic:cNvPicPr/>
                         </pic:nvPicPr>
                         <pic:blipFill>
-                          <a:blip r:embed="rId31">
+                          <a:blip r:embed="rId32">
                             <a:extLst>
                               <a:ext uri="{28A0092B-C50C-407E-A947-70E740481C1C}">
                                 <a14:useLocalDpi xmlns:a14="http://schemas.microsoft.com/office/drawing/2010/main" val="0"/>
@@ -5504,7 +6292,7 @@
                           <pic:cNvPicPr/>
                         </pic:nvPicPr>
                         <pic:blipFill>
-                          <a:blip r:embed="rId32">
+                          <a:blip r:embed="rId33">
                             <a:extLst>
                               <a:ext uri="{28A0092B-C50C-407E-A947-70E740481C1C}">
                                 <a14:useLocalDpi xmlns:a14="http://schemas.microsoft.com/office/drawing/2010/main" val="0"/>
@@ -5644,7 +6432,6 @@
           <w:sz w:val="24"/>
           <w:szCs w:val="24"/>
         </w:rPr>
-        <w:lastRenderedPageBreak/>
         <w:t>Sequence diagram of Register:</w:t>
       </w:r>
     </w:p>
@@ -5681,7 +6468,7 @@
                     <pic:cNvPicPr/>
                   </pic:nvPicPr>
                   <pic:blipFill>
-                    <a:blip r:embed="rId33">
+                    <a:blip r:embed="rId34">
                       <a:extLst>
                         <a:ext uri="{28A0092B-C50C-407E-A947-70E740481C1C}">
                           <a14:useLocalDpi xmlns:a14="http://schemas.microsoft.com/office/drawing/2010/main" val="0"/>
@@ -5746,6 +6533,7 @@
           <w:sz w:val="24"/>
           <w:szCs w:val="24"/>
         </w:rPr>
+        <w:lastRenderedPageBreak/>
         <w:t xml:space="preserve">Above sequence diagram is about </w:t>
       </w:r>
       <w:r>
@@ -5864,12 +6652,183 @@
           <w:szCs w:val="24"/>
         </w:rPr>
       </w:pPr>
-      <w:r>
-        <w:rPr>
-          <w:rFonts w:ascii="Arial" w:hAnsi="Arial" w:cs="Arial"/>
-          <w:sz w:val="24"/>
-          <w:szCs w:val="24"/>
-        </w:rPr>
+    </w:p>
+    <w:p>
+      <w:pPr>
+        <w:spacing w:line="360" w:lineRule="auto"/>
+        <w:rPr>
+          <w:rFonts w:ascii="Arial" w:hAnsi="Arial" w:cs="Arial"/>
+          <w:sz w:val="24"/>
+          <w:szCs w:val="24"/>
+        </w:rPr>
+      </w:pPr>
+    </w:p>
+    <w:p>
+      <w:pPr>
+        <w:spacing w:line="360" w:lineRule="auto"/>
+        <w:rPr>
+          <w:rFonts w:ascii="Arial" w:hAnsi="Arial" w:cs="Arial"/>
+          <w:sz w:val="24"/>
+          <w:szCs w:val="24"/>
+        </w:rPr>
+      </w:pPr>
+    </w:p>
+    <w:p>
+      <w:pPr>
+        <w:spacing w:line="360" w:lineRule="auto"/>
+        <w:rPr>
+          <w:rFonts w:ascii="Arial" w:hAnsi="Arial" w:cs="Arial"/>
+          <w:sz w:val="24"/>
+          <w:szCs w:val="24"/>
+        </w:rPr>
+      </w:pPr>
+    </w:p>
+    <w:p>
+      <w:pPr>
+        <w:spacing w:line="360" w:lineRule="auto"/>
+        <w:rPr>
+          <w:rFonts w:ascii="Arial" w:hAnsi="Arial" w:cs="Arial"/>
+          <w:sz w:val="24"/>
+          <w:szCs w:val="24"/>
+        </w:rPr>
+      </w:pPr>
+    </w:p>
+    <w:p>
+      <w:pPr>
+        <w:spacing w:line="360" w:lineRule="auto"/>
+        <w:rPr>
+          <w:rFonts w:ascii="Arial" w:hAnsi="Arial" w:cs="Arial"/>
+          <w:sz w:val="24"/>
+          <w:szCs w:val="24"/>
+        </w:rPr>
+      </w:pPr>
+    </w:p>
+    <w:p>
+      <w:pPr>
+        <w:spacing w:line="360" w:lineRule="auto"/>
+        <w:rPr>
+          <w:rFonts w:ascii="Arial" w:hAnsi="Arial" w:cs="Arial"/>
+          <w:sz w:val="24"/>
+          <w:szCs w:val="24"/>
+        </w:rPr>
+      </w:pPr>
+    </w:p>
+    <w:p>
+      <w:pPr>
+        <w:spacing w:line="360" w:lineRule="auto"/>
+        <w:rPr>
+          <w:rFonts w:ascii="Arial" w:hAnsi="Arial" w:cs="Arial"/>
+          <w:sz w:val="24"/>
+          <w:szCs w:val="24"/>
+        </w:rPr>
+      </w:pPr>
+    </w:p>
+    <w:p>
+      <w:pPr>
+        <w:spacing w:line="360" w:lineRule="auto"/>
+        <w:rPr>
+          <w:rFonts w:ascii="Arial" w:hAnsi="Arial" w:cs="Arial"/>
+          <w:sz w:val="24"/>
+          <w:szCs w:val="24"/>
+        </w:rPr>
+      </w:pPr>
+    </w:p>
+    <w:p>
+      <w:pPr>
+        <w:spacing w:line="360" w:lineRule="auto"/>
+        <w:rPr>
+          <w:rFonts w:ascii="Arial" w:hAnsi="Arial" w:cs="Arial"/>
+          <w:sz w:val="24"/>
+          <w:szCs w:val="24"/>
+        </w:rPr>
+      </w:pPr>
+    </w:p>
+    <w:p>
+      <w:pPr>
+        <w:spacing w:line="360" w:lineRule="auto"/>
+        <w:rPr>
+          <w:rFonts w:ascii="Arial" w:hAnsi="Arial" w:cs="Arial"/>
+          <w:sz w:val="24"/>
+          <w:szCs w:val="24"/>
+        </w:rPr>
+      </w:pPr>
+    </w:p>
+    <w:p>
+      <w:pPr>
+        <w:spacing w:line="360" w:lineRule="auto"/>
+        <w:rPr>
+          <w:rFonts w:ascii="Arial" w:hAnsi="Arial" w:cs="Arial"/>
+          <w:sz w:val="24"/>
+          <w:szCs w:val="24"/>
+        </w:rPr>
+      </w:pPr>
+    </w:p>
+    <w:p>
+      <w:pPr>
+        <w:spacing w:line="360" w:lineRule="auto"/>
+        <w:rPr>
+          <w:rFonts w:ascii="Arial" w:hAnsi="Arial" w:cs="Arial"/>
+          <w:sz w:val="24"/>
+          <w:szCs w:val="24"/>
+        </w:rPr>
+      </w:pPr>
+    </w:p>
+    <w:p>
+      <w:pPr>
+        <w:spacing w:line="360" w:lineRule="auto"/>
+        <w:rPr>
+          <w:rFonts w:ascii="Arial" w:hAnsi="Arial" w:cs="Arial"/>
+          <w:sz w:val="24"/>
+          <w:szCs w:val="24"/>
+        </w:rPr>
+      </w:pPr>
+    </w:p>
+    <w:p>
+      <w:pPr>
+        <w:spacing w:line="360" w:lineRule="auto"/>
+        <w:rPr>
+          <w:rFonts w:ascii="Arial" w:hAnsi="Arial" w:cs="Arial"/>
+          <w:sz w:val="24"/>
+          <w:szCs w:val="24"/>
+        </w:rPr>
+      </w:pPr>
+    </w:p>
+    <w:p>
+      <w:pPr>
+        <w:spacing w:line="360" w:lineRule="auto"/>
+        <w:rPr>
+          <w:rFonts w:ascii="Arial" w:hAnsi="Arial" w:cs="Arial"/>
+          <w:sz w:val="24"/>
+          <w:szCs w:val="24"/>
+        </w:rPr>
+      </w:pPr>
+    </w:p>
+    <w:p>
+      <w:pPr>
+        <w:spacing w:line="360" w:lineRule="auto"/>
+        <w:rPr>
+          <w:rFonts w:ascii="Arial" w:hAnsi="Arial" w:cs="Arial"/>
+          <w:sz w:val="24"/>
+          <w:szCs w:val="24"/>
+        </w:rPr>
+      </w:pPr>
+    </w:p>
+    <w:p>
+      <w:pPr>
+        <w:spacing w:line="360" w:lineRule="auto"/>
+        <w:rPr>
+          <w:rFonts w:ascii="Arial" w:hAnsi="Arial" w:cs="Arial"/>
+          <w:sz w:val="24"/>
+          <w:szCs w:val="24"/>
+        </w:rPr>
+      </w:pPr>
+      <w:r>
+        <w:rPr>
+          <w:rFonts w:ascii="Arial" w:hAnsi="Arial" w:cs="Arial"/>
+          <w:sz w:val="24"/>
+          <w:szCs w:val="24"/>
+        </w:rPr>
+        <w:lastRenderedPageBreak/>
         <w:t>Sequence diagram of Login:</w:t>
       </w:r>
     </w:p>
@@ -5889,7 +6848,6 @@
           <w:sz w:val="24"/>
           <w:szCs w:val="24"/>
         </w:rPr>
-        <w:lastRenderedPageBreak/>
         <w:drawing>
           <wp:inline distT="0" distB="0" distL="0" distR="0">
             <wp:extent cx="5943600" cy="6137275"/>
@@ -5906,7 +6864,7 @@
                     <pic:cNvPicPr/>
                   </pic:nvPicPr>
                   <pic:blipFill>
-                    <a:blip r:embed="rId34">
+                    <a:blip r:embed="rId35">
                       <a:extLst>
                         <a:ext uri="{28A0092B-C50C-407E-A947-70E740481C1C}">
                           <a14:useLocalDpi xmlns:a14="http://schemas.microsoft.com/office/drawing/2010/main" val="0"/>
@@ -6082,7 +7040,16 @@
           <w:sz w:val="24"/>
           <w:szCs w:val="24"/>
         </w:rPr>
-        <w:t xml:space="preserve"> as admin then system opens admin panels or if matched as a user it open</w:t>
+        <w:t xml:space="preserve"> as admin then system opens admin panels or if </w:t>
+      </w:r>
+      <w:r>
+        <w:rPr>
+          <w:rFonts w:ascii="Arial" w:hAnsi="Arial" w:cs="Arial"/>
+          <w:sz w:val="24"/>
+          <w:szCs w:val="24"/>
+        </w:rPr>
+        <w:lastRenderedPageBreak/>
+        <w:t>matched as a user it open</w:t>
       </w:r>
       <w:r>
         <w:rPr>
@@ -6415,6 +7382,7 @@
           <w:sz w:val="24"/>
           <w:szCs w:val="24"/>
         </w:rPr>
+        <w:lastRenderedPageBreak/>
         <w:t>Sequence diagram of Order:</w:t>
       </w:r>
     </w:p>
@@ -6434,7 +7402,6 @@
           <w:sz w:val="24"/>
           <w:szCs w:val="24"/>
         </w:rPr>
-        <w:lastRenderedPageBreak/>
         <w:drawing>
           <wp:inline distT="0" distB="0" distL="0" distR="0">
             <wp:extent cx="5943600" cy="7051040"/>
@@ -6451,7 +7418,7 @@
                     <pic:cNvPicPr/>
                   </pic:nvPicPr>
                   <pic:blipFill>
-                    <a:blip r:embed="rId35">
+                    <a:blip r:embed="rId36">
                       <a:extLst>
                         <a:ext uri="{28A0092B-C50C-407E-A947-70E740481C1C}">
                           <a14:useLocalDpi xmlns:a14="http://schemas.microsoft.com/office/drawing/2010/main" val="0"/>
@@ -6503,6 +7470,7 @@
           <w:sz w:val="24"/>
           <w:szCs w:val="24"/>
         </w:rPr>
+        <w:lastRenderedPageBreak/>
         <w:t>Above</w:t>
       </w:r>
       <w:r>
@@ -6575,8 +7543,310 @@
           <w:sz w:val="24"/>
           <w:szCs w:val="24"/>
         </w:rPr>
-        <w:t xml:space="preserve"> </w:t>
-      </w:r>
+        <w:t xml:space="preserve"> product</w:t>
+      </w:r>
+      <w:r>
+        <w:rPr>
+          <w:rFonts w:ascii="Arial" w:hAnsi="Arial" w:cs="Arial"/>
+          <w:sz w:val="24"/>
+          <w:szCs w:val="24"/>
+        </w:rPr>
+        <w:t>. After they viewe</w:t>
+      </w:r>
+      <w:r>
+        <w:rPr>
+          <w:rFonts w:ascii="Arial" w:hAnsi="Arial" w:cs="Arial"/>
+          <w:sz w:val="24"/>
+          <w:szCs w:val="24"/>
+        </w:rPr>
+        <w:t>d</w:t>
+      </w:r>
+      <w:r>
+        <w:rPr>
+          <w:rFonts w:ascii="Arial" w:hAnsi="Arial" w:cs="Arial"/>
+          <w:sz w:val="24"/>
+          <w:szCs w:val="24"/>
+        </w:rPr>
+        <w:t xml:space="preserve"> product user can order by clicking the order button and providing the required information for </w:t>
+      </w:r>
+      <w:r>
+        <w:rPr>
+          <w:rFonts w:ascii="Arial" w:hAnsi="Arial" w:cs="Arial"/>
+          <w:sz w:val="24"/>
+          <w:szCs w:val="24"/>
+        </w:rPr>
+        <w:t xml:space="preserve">the </w:t>
+      </w:r>
+      <w:r>
+        <w:rPr>
+          <w:rFonts w:ascii="Arial" w:hAnsi="Arial" w:cs="Arial"/>
+          <w:sz w:val="24"/>
+          <w:szCs w:val="24"/>
+        </w:rPr>
+        <w:t>order.</w:t>
+      </w:r>
+      <w:r>
+        <w:rPr>
+          <w:rFonts w:ascii="Arial" w:hAnsi="Arial" w:cs="Arial"/>
+          <w:sz w:val="24"/>
+          <w:szCs w:val="24"/>
+        </w:rPr>
+        <w:t xml:space="preserve"> If all order credentials are correct then </w:t>
+      </w:r>
+      <w:r>
+        <w:rPr>
+          <w:rFonts w:ascii="Arial" w:hAnsi="Arial" w:cs="Arial"/>
+          <w:sz w:val="24"/>
+          <w:szCs w:val="24"/>
+        </w:rPr>
+        <w:t xml:space="preserve">the </w:t>
+      </w:r>
+      <w:r>
+        <w:rPr>
+          <w:rFonts w:ascii="Arial" w:hAnsi="Arial" w:cs="Arial"/>
+          <w:sz w:val="24"/>
+          <w:szCs w:val="24"/>
+        </w:rPr>
+        <w:t xml:space="preserve">user gets </w:t>
+      </w:r>
+      <w:r>
+        <w:rPr>
+          <w:rFonts w:ascii="Arial" w:hAnsi="Arial" w:cs="Arial"/>
+          <w:sz w:val="24"/>
+          <w:szCs w:val="24"/>
+        </w:rPr>
+        <w:t xml:space="preserve">the </w:t>
+      </w:r>
+      <w:r>
+        <w:rPr>
+          <w:rFonts w:ascii="Arial" w:hAnsi="Arial" w:cs="Arial"/>
+          <w:sz w:val="24"/>
+          <w:szCs w:val="24"/>
+        </w:rPr>
+        <w:t>message of successfully order otherwise user get errors message.</w:t>
+      </w:r>
+    </w:p>
+    <w:p>
+      <w:pPr>
+        <w:spacing w:line="360" w:lineRule="auto"/>
+        <w:rPr>
+          <w:rFonts w:ascii="Arial" w:hAnsi="Arial" w:cs="Arial"/>
+          <w:sz w:val="24"/>
+          <w:szCs w:val="24"/>
+        </w:rPr>
+      </w:pPr>
+      <w:r>
+        <w:rPr>
+          <w:rFonts w:ascii="Arial" w:hAnsi="Arial" w:cs="Arial"/>
+          <w:sz w:val="24"/>
+          <w:szCs w:val="24"/>
+        </w:rPr>
+        <w:t xml:space="preserve">Then, the user can select the means of transportation </w:t>
+      </w:r>
+      <w:r>
+        <w:rPr>
+          <w:rFonts w:ascii="Arial" w:hAnsi="Arial" w:cs="Arial"/>
+          <w:sz w:val="24"/>
+          <w:szCs w:val="24"/>
+        </w:rPr>
+        <w:t xml:space="preserve">to deliver their product </w:t>
+      </w:r>
+      <w:r>
+        <w:rPr>
+          <w:rFonts w:ascii="Arial" w:hAnsi="Arial" w:cs="Arial"/>
+          <w:sz w:val="24"/>
+          <w:szCs w:val="24"/>
+        </w:rPr>
+        <w:t>if they like to use our means of transport after they order the products</w:t>
+      </w:r>
+      <w:r>
+        <w:rPr>
+          <w:rFonts w:ascii="Arial" w:hAnsi="Arial" w:cs="Arial"/>
+          <w:sz w:val="24"/>
+          <w:szCs w:val="24"/>
+        </w:rPr>
+        <w:t>.</w:t>
+      </w:r>
+    </w:p>
+    <w:p>
+      <w:pPr>
+        <w:spacing w:line="360" w:lineRule="auto"/>
+        <w:rPr>
+          <w:rFonts w:ascii="Arial" w:hAnsi="Arial" w:cs="Arial"/>
+          <w:sz w:val="24"/>
+          <w:szCs w:val="24"/>
+        </w:rPr>
+      </w:pPr>
+    </w:p>
+    <w:p>
+      <w:pPr>
+        <w:spacing w:line="360" w:lineRule="auto"/>
+        <w:rPr>
+          <w:rFonts w:ascii="Arial" w:hAnsi="Arial" w:cs="Arial"/>
+          <w:sz w:val="24"/>
+          <w:szCs w:val="24"/>
+        </w:rPr>
+      </w:pPr>
+    </w:p>
+    <w:p>
+      <w:pPr>
+        <w:spacing w:line="360" w:lineRule="auto"/>
+        <w:rPr>
+          <w:rFonts w:ascii="Arial" w:hAnsi="Arial" w:cs="Arial"/>
+          <w:sz w:val="24"/>
+          <w:szCs w:val="24"/>
+        </w:rPr>
+      </w:pPr>
+    </w:p>
+    <w:p>
+      <w:pPr>
+        <w:spacing w:line="360" w:lineRule="auto"/>
+        <w:rPr>
+          <w:rFonts w:ascii="Arial" w:hAnsi="Arial" w:cs="Arial"/>
+          <w:sz w:val="24"/>
+          <w:szCs w:val="24"/>
+        </w:rPr>
+      </w:pPr>
+    </w:p>
+    <w:p>
+      <w:pPr>
+        <w:spacing w:line="360" w:lineRule="auto"/>
+        <w:rPr>
+          <w:rFonts w:ascii="Arial" w:hAnsi="Arial" w:cs="Arial"/>
+          <w:sz w:val="24"/>
+          <w:szCs w:val="24"/>
+        </w:rPr>
+      </w:pPr>
+    </w:p>
+    <w:p>
+      <w:pPr>
+        <w:spacing w:line="360" w:lineRule="auto"/>
+        <w:rPr>
+          <w:rFonts w:ascii="Arial" w:hAnsi="Arial" w:cs="Arial"/>
+          <w:sz w:val="24"/>
+          <w:szCs w:val="24"/>
+        </w:rPr>
+      </w:pPr>
+    </w:p>
+    <w:p>
+      <w:pPr>
+        <w:spacing w:line="360" w:lineRule="auto"/>
+        <w:rPr>
+          <w:rFonts w:ascii="Arial" w:hAnsi="Arial" w:cs="Arial"/>
+          <w:sz w:val="24"/>
+          <w:szCs w:val="24"/>
+        </w:rPr>
+      </w:pPr>
+    </w:p>
+    <w:p>
+      <w:pPr>
+        <w:spacing w:line="360" w:lineRule="auto"/>
+        <w:rPr>
+          <w:rFonts w:ascii="Arial" w:hAnsi="Arial" w:cs="Arial"/>
+          <w:sz w:val="24"/>
+          <w:szCs w:val="24"/>
+        </w:rPr>
+      </w:pPr>
+    </w:p>
+    <w:p>
+      <w:pPr>
+        <w:spacing w:line="360" w:lineRule="auto"/>
+        <w:rPr>
+          <w:rFonts w:ascii="Arial" w:hAnsi="Arial" w:cs="Arial"/>
+          <w:sz w:val="24"/>
+          <w:szCs w:val="24"/>
+        </w:rPr>
+      </w:pPr>
+    </w:p>
+    <w:p>
+      <w:pPr>
+        <w:spacing w:line="360" w:lineRule="auto"/>
+        <w:rPr>
+          <w:rFonts w:ascii="Arial" w:hAnsi="Arial" w:cs="Arial"/>
+          <w:sz w:val="24"/>
+          <w:szCs w:val="24"/>
+        </w:rPr>
+      </w:pPr>
+    </w:p>
+    <w:p>
+      <w:pPr>
+        <w:spacing w:line="360" w:lineRule="auto"/>
+        <w:rPr>
+          <w:rFonts w:ascii="Arial" w:hAnsi="Arial" w:cs="Arial"/>
+          <w:sz w:val="24"/>
+          <w:szCs w:val="24"/>
+        </w:rPr>
+      </w:pPr>
+    </w:p>
+    <w:p>
+      <w:pPr>
+        <w:spacing w:line="360" w:lineRule="auto"/>
+        <w:rPr>
+          <w:rFonts w:ascii="Arial" w:hAnsi="Arial" w:cs="Arial"/>
+          <w:sz w:val="24"/>
+          <w:szCs w:val="24"/>
+        </w:rPr>
+      </w:pPr>
+    </w:p>
+    <w:p>
+      <w:pPr>
+        <w:spacing w:line="360" w:lineRule="auto"/>
+        <w:rPr>
+          <w:rFonts w:ascii="Arial" w:hAnsi="Arial" w:cs="Arial"/>
+          <w:sz w:val="24"/>
+          <w:szCs w:val="24"/>
+        </w:rPr>
+      </w:pPr>
+    </w:p>
+    <w:p>
+      <w:pPr>
+        <w:spacing w:line="360" w:lineRule="auto"/>
+        <w:rPr>
+          <w:rFonts w:ascii="Arial" w:hAnsi="Arial" w:cs="Arial"/>
+          <w:sz w:val="24"/>
+          <w:szCs w:val="24"/>
+        </w:rPr>
+      </w:pPr>
+    </w:p>
+    <w:p>
+      <w:pPr>
+        <w:spacing w:line="360" w:lineRule="auto"/>
+        <w:rPr>
+          <w:rFonts w:ascii="Arial" w:hAnsi="Arial" w:cs="Arial"/>
+          <w:sz w:val="24"/>
+          <w:szCs w:val="24"/>
+        </w:rPr>
+      </w:pPr>
+    </w:p>
+    <w:p>
+      <w:pPr>
+        <w:spacing w:line="360" w:lineRule="auto"/>
+        <w:rPr>
+          <w:rFonts w:ascii="Arial" w:hAnsi="Arial" w:cs="Arial"/>
+          <w:sz w:val="24"/>
+          <w:szCs w:val="24"/>
+        </w:rPr>
+      </w:pPr>
+    </w:p>
+    <w:p>
+      <w:pPr>
+        <w:spacing w:line="360" w:lineRule="auto"/>
+        <w:rPr>
+          <w:rFonts w:ascii="Arial" w:hAnsi="Arial" w:cs="Arial"/>
+          <w:sz w:val="24"/>
+          <w:szCs w:val="24"/>
+        </w:rPr>
+      </w:pPr>
+    </w:p>
+    <w:p>
+      <w:pPr>
+        <w:spacing w:line="360" w:lineRule="auto"/>
+        <w:rPr>
+          <w:rFonts w:ascii="Arial" w:hAnsi="Arial" w:cs="Arial"/>
+          <w:sz w:val="24"/>
+          <w:szCs w:val="24"/>
+        </w:rPr>
+      </w:pPr>
       <w:r>
         <w:rPr>
           <w:rFonts w:ascii="Arial" w:hAnsi="Arial" w:cs="Arial"/>
@@ -6584,316 +7854,6 @@
           <w:szCs w:val="24"/>
         </w:rPr>
         <w:lastRenderedPageBreak/>
-        <w:t>product</w:t>
-      </w:r>
-      <w:r>
-        <w:rPr>
-          <w:rFonts w:ascii="Arial" w:hAnsi="Arial" w:cs="Arial"/>
-          <w:sz w:val="24"/>
-          <w:szCs w:val="24"/>
-        </w:rPr>
-        <w:t>. After they viewe</w:t>
-      </w:r>
-      <w:r>
-        <w:rPr>
-          <w:rFonts w:ascii="Arial" w:hAnsi="Arial" w:cs="Arial"/>
-          <w:sz w:val="24"/>
-          <w:szCs w:val="24"/>
-        </w:rPr>
-        <w:t>d</w:t>
-      </w:r>
-      <w:r>
-        <w:rPr>
-          <w:rFonts w:ascii="Arial" w:hAnsi="Arial" w:cs="Arial"/>
-          <w:sz w:val="24"/>
-          <w:szCs w:val="24"/>
-        </w:rPr>
-        <w:t xml:space="preserve"> product user can order by clicking the order button and providing the required information for </w:t>
-      </w:r>
-      <w:r>
-        <w:rPr>
-          <w:rFonts w:ascii="Arial" w:hAnsi="Arial" w:cs="Arial"/>
-          <w:sz w:val="24"/>
-          <w:szCs w:val="24"/>
-        </w:rPr>
-        <w:t xml:space="preserve">the </w:t>
-      </w:r>
-      <w:r>
-        <w:rPr>
-          <w:rFonts w:ascii="Arial" w:hAnsi="Arial" w:cs="Arial"/>
-          <w:sz w:val="24"/>
-          <w:szCs w:val="24"/>
-        </w:rPr>
-        <w:t>order.</w:t>
-      </w:r>
-      <w:r>
-        <w:rPr>
-          <w:rFonts w:ascii="Arial" w:hAnsi="Arial" w:cs="Arial"/>
-          <w:sz w:val="24"/>
-          <w:szCs w:val="24"/>
-        </w:rPr>
-        <w:t xml:space="preserve"> If all order credentials are correct then </w:t>
-      </w:r>
-      <w:r>
-        <w:rPr>
-          <w:rFonts w:ascii="Arial" w:hAnsi="Arial" w:cs="Arial"/>
-          <w:sz w:val="24"/>
-          <w:szCs w:val="24"/>
-        </w:rPr>
-        <w:t xml:space="preserve">the </w:t>
-      </w:r>
-      <w:r>
-        <w:rPr>
-          <w:rFonts w:ascii="Arial" w:hAnsi="Arial" w:cs="Arial"/>
-          <w:sz w:val="24"/>
-          <w:szCs w:val="24"/>
-        </w:rPr>
-        <w:t xml:space="preserve">user gets </w:t>
-      </w:r>
-      <w:r>
-        <w:rPr>
-          <w:rFonts w:ascii="Arial" w:hAnsi="Arial" w:cs="Arial"/>
-          <w:sz w:val="24"/>
-          <w:szCs w:val="24"/>
-        </w:rPr>
-        <w:t xml:space="preserve">the </w:t>
-      </w:r>
-      <w:r>
-        <w:rPr>
-          <w:rFonts w:ascii="Arial" w:hAnsi="Arial" w:cs="Arial"/>
-          <w:sz w:val="24"/>
-          <w:szCs w:val="24"/>
-        </w:rPr>
-        <w:t>message of successfully order otherwise user get errors message.</w:t>
-      </w:r>
-    </w:p>
-    <w:p>
-      <w:pPr>
-        <w:spacing w:line="360" w:lineRule="auto"/>
-        <w:rPr>
-          <w:rFonts w:ascii="Arial" w:hAnsi="Arial" w:cs="Arial"/>
-          <w:sz w:val="24"/>
-          <w:szCs w:val="24"/>
-        </w:rPr>
-      </w:pPr>
-      <w:r>
-        <w:rPr>
-          <w:rFonts w:ascii="Arial" w:hAnsi="Arial" w:cs="Arial"/>
-          <w:sz w:val="24"/>
-          <w:szCs w:val="24"/>
-        </w:rPr>
-        <w:t xml:space="preserve">Then, the user can select the means of transportation </w:t>
-      </w:r>
-      <w:r>
-        <w:rPr>
-          <w:rFonts w:ascii="Arial" w:hAnsi="Arial" w:cs="Arial"/>
-          <w:sz w:val="24"/>
-          <w:szCs w:val="24"/>
-        </w:rPr>
-        <w:t xml:space="preserve">to deliver their product </w:t>
-      </w:r>
-      <w:r>
-        <w:rPr>
-          <w:rFonts w:ascii="Arial" w:hAnsi="Arial" w:cs="Arial"/>
-          <w:sz w:val="24"/>
-          <w:szCs w:val="24"/>
-        </w:rPr>
-        <w:t>if they like to use our means of transport after they order the products</w:t>
-      </w:r>
-      <w:r>
-        <w:rPr>
-          <w:rFonts w:ascii="Arial" w:hAnsi="Arial" w:cs="Arial"/>
-          <w:sz w:val="24"/>
-          <w:szCs w:val="24"/>
-        </w:rPr>
-        <w:t>.</w:t>
-      </w:r>
-    </w:p>
-    <w:p>
-      <w:pPr>
-        <w:spacing w:line="360" w:lineRule="auto"/>
-        <w:rPr>
-          <w:rFonts w:ascii="Arial" w:hAnsi="Arial" w:cs="Arial"/>
-          <w:sz w:val="24"/>
-          <w:szCs w:val="24"/>
-        </w:rPr>
-      </w:pPr>
-    </w:p>
-    <w:p>
-      <w:pPr>
-        <w:spacing w:line="360" w:lineRule="auto"/>
-        <w:rPr>
-          <w:rFonts w:ascii="Arial" w:hAnsi="Arial" w:cs="Arial"/>
-          <w:sz w:val="24"/>
-          <w:szCs w:val="24"/>
-        </w:rPr>
-      </w:pPr>
-    </w:p>
-    <w:p>
-      <w:pPr>
-        <w:spacing w:line="360" w:lineRule="auto"/>
-        <w:rPr>
-          <w:rFonts w:ascii="Arial" w:hAnsi="Arial" w:cs="Arial"/>
-          <w:sz w:val="24"/>
-          <w:szCs w:val="24"/>
-        </w:rPr>
-      </w:pPr>
-    </w:p>
-    <w:p>
-      <w:pPr>
-        <w:spacing w:line="360" w:lineRule="auto"/>
-        <w:rPr>
-          <w:rFonts w:ascii="Arial" w:hAnsi="Arial" w:cs="Arial"/>
-          <w:sz w:val="24"/>
-          <w:szCs w:val="24"/>
-        </w:rPr>
-      </w:pPr>
-    </w:p>
-    <w:p>
-      <w:pPr>
-        <w:spacing w:line="360" w:lineRule="auto"/>
-        <w:rPr>
-          <w:rFonts w:ascii="Arial" w:hAnsi="Arial" w:cs="Arial"/>
-          <w:sz w:val="24"/>
-          <w:szCs w:val="24"/>
-        </w:rPr>
-      </w:pPr>
-    </w:p>
-    <w:p>
-      <w:pPr>
-        <w:spacing w:line="360" w:lineRule="auto"/>
-        <w:rPr>
-          <w:rFonts w:ascii="Arial" w:hAnsi="Arial" w:cs="Arial"/>
-          <w:sz w:val="24"/>
-          <w:szCs w:val="24"/>
-        </w:rPr>
-      </w:pPr>
-    </w:p>
-    <w:p>
-      <w:pPr>
-        <w:spacing w:line="360" w:lineRule="auto"/>
-        <w:rPr>
-          <w:rFonts w:ascii="Arial" w:hAnsi="Arial" w:cs="Arial"/>
-          <w:sz w:val="24"/>
-          <w:szCs w:val="24"/>
-        </w:rPr>
-      </w:pPr>
-    </w:p>
-    <w:p>
-      <w:pPr>
-        <w:spacing w:line="360" w:lineRule="auto"/>
-        <w:rPr>
-          <w:rFonts w:ascii="Arial" w:hAnsi="Arial" w:cs="Arial"/>
-          <w:sz w:val="24"/>
-          <w:szCs w:val="24"/>
-        </w:rPr>
-      </w:pPr>
-    </w:p>
-    <w:p>
-      <w:pPr>
-        <w:spacing w:line="360" w:lineRule="auto"/>
-        <w:rPr>
-          <w:rFonts w:ascii="Arial" w:hAnsi="Arial" w:cs="Arial"/>
-          <w:sz w:val="24"/>
-          <w:szCs w:val="24"/>
-        </w:rPr>
-      </w:pPr>
-    </w:p>
-    <w:p>
-      <w:pPr>
-        <w:spacing w:line="360" w:lineRule="auto"/>
-        <w:rPr>
-          <w:rFonts w:ascii="Arial" w:hAnsi="Arial" w:cs="Arial"/>
-          <w:sz w:val="24"/>
-          <w:szCs w:val="24"/>
-        </w:rPr>
-      </w:pPr>
-    </w:p>
-    <w:p>
-      <w:pPr>
-        <w:spacing w:line="360" w:lineRule="auto"/>
-        <w:rPr>
-          <w:rFonts w:ascii="Arial" w:hAnsi="Arial" w:cs="Arial"/>
-          <w:sz w:val="24"/>
-          <w:szCs w:val="24"/>
-        </w:rPr>
-      </w:pPr>
-    </w:p>
-    <w:p>
-      <w:pPr>
-        <w:spacing w:line="360" w:lineRule="auto"/>
-        <w:rPr>
-          <w:rFonts w:ascii="Arial" w:hAnsi="Arial" w:cs="Arial"/>
-          <w:sz w:val="24"/>
-          <w:szCs w:val="24"/>
-        </w:rPr>
-      </w:pPr>
-    </w:p>
-    <w:p>
-      <w:pPr>
-        <w:spacing w:line="360" w:lineRule="auto"/>
-        <w:rPr>
-          <w:rFonts w:ascii="Arial" w:hAnsi="Arial" w:cs="Arial"/>
-          <w:sz w:val="24"/>
-          <w:szCs w:val="24"/>
-        </w:rPr>
-      </w:pPr>
-    </w:p>
-    <w:p>
-      <w:pPr>
-        <w:spacing w:line="360" w:lineRule="auto"/>
-        <w:rPr>
-          <w:rFonts w:ascii="Arial" w:hAnsi="Arial" w:cs="Arial"/>
-          <w:sz w:val="24"/>
-          <w:szCs w:val="24"/>
-        </w:rPr>
-      </w:pPr>
-    </w:p>
-    <w:p>
-      <w:pPr>
-        <w:spacing w:line="360" w:lineRule="auto"/>
-        <w:rPr>
-          <w:rFonts w:ascii="Arial" w:hAnsi="Arial" w:cs="Arial"/>
-          <w:sz w:val="24"/>
-          <w:szCs w:val="24"/>
-        </w:rPr>
-      </w:pPr>
-    </w:p>
-    <w:p>
-      <w:pPr>
-        <w:spacing w:line="360" w:lineRule="auto"/>
-        <w:rPr>
-          <w:rFonts w:ascii="Arial" w:hAnsi="Arial" w:cs="Arial"/>
-          <w:sz w:val="24"/>
-          <w:szCs w:val="24"/>
-        </w:rPr>
-      </w:pPr>
-    </w:p>
-    <w:p>
-      <w:pPr>
-        <w:spacing w:line="360" w:lineRule="auto"/>
-        <w:rPr>
-          <w:rFonts w:ascii="Arial" w:hAnsi="Arial" w:cs="Arial"/>
-          <w:sz w:val="24"/>
-          <w:szCs w:val="24"/>
-        </w:rPr>
-      </w:pPr>
-    </w:p>
-    <w:p>
-      <w:pPr>
-        <w:spacing w:line="360" w:lineRule="auto"/>
-        <w:rPr>
-          <w:rFonts w:ascii="Arial" w:hAnsi="Arial" w:cs="Arial"/>
-          <w:sz w:val="24"/>
-          <w:szCs w:val="24"/>
-        </w:rPr>
-      </w:pPr>
-      <w:r>
-        <w:rPr>
-          <w:rFonts w:ascii="Arial" w:hAnsi="Arial" w:cs="Arial"/>
-          <w:sz w:val="24"/>
-          <w:szCs w:val="24"/>
-        </w:rPr>
         <w:t>Sequence diagram of Admin:</w:t>
       </w:r>
     </w:p>
@@ -6913,7 +7873,6 @@
           <w:sz w:val="24"/>
           <w:szCs w:val="24"/>
         </w:rPr>
-        <w:lastRenderedPageBreak/>
         <w:drawing>
           <wp:inline distT="0" distB="0" distL="0" distR="0">
             <wp:extent cx="5943600" cy="7576820"/>
@@ -6930,7 +7889,7 @@
                     <pic:cNvPicPr/>
                   </pic:nvPicPr>
                   <pic:blipFill>
-                    <a:blip r:embed="rId36">
+                    <a:blip r:embed="rId37">
                       <a:extLst>
                         <a:ext uri="{28A0092B-C50C-407E-A947-70E740481C1C}">
                           <a14:useLocalDpi xmlns:a14="http://schemas.microsoft.com/office/drawing/2010/main" val="0"/>
@@ -6973,6 +7932,7 @@
           <w:sz w:val="24"/>
           <w:szCs w:val="24"/>
         </w:rPr>
+        <w:lastRenderedPageBreak/>
         <w:t xml:space="preserve">Above sequence </w:t>
       </w:r>
       <w:r>
@@ -7047,56 +8007,257 @@
           <w:sz w:val="24"/>
           <w:szCs w:val="24"/>
         </w:rPr>
-        <w:t xml:space="preserve"> open homepage admin can view </w:t>
-      </w:r>
-      <w:r>
-        <w:rPr>
-          <w:rFonts w:ascii="Arial" w:hAnsi="Arial" w:cs="Arial"/>
-          <w:sz w:val="24"/>
-          <w:szCs w:val="24"/>
+        <w:t xml:space="preserve"> open homepage admin can view current product available in stock. Admin can do CRUD operation for vehicle, products. Admin can delete unnecessary users and orders. Admin views the orders and dispatch</w:t>
+      </w:r>
+      <w:r>
+        <w:rPr>
+          <w:rFonts w:ascii="Arial" w:hAnsi="Arial" w:cs="Arial"/>
+          <w:sz w:val="24"/>
+          <w:szCs w:val="24"/>
+        </w:rPr>
+        <w:t>es</w:t>
+      </w:r>
+      <w:r>
+        <w:rPr>
+          <w:rFonts w:ascii="Arial" w:hAnsi="Arial" w:cs="Arial"/>
+          <w:sz w:val="24"/>
+          <w:szCs w:val="24"/>
+        </w:rPr>
+        <w:t xml:space="preserve"> order</w:t>
+      </w:r>
+      <w:r>
+        <w:rPr>
+          <w:rFonts w:ascii="Arial" w:hAnsi="Arial" w:cs="Arial"/>
+          <w:sz w:val="24"/>
+          <w:szCs w:val="24"/>
+        </w:rPr>
+        <w:t>s</w:t>
+      </w:r>
+      <w:r>
+        <w:rPr>
+          <w:rFonts w:ascii="Arial" w:hAnsi="Arial" w:cs="Arial"/>
+          <w:sz w:val="24"/>
+          <w:szCs w:val="24"/>
+        </w:rPr>
+        <w:t xml:space="preserve"> as per information provided by users.</w:t>
+      </w:r>
+      <w:r>
+        <w:rPr>
+          <w:rFonts w:ascii="Arial" w:hAnsi="Arial" w:cs="Arial"/>
+          <w:sz w:val="24"/>
+          <w:szCs w:val="24"/>
+        </w:rPr>
+        <w:t xml:space="preserve"> </w:t>
+      </w:r>
+    </w:p>
+    <w:p>
+      <w:pPr>
+        <w:pStyle w:val="ListParagraph"/>
+        <w:spacing w:line="360" w:lineRule="auto"/>
+        <w:rPr>
+          <w:rFonts w:ascii="Arial" w:hAnsi="Arial" w:cs="Arial"/>
+          <w:sz w:val="24"/>
+          <w:szCs w:val="24"/>
+        </w:rPr>
+      </w:pPr>
+    </w:p>
+    <w:p>
+      <w:pPr>
+        <w:spacing w:line="360" w:lineRule="auto"/>
+        <w:rPr>
+          <w:rFonts w:ascii="Arial" w:hAnsi="Arial" w:cs="Arial"/>
+          <w:sz w:val="24"/>
+          <w:szCs w:val="24"/>
+        </w:rPr>
+      </w:pPr>
+    </w:p>
+    <w:p>
+      <w:pPr>
+        <w:spacing w:line="360" w:lineRule="auto"/>
+        <w:rPr>
+          <w:rFonts w:ascii="Arial" w:hAnsi="Arial" w:cs="Arial"/>
+          <w:sz w:val="24"/>
+          <w:szCs w:val="24"/>
+        </w:rPr>
+      </w:pPr>
+    </w:p>
+    <w:p>
+      <w:pPr>
+        <w:spacing w:line="360" w:lineRule="auto"/>
+        <w:rPr>
+          <w:rFonts w:ascii="Arial" w:hAnsi="Arial" w:cs="Arial"/>
+          <w:sz w:val="24"/>
+          <w:szCs w:val="24"/>
+        </w:rPr>
+      </w:pPr>
+    </w:p>
+    <w:p>
+      <w:pPr>
+        <w:spacing w:line="360" w:lineRule="auto"/>
+        <w:rPr>
+          <w:rFonts w:ascii="Arial" w:hAnsi="Arial" w:cs="Arial"/>
+          <w:sz w:val="24"/>
+          <w:szCs w:val="24"/>
+        </w:rPr>
+      </w:pPr>
+    </w:p>
+    <w:p>
+      <w:pPr>
+        <w:spacing w:line="360" w:lineRule="auto"/>
+        <w:rPr>
+          <w:rFonts w:ascii="Arial" w:hAnsi="Arial" w:cs="Arial"/>
+          <w:sz w:val="24"/>
+          <w:szCs w:val="24"/>
+        </w:rPr>
+      </w:pPr>
+    </w:p>
+    <w:p>
+      <w:pPr>
+        <w:spacing w:line="360" w:lineRule="auto"/>
+        <w:rPr>
+          <w:rFonts w:ascii="Arial" w:hAnsi="Arial" w:cs="Arial"/>
+          <w:sz w:val="24"/>
+          <w:szCs w:val="24"/>
+        </w:rPr>
+      </w:pPr>
+    </w:p>
+    <w:p>
+      <w:pPr>
+        <w:spacing w:line="360" w:lineRule="auto"/>
+        <w:rPr>
+          <w:rFonts w:ascii="Arial" w:hAnsi="Arial" w:cs="Arial"/>
+          <w:sz w:val="24"/>
+          <w:szCs w:val="24"/>
+        </w:rPr>
+      </w:pPr>
+    </w:p>
+    <w:p>
+      <w:pPr>
+        <w:spacing w:line="360" w:lineRule="auto"/>
+        <w:rPr>
+          <w:rFonts w:ascii="Arial" w:hAnsi="Arial" w:cs="Arial"/>
+          <w:sz w:val="24"/>
+          <w:szCs w:val="24"/>
+        </w:rPr>
+      </w:pPr>
+    </w:p>
+    <w:p>
+      <w:pPr>
+        <w:spacing w:line="360" w:lineRule="auto"/>
+        <w:rPr>
+          <w:rFonts w:ascii="Arial" w:hAnsi="Arial" w:cs="Arial"/>
+          <w:sz w:val="24"/>
+          <w:szCs w:val="24"/>
+        </w:rPr>
+      </w:pPr>
+    </w:p>
+    <w:p>
+      <w:pPr>
+        <w:spacing w:line="360" w:lineRule="auto"/>
+        <w:rPr>
+          <w:rFonts w:ascii="Arial" w:hAnsi="Arial" w:cs="Arial"/>
+          <w:sz w:val="24"/>
+          <w:szCs w:val="24"/>
+        </w:rPr>
+      </w:pPr>
+    </w:p>
+    <w:p>
+      <w:pPr>
+        <w:spacing w:line="360" w:lineRule="auto"/>
+        <w:rPr>
+          <w:rFonts w:ascii="Arial" w:hAnsi="Arial" w:cs="Arial"/>
+          <w:sz w:val="24"/>
+          <w:szCs w:val="24"/>
+        </w:rPr>
+      </w:pPr>
+    </w:p>
+    <w:p>
+      <w:pPr>
+        <w:spacing w:line="360" w:lineRule="auto"/>
+        <w:rPr>
+          <w:rFonts w:ascii="Arial" w:hAnsi="Arial" w:cs="Arial"/>
+          <w:sz w:val="24"/>
+          <w:szCs w:val="24"/>
+        </w:rPr>
+      </w:pPr>
+    </w:p>
+    <w:p>
+      <w:pPr>
+        <w:spacing w:line="360" w:lineRule="auto"/>
+        <w:rPr>
+          <w:rFonts w:ascii="Arial" w:hAnsi="Arial" w:cs="Arial"/>
+          <w:sz w:val="24"/>
+          <w:szCs w:val="24"/>
+        </w:rPr>
+      </w:pPr>
+    </w:p>
+    <w:p>
+      <w:pPr>
+        <w:spacing w:line="360" w:lineRule="auto"/>
+        <w:rPr>
+          <w:rFonts w:ascii="Arial" w:hAnsi="Arial" w:cs="Arial"/>
+          <w:sz w:val="24"/>
+          <w:szCs w:val="24"/>
+        </w:rPr>
+      </w:pPr>
+    </w:p>
+    <w:p>
+      <w:pPr>
+        <w:spacing w:line="360" w:lineRule="auto"/>
+        <w:rPr>
+          <w:rFonts w:ascii="Arial" w:hAnsi="Arial" w:cs="Arial"/>
+          <w:sz w:val="24"/>
+          <w:szCs w:val="24"/>
+        </w:rPr>
+      </w:pPr>
+    </w:p>
+    <w:p>
+      <w:pPr>
+        <w:spacing w:line="360" w:lineRule="auto"/>
+        <w:rPr>
+          <w:rFonts w:ascii="Arial" w:hAnsi="Arial" w:cs="Arial"/>
+          <w:sz w:val="24"/>
+          <w:szCs w:val="24"/>
+        </w:rPr>
+      </w:pPr>
+    </w:p>
+    <w:p>
+      <w:pPr>
+        <w:spacing w:line="360" w:lineRule="auto"/>
+        <w:rPr>
+          <w:rFonts w:ascii="Arial" w:hAnsi="Arial" w:cs="Arial"/>
+          <w:sz w:val="24"/>
+          <w:szCs w:val="24"/>
+        </w:rPr>
+      </w:pPr>
+    </w:p>
+    <w:p>
+      <w:pPr>
+        <w:spacing w:line="360" w:lineRule="auto"/>
+        <w:rPr>
+          <w:rFonts w:ascii="Arial" w:hAnsi="Arial" w:cs="Arial"/>
+          <w:sz w:val="24"/>
+          <w:szCs w:val="24"/>
+        </w:rPr>
+      </w:pPr>
+    </w:p>
+    <w:p>
+      <w:pPr>
+        <w:pStyle w:val="Heading2"/>
+        <w:rPr>
+          <w:rFonts w:ascii="Arial" w:hAnsi="Arial" w:cs="Arial"/>
+          <w:sz w:val="28"/>
+          <w:szCs w:val="28"/>
+        </w:rPr>
+      </w:pPr>
+      <w:r>
+        <w:rPr>
+          <w:rFonts w:ascii="Arial" w:hAnsi="Arial" w:cs="Arial"/>
+          <w:sz w:val="28"/>
+          <w:szCs w:val="28"/>
         </w:rPr>
         <w:lastRenderedPageBreak/>
-        <w:t>current product available in stock. Admin can do CRUD operation for vehicle, products. Admin can delete unnecessary users and orders. Admin views the orders and dispatch</w:t>
-      </w:r>
-      <w:r>
-        <w:rPr>
-          <w:rFonts w:ascii="Arial" w:hAnsi="Arial" w:cs="Arial"/>
-          <w:sz w:val="24"/>
-          <w:szCs w:val="24"/>
-        </w:rPr>
-        <w:t>es</w:t>
-      </w:r>
-      <w:r>
-        <w:rPr>
-          <w:rFonts w:ascii="Arial" w:hAnsi="Arial" w:cs="Arial"/>
-          <w:sz w:val="24"/>
-          <w:szCs w:val="24"/>
-        </w:rPr>
-        <w:t xml:space="preserve"> order</w:t>
-      </w:r>
-      <w:r>
-        <w:rPr>
-          <w:rFonts w:ascii="Arial" w:hAnsi="Arial" w:cs="Arial"/>
-          <w:sz w:val="24"/>
-          <w:szCs w:val="24"/>
-        </w:rPr>
-        <w:t>s</w:t>
-      </w:r>
-      <w:r>
-        <w:rPr>
-          <w:rFonts w:ascii="Arial" w:hAnsi="Arial" w:cs="Arial"/>
-          <w:sz w:val="24"/>
-          <w:szCs w:val="24"/>
-        </w:rPr>
-        <w:t xml:space="preserve"> as per information provided by users.</w:t>
-      </w:r>
-      <w:r>
-        <w:rPr>
-          <w:rFonts w:ascii="Arial" w:hAnsi="Arial" w:cs="Arial"/>
-          <w:sz w:val="24"/>
-          <w:szCs w:val="24"/>
-        </w:rPr>
-        <w:t xml:space="preserve"> </w:t>
+        <w:t>3.3 Database Modelling</w:t>
       </w:r>
     </w:p>
     <w:p>
@@ -7109,6 +8270,52 @@
           <w:szCs w:val="24"/>
         </w:rPr>
       </w:pPr>
+      <w:r>
+        <w:rPr>
+          <w:rFonts w:ascii="Arial" w:hAnsi="Arial" w:cs="Arial"/>
+          <w:sz w:val="24"/>
+          <w:szCs w:val="24"/>
+        </w:rPr>
+        <w:t xml:space="preserve">Database Modelling is a logical structure and representation of the database. It describes how the data can be stored, processed and manipulated within it. In my project </w:t>
+      </w:r>
+      <w:proofErr w:type="gramStart"/>
+      <w:r>
+        <w:rPr>
+          <w:rFonts w:ascii="Arial" w:hAnsi="Arial" w:cs="Arial"/>
+          <w:sz w:val="24"/>
+          <w:szCs w:val="24"/>
+        </w:rPr>
+        <w:t>database</w:t>
+      </w:r>
+      <w:proofErr w:type="gramEnd"/>
+      <w:r>
+        <w:rPr>
+          <w:rFonts w:ascii="Arial" w:hAnsi="Arial" w:cs="Arial"/>
+          <w:sz w:val="24"/>
+          <w:szCs w:val="24"/>
+        </w:rPr>
+        <w:t xml:space="preserve"> modeling helps me in designing blueprint of the database that will make me easier to develop a system.</w:t>
+      </w:r>
+    </w:p>
+    <w:p>
+      <w:pPr>
+        <w:pStyle w:val="Heading3"/>
+        <w:rPr>
+          <w:rFonts w:ascii="Arial" w:hAnsi="Arial" w:cs="Arial"/>
+        </w:rPr>
+      </w:pPr>
+      <w:r>
+        <w:rPr>
+          <w:rFonts w:ascii="Arial" w:hAnsi="Arial" w:cs="Arial"/>
+        </w:rPr>
+        <w:t>3.3</w:t>
+      </w:r>
+      <w:r>
+        <w:rPr>
+          <w:rFonts w:ascii="Arial" w:hAnsi="Arial" w:cs="Arial"/>
+        </w:rPr>
+        <w:t>.1 Data Dictionary</w:t>
+      </w:r>
     </w:p>
     <w:p>
       <w:pPr>
@@ -7126,7 +8333,47 @@
           <w:sz w:val="24"/>
           <w:szCs w:val="24"/>
         </w:rPr>
-        <w:t>Reason for making sequence diagram in my projects are:</w:t>
+        <w:t xml:space="preserve">Data Dictionary is a set of information that contains database metadata. It describes the format, structure, and content like column name, data type, length, null, key and constraints of a database. </w:t>
+      </w:r>
+      <w:proofErr w:type="gramStart"/>
+      <w:r>
+        <w:rPr>
+          <w:rFonts w:ascii="Arial" w:hAnsi="Arial" w:cs="Arial"/>
+          <w:sz w:val="24"/>
+          <w:szCs w:val="24"/>
+        </w:rPr>
+        <w:t>Data dictionary also used to manipulate the database, to control access and shows the relationship between its different components.</w:t>
+      </w:r>
+      <w:proofErr w:type="gramEnd"/>
+    </w:p>
+    <w:p>
+      <w:pPr>
+        <w:pStyle w:val="ListParagraph"/>
+        <w:spacing w:line="360" w:lineRule="auto"/>
+        <w:rPr>
+          <w:rFonts w:ascii="Arial" w:hAnsi="Arial" w:cs="Arial"/>
+          <w:sz w:val="24"/>
+          <w:szCs w:val="24"/>
+        </w:rPr>
+      </w:pPr>
+    </w:p>
+    <w:p>
+      <w:pPr>
+        <w:pStyle w:val="ListParagraph"/>
+        <w:spacing w:line="360" w:lineRule="auto"/>
+        <w:rPr>
+          <w:rFonts w:ascii="Arial" w:hAnsi="Arial" w:cs="Arial"/>
+          <w:sz w:val="24"/>
+          <w:szCs w:val="24"/>
+        </w:rPr>
+      </w:pPr>
+      <w:r>
+        <w:rPr>
+          <w:rFonts w:ascii="Arial" w:hAnsi="Arial" w:cs="Arial"/>
+          <w:sz w:val="24"/>
+          <w:szCs w:val="24"/>
+        </w:rPr>
+        <w:t xml:space="preserve">Importance of data modeling in my projects are: </w:t>
       </w:r>
     </w:p>
     <w:p>
@@ -7134,7 +8381,7 @@
         <w:pStyle w:val="ListParagraph"/>
         <w:numPr>
           <w:ilvl w:val="0"/>
-          <w:numId w:val="13"/>
+          <w:numId w:val="26"/>
         </w:numPr>
         <w:spacing w:line="360" w:lineRule="auto"/>
         <w:rPr>
@@ -7149,23 +8396,7 @@
           <w:sz w:val="24"/>
           <w:szCs w:val="24"/>
         </w:rPr>
-        <w:t xml:space="preserve">It depicts logic interaction between the objects in </w:t>
-      </w:r>
-      <w:r>
-        <w:rPr>
-          <w:rFonts w:ascii="Arial" w:hAnsi="Arial" w:cs="Arial"/>
-          <w:sz w:val="24"/>
-          <w:szCs w:val="24"/>
-        </w:rPr>
-        <w:t>sequential order</w:t>
-      </w:r>
-      <w:r>
-        <w:rPr>
-          <w:rFonts w:ascii="Arial" w:hAnsi="Arial" w:cs="Arial"/>
-          <w:sz w:val="24"/>
-          <w:szCs w:val="24"/>
-        </w:rPr>
-        <w:t>.</w:t>
+        <w:t>It gives clear and well-structured information about the database.</w:t>
       </w:r>
     </w:p>
     <w:p>
@@ -7173,7 +8404,7 @@
         <w:pStyle w:val="ListParagraph"/>
         <w:numPr>
           <w:ilvl w:val="0"/>
-          <w:numId w:val="13"/>
+          <w:numId w:val="26"/>
         </w:numPr>
         <w:spacing w:line="360" w:lineRule="auto"/>
         <w:rPr>
@@ -7188,7 +8419,7 @@
           <w:sz w:val="24"/>
           <w:szCs w:val="24"/>
         </w:rPr>
-        <w:t>Show the interaction between objects within cooperation that understand the operation and use-cases.</w:t>
+        <w:t>Data dictionary provide details for any new DBA and administrator.</w:t>
       </w:r>
     </w:p>
     <w:p>
@@ -7196,7 +8427,7 @@
         <w:pStyle w:val="ListParagraph"/>
         <w:numPr>
           <w:ilvl w:val="0"/>
-          <w:numId w:val="13"/>
+          <w:numId w:val="26"/>
         </w:numPr>
         <w:spacing w:line="360" w:lineRule="auto"/>
         <w:rPr>
@@ -7211,41 +8442,89 @@
           <w:sz w:val="24"/>
           <w:szCs w:val="24"/>
         </w:rPr>
-        <w:t xml:space="preserve">It depicts the use-case in </w:t>
-      </w:r>
-      <w:r>
-        <w:rPr>
-          <w:rFonts w:ascii="Arial" w:hAnsi="Arial" w:cs="Arial"/>
-          <w:sz w:val="24"/>
-          <w:szCs w:val="24"/>
-        </w:rPr>
-        <w:t xml:space="preserve">a </w:t>
-      </w:r>
-      <w:r>
-        <w:rPr>
-          <w:rFonts w:ascii="Arial" w:hAnsi="Arial" w:cs="Arial"/>
-          <w:sz w:val="24"/>
-          <w:szCs w:val="24"/>
-        </w:rPr>
-        <w:t>visual format.</w:t>
-      </w:r>
-    </w:p>
-    <w:p>
-      <w:pPr>
-        <w:spacing w:line="360" w:lineRule="auto"/>
-        <w:rPr>
-          <w:rFonts w:ascii="Arial" w:hAnsi="Arial" w:cs="Arial"/>
-          <w:sz w:val="24"/>
-          <w:szCs w:val="24"/>
-        </w:rPr>
-      </w:pPr>
-      <w:r>
-        <w:rPr>
-          <w:rFonts w:ascii="Arial" w:hAnsi="Arial" w:cs="Arial"/>
-          <w:sz w:val="24"/>
-          <w:szCs w:val="24"/>
-        </w:rPr>
-        <w:t>3.3 Database Modelling</w:t>
+        <w:t>It is very difficult to remember almost every database since it may be large and</w:t>
+      </w:r>
+      <w:r>
+        <w:rPr>
+          <w:rFonts w:ascii="Arial" w:hAnsi="Arial" w:cs="Arial"/>
+          <w:sz w:val="24"/>
+          <w:szCs w:val="24"/>
+        </w:rPr>
+        <w:t xml:space="preserve"> may consist</w:t>
+      </w:r>
+      <w:r>
+        <w:rPr>
+          <w:rFonts w:ascii="Arial" w:hAnsi="Arial" w:cs="Arial"/>
+          <w:sz w:val="24"/>
+          <w:szCs w:val="24"/>
+        </w:rPr>
+        <w:t xml:space="preserve"> of</w:t>
+      </w:r>
+      <w:r>
+        <w:rPr>
+          <w:rFonts w:ascii="Arial" w:hAnsi="Arial" w:cs="Arial"/>
+          <w:sz w:val="24"/>
+          <w:szCs w:val="24"/>
+        </w:rPr>
+        <w:t xml:space="preserve"> </w:t>
+      </w:r>
+      <w:r>
+        <w:rPr>
+          <w:rFonts w:ascii="Arial" w:hAnsi="Arial" w:cs="Arial"/>
+          <w:sz w:val="24"/>
+          <w:szCs w:val="24"/>
+        </w:rPr>
+        <w:t xml:space="preserve">lots of views, tables, constraints, index, etc. </w:t>
+      </w:r>
+      <w:proofErr w:type="gramStart"/>
+      <w:r>
+        <w:rPr>
+          <w:rFonts w:ascii="Arial" w:hAnsi="Arial" w:cs="Arial"/>
+          <w:sz w:val="24"/>
+          <w:szCs w:val="24"/>
+        </w:rPr>
+        <w:t>So</w:t>
+      </w:r>
+      <w:proofErr w:type="gramEnd"/>
+      <w:r>
+        <w:rPr>
+          <w:rFonts w:ascii="Arial" w:hAnsi="Arial" w:cs="Arial"/>
+          <w:sz w:val="24"/>
+          <w:szCs w:val="24"/>
+        </w:rPr>
+        <w:t xml:space="preserve"> by providing all </w:t>
+      </w:r>
+      <w:r>
+        <w:rPr>
+          <w:rFonts w:ascii="Arial" w:hAnsi="Arial" w:cs="Arial"/>
+          <w:sz w:val="24"/>
+          <w:szCs w:val="24"/>
+        </w:rPr>
+        <w:t xml:space="preserve">the </w:t>
+      </w:r>
+      <w:r>
+        <w:rPr>
+          <w:rFonts w:ascii="Arial" w:hAnsi="Arial" w:cs="Arial"/>
+          <w:sz w:val="24"/>
+          <w:szCs w:val="24"/>
+        </w:rPr>
+        <w:t>details</w:t>
+      </w:r>
+      <w:r>
+        <w:rPr>
+          <w:rFonts w:ascii="Arial" w:hAnsi="Arial" w:cs="Arial"/>
+          <w:sz w:val="24"/>
+          <w:szCs w:val="24"/>
+        </w:rPr>
+        <w:t>,</w:t>
+      </w:r>
+      <w:r>
+        <w:rPr>
+          <w:rFonts w:ascii="Arial" w:hAnsi="Arial" w:cs="Arial"/>
+          <w:sz w:val="24"/>
+          <w:szCs w:val="24"/>
+        </w:rPr>
+        <w:t xml:space="preserve"> it helps users.</w:t>
       </w:r>
     </w:p>
     <w:p>
@@ -7258,87 +8537,6 @@
           <w:szCs w:val="24"/>
         </w:rPr>
       </w:pPr>
-      <w:r>
-        <w:rPr>
-          <w:rFonts w:ascii="Arial" w:hAnsi="Arial" w:cs="Arial"/>
-          <w:sz w:val="24"/>
-          <w:szCs w:val="24"/>
-        </w:rPr>
-        <w:t xml:space="preserve">Database Modelling is a logical structure and representation of the database. It describes how the data can be stored, processed and manipulated within it. In my project </w:t>
-      </w:r>
-      <w:proofErr w:type="gramStart"/>
-      <w:r>
-        <w:rPr>
-          <w:rFonts w:ascii="Arial" w:hAnsi="Arial" w:cs="Arial"/>
-          <w:sz w:val="24"/>
-          <w:szCs w:val="24"/>
-        </w:rPr>
-        <w:t>database</w:t>
-      </w:r>
-      <w:proofErr w:type="gramEnd"/>
-      <w:r>
-        <w:rPr>
-          <w:rFonts w:ascii="Arial" w:hAnsi="Arial" w:cs="Arial"/>
-          <w:sz w:val="24"/>
-          <w:szCs w:val="24"/>
-        </w:rPr>
-        <w:t xml:space="preserve"> modeling helps me in designing blueprint of the database that will make me easier to develop a system.</w:t>
-      </w:r>
-    </w:p>
-    <w:p>
-      <w:pPr>
-        <w:spacing w:line="360" w:lineRule="auto"/>
-        <w:rPr>
-          <w:rFonts w:ascii="Arial" w:hAnsi="Arial" w:cs="Arial"/>
-          <w:sz w:val="24"/>
-          <w:szCs w:val="24"/>
-        </w:rPr>
-      </w:pPr>
-      <w:r>
-        <w:rPr>
-          <w:rFonts w:ascii="Arial" w:hAnsi="Arial" w:cs="Arial"/>
-          <w:sz w:val="24"/>
-          <w:szCs w:val="24"/>
-        </w:rPr>
-        <w:t>3.3</w:t>
-      </w:r>
-      <w:r>
-        <w:rPr>
-          <w:rFonts w:ascii="Arial" w:hAnsi="Arial" w:cs="Arial"/>
-          <w:sz w:val="24"/>
-          <w:szCs w:val="24"/>
-        </w:rPr>
-        <w:t>.1 Data Dictionary</w:t>
-      </w:r>
-    </w:p>
-    <w:p>
-      <w:pPr>
-        <w:pStyle w:val="ListParagraph"/>
-        <w:spacing w:line="360" w:lineRule="auto"/>
-        <w:rPr>
-          <w:rFonts w:ascii="Arial" w:hAnsi="Arial" w:cs="Arial"/>
-          <w:sz w:val="24"/>
-          <w:szCs w:val="24"/>
-        </w:rPr>
-      </w:pPr>
-      <w:r>
-        <w:rPr>
-          <w:rFonts w:ascii="Arial" w:hAnsi="Arial" w:cs="Arial"/>
-          <w:sz w:val="24"/>
-          <w:szCs w:val="24"/>
-        </w:rPr>
-        <w:t xml:space="preserve">Data Dictionary is a set of information that contains database metadata. It describes the format, structure, and content like column name, data type, length, null, key and constraints of a database. </w:t>
-      </w:r>
-      <w:proofErr w:type="gramStart"/>
-      <w:r>
-        <w:rPr>
-          <w:rFonts w:ascii="Arial" w:hAnsi="Arial" w:cs="Arial"/>
-          <w:sz w:val="24"/>
-          <w:szCs w:val="24"/>
-        </w:rPr>
-        <w:t>Data dictionary also used to manipulate the database, to control access and shows the relationship between its different components.</w:t>
-      </w:r>
-      <w:proofErr w:type="gramEnd"/>
     </w:p>
     <w:p>
       <w:pPr>
@@ -7383,8 +8581,8 @@
         </w:rPr>
         <w:drawing>
           <wp:inline distT="0" distB="0" distL="0" distR="0" wp14:anchorId="7388C77C" wp14:editId="6159C44D">
-            <wp:extent cx="5515745" cy="1514686"/>
-            <wp:effectExtent l="0" t="0" r="8890" b="9525"/>
+            <wp:extent cx="5037607" cy="1514686"/>
+            <wp:effectExtent l="0" t="0" r="0" b="9525"/>
             <wp:docPr id="1" name="Picture 1"/>
             <wp:cNvGraphicFramePr>
               <a:graphicFrameLocks xmlns:a="http://schemas.openxmlformats.org/drawingml/2006/main" noChangeAspect="1"/>
@@ -7394,91 +8592,6 @@
                 <pic:pic xmlns:pic="http://schemas.openxmlformats.org/drawingml/2006/picture">
                   <pic:nvPicPr>
                     <pic:cNvPr id="1" name="a.PNG"/>
-                    <pic:cNvPicPr/>
-                  </pic:nvPicPr>
-                  <pic:blipFill>
-                    <a:blip r:embed="rId37">
-                      <a:extLst>
-                        <a:ext uri="{28A0092B-C50C-407E-A947-70E740481C1C}">
-                          <a14:useLocalDpi xmlns:a14="http://schemas.microsoft.com/office/drawing/2010/main" val="0"/>
-                        </a:ext>
-                      </a:extLst>
-                    </a:blip>
-                    <a:stretch>
-                      <a:fillRect/>
-                    </a:stretch>
-                  </pic:blipFill>
-                  <pic:spPr>
-                    <a:xfrm>
-                      <a:off x="0" y="0"/>
-                      <a:ext cx="5515745" cy="1514686"/>
-                    </a:xfrm>
-                    <a:prstGeom prst="rect">
-                      <a:avLst/>
-                    </a:prstGeom>
-                  </pic:spPr>
-                </pic:pic>
-              </a:graphicData>
-            </a:graphic>
-          </wp:inline>
-        </w:drawing>
-      </w:r>
-    </w:p>
-    <w:p>
-      <w:pPr>
-        <w:pStyle w:val="ListParagraph"/>
-        <w:numPr>
-          <w:ilvl w:val="0"/>
-          <w:numId w:val="6"/>
-        </w:numPr>
-        <w:spacing w:line="360" w:lineRule="auto"/>
-        <w:rPr>
-          <w:rFonts w:ascii="Arial" w:hAnsi="Arial" w:cs="Arial"/>
-          <w:sz w:val="24"/>
-          <w:szCs w:val="24"/>
-        </w:rPr>
-      </w:pPr>
-      <w:r>
-        <w:rPr>
-          <w:rFonts w:ascii="Arial" w:hAnsi="Arial" w:cs="Arial"/>
-          <w:sz w:val="24"/>
-          <w:szCs w:val="24"/>
-        </w:rPr>
-        <w:t>Data dictionary of Product</w:t>
-      </w:r>
-    </w:p>
-    <w:p>
-      <w:pPr>
-        <w:pStyle w:val="ListParagraph"/>
-        <w:spacing w:line="360" w:lineRule="auto"/>
-        <w:ind w:left="1080"/>
-        <w:rPr>
-          <w:rFonts w:ascii="Arial" w:hAnsi="Arial" w:cs="Arial"/>
-          <w:sz w:val="24"/>
-          <w:szCs w:val="24"/>
-        </w:rPr>
-      </w:pPr>
-      <w:r>
-        <w:rPr>
-          <w:rFonts w:ascii="Arial" w:hAnsi="Arial" w:cs="Arial"/>
-          <w:noProof/>
-          <w:sz w:val="24"/>
-          <w:szCs w:val="24"/>
-        </w:rPr>
-        <w:lastRenderedPageBreak/>
-        <w:drawing>
-          <wp:inline distT="0" distB="0" distL="0" distR="0" wp14:anchorId="4BCC994F" wp14:editId="032255A7">
-            <wp:extent cx="5167583" cy="952633"/>
-            <wp:effectExtent l="0" t="0" r="0" b="0"/>
-            <wp:docPr id="2" name="Picture 2"/>
-            <wp:cNvGraphicFramePr>
-              <a:graphicFrameLocks xmlns:a="http://schemas.openxmlformats.org/drawingml/2006/main" noChangeAspect="1"/>
-            </wp:cNvGraphicFramePr>
-            <a:graphic xmlns:a="http://schemas.openxmlformats.org/drawingml/2006/main">
-              <a:graphicData uri="http://schemas.openxmlformats.org/drawingml/2006/picture">
-                <pic:pic xmlns:pic="http://schemas.openxmlformats.org/drawingml/2006/picture">
-                  <pic:nvPicPr>
-                    <pic:cNvPr id="2" name="b.PNG"/>
                     <pic:cNvPicPr/>
                   </pic:nvPicPr>
                   <pic:blipFill>
@@ -7496,7 +8609,7 @@
                   <pic:spPr>
                     <a:xfrm>
                       <a:off x="0" y="0"/>
-                      <a:ext cx="5167583" cy="952633"/>
+                      <a:ext cx="5037607" cy="1514686"/>
                     </a:xfrm>
                     <a:prstGeom prst="rect">
                       <a:avLst/>
@@ -7529,7 +8642,7 @@
           <w:sz w:val="24"/>
           <w:szCs w:val="24"/>
         </w:rPr>
-        <w:t>Data dictionary of Order</w:t>
+        <w:t>Data dictionary of Product</w:t>
       </w:r>
     </w:p>
     <w:p>
@@ -7551,10 +8664,10 @@
           <w:szCs w:val="24"/>
         </w:rPr>
         <w:drawing>
-          <wp:inline distT="0" distB="0" distL="0" distR="0" wp14:anchorId="573C9500" wp14:editId="4A2CF6B8">
-            <wp:extent cx="5420481" cy="1524213"/>
-            <wp:effectExtent l="0" t="0" r="0" b="0"/>
-            <wp:docPr id="3" name="Picture 3"/>
+          <wp:inline distT="0" distB="0" distL="0" distR="0" wp14:anchorId="4BCC994F" wp14:editId="032255A7">
+            <wp:extent cx="5167583" cy="909354"/>
+            <wp:effectExtent l="0" t="0" r="0" b="5080"/>
+            <wp:docPr id="2" name="Picture 2"/>
             <wp:cNvGraphicFramePr>
               <a:graphicFrameLocks xmlns:a="http://schemas.openxmlformats.org/drawingml/2006/main" noChangeAspect="1"/>
             </wp:cNvGraphicFramePr>
@@ -7562,7 +8675,7 @@
               <a:graphicData uri="http://schemas.openxmlformats.org/drawingml/2006/picture">
                 <pic:pic xmlns:pic="http://schemas.openxmlformats.org/drawingml/2006/picture">
                   <pic:nvPicPr>
-                    <pic:cNvPr id="3" name="c.PNG"/>
+                    <pic:cNvPr id="2" name="b.PNG"/>
                     <pic:cNvPicPr/>
                   </pic:nvPicPr>
                   <pic:blipFill>
@@ -7580,7 +8693,7 @@
                   <pic:spPr>
                     <a:xfrm>
                       <a:off x="0" y="0"/>
-                      <a:ext cx="5420481" cy="1524213"/>
+                      <a:ext cx="5167583" cy="909354"/>
                     </a:xfrm>
                     <a:prstGeom prst="rect">
                       <a:avLst/>
@@ -7613,7 +8726,8 @@
           <w:sz w:val="24"/>
           <w:szCs w:val="24"/>
         </w:rPr>
-        <w:t>Data dictionary of Vehicle</w:t>
+        <w:lastRenderedPageBreak/>
+        <w:t>Data dictionary of Order</w:t>
       </w:r>
     </w:p>
     <w:p>
@@ -7635,10 +8749,10 @@
           <w:szCs w:val="24"/>
         </w:rPr>
         <w:drawing>
-          <wp:inline distT="0" distB="0" distL="0" distR="0" wp14:anchorId="3A01D9E5" wp14:editId="7410F2FD">
-            <wp:extent cx="5449060" cy="828791"/>
-            <wp:effectExtent l="0" t="0" r="0" b="9525"/>
-            <wp:docPr id="4" name="Picture 4"/>
+          <wp:inline distT="0" distB="0" distL="0" distR="0" wp14:anchorId="573C9500" wp14:editId="4A2CF6B8">
+            <wp:extent cx="5420481" cy="1338960"/>
+            <wp:effectExtent l="0" t="0" r="0" b="0"/>
+            <wp:docPr id="3" name="Picture 3"/>
             <wp:cNvGraphicFramePr>
               <a:graphicFrameLocks xmlns:a="http://schemas.openxmlformats.org/drawingml/2006/main" noChangeAspect="1"/>
             </wp:cNvGraphicFramePr>
@@ -7646,7 +8760,7 @@
               <a:graphicData uri="http://schemas.openxmlformats.org/drawingml/2006/picture">
                 <pic:pic xmlns:pic="http://schemas.openxmlformats.org/drawingml/2006/picture">
                   <pic:nvPicPr>
-                    <pic:cNvPr id="4" name="d.PNG"/>
+                    <pic:cNvPr id="3" name="c.PNG"/>
                     <pic:cNvPicPr/>
                   </pic:nvPicPr>
                   <pic:blipFill>
@@ -7664,7 +8778,7 @@
                   <pic:spPr>
                     <a:xfrm>
                       <a:off x="0" y="0"/>
-                      <a:ext cx="5449060" cy="828791"/>
+                      <a:ext cx="5420481" cy="1338960"/>
                     </a:xfrm>
                     <a:prstGeom prst="rect">
                       <a:avLst/>
@@ -7679,13 +8793,87 @@
     </w:p>
     <w:p>
       <w:pPr>
-        <w:spacing w:line="360" w:lineRule="auto"/>
-        <w:rPr>
-          <w:rFonts w:ascii="Arial" w:hAnsi="Arial" w:cs="Arial"/>
-          <w:sz w:val="24"/>
-          <w:szCs w:val="24"/>
-        </w:rPr>
-      </w:pPr>
+        <w:pStyle w:val="ListParagraph"/>
+        <w:numPr>
+          <w:ilvl w:val="0"/>
+          <w:numId w:val="6"/>
+        </w:numPr>
+        <w:spacing w:line="360" w:lineRule="auto"/>
+        <w:rPr>
+          <w:rFonts w:ascii="Arial" w:hAnsi="Arial" w:cs="Arial"/>
+          <w:sz w:val="24"/>
+          <w:szCs w:val="24"/>
+        </w:rPr>
+      </w:pPr>
+      <w:r>
+        <w:rPr>
+          <w:rFonts w:ascii="Arial" w:hAnsi="Arial" w:cs="Arial"/>
+          <w:sz w:val="24"/>
+          <w:szCs w:val="24"/>
+        </w:rPr>
+        <w:t>Data dictionary of Vehicle</w:t>
+      </w:r>
+    </w:p>
+    <w:p>
+      <w:pPr>
+        <w:pStyle w:val="ListParagraph"/>
+        <w:spacing w:line="360" w:lineRule="auto"/>
+        <w:ind w:left="1080"/>
+        <w:rPr>
+          <w:rFonts w:ascii="Arial" w:hAnsi="Arial" w:cs="Arial"/>
+          <w:sz w:val="24"/>
+          <w:szCs w:val="24"/>
+        </w:rPr>
+      </w:pPr>
+      <w:r>
+        <w:rPr>
+          <w:rFonts w:ascii="Arial" w:hAnsi="Arial" w:cs="Arial"/>
+          <w:noProof/>
+          <w:sz w:val="24"/>
+          <w:szCs w:val="24"/>
+        </w:rPr>
+        <w:drawing>
+          <wp:inline distT="0" distB="0" distL="0" distR="0" wp14:anchorId="3A01D9E5" wp14:editId="7410F2FD">
+            <wp:extent cx="4755490" cy="828791"/>
+            <wp:effectExtent l="0" t="0" r="7620" b="9525"/>
+            <wp:docPr id="4" name="Picture 4"/>
+            <wp:cNvGraphicFramePr>
+              <a:graphicFrameLocks xmlns:a="http://schemas.openxmlformats.org/drawingml/2006/main" noChangeAspect="1"/>
+            </wp:cNvGraphicFramePr>
+            <a:graphic xmlns:a="http://schemas.openxmlformats.org/drawingml/2006/main">
+              <a:graphicData uri="http://schemas.openxmlformats.org/drawingml/2006/picture">
+                <pic:pic xmlns:pic="http://schemas.openxmlformats.org/drawingml/2006/picture">
+                  <pic:nvPicPr>
+                    <pic:cNvPr id="4" name="d.PNG"/>
+                    <pic:cNvPicPr/>
+                  </pic:nvPicPr>
+                  <pic:blipFill>
+                    <a:blip r:embed="rId41">
+                      <a:extLst>
+                        <a:ext uri="{28A0092B-C50C-407E-A947-70E740481C1C}">
+                          <a14:useLocalDpi xmlns:a14="http://schemas.microsoft.com/office/drawing/2010/main" val="0"/>
+                        </a:ext>
+                      </a:extLst>
+                    </a:blip>
+                    <a:stretch>
+                      <a:fillRect/>
+                    </a:stretch>
+                  </pic:blipFill>
+                  <pic:spPr>
+                    <a:xfrm>
+                      <a:off x="0" y="0"/>
+                      <a:ext cx="4755490" cy="828791"/>
+                    </a:xfrm>
+                    <a:prstGeom prst="rect">
+                      <a:avLst/>
+                    </a:prstGeom>
+                  </pic:spPr>
+                </pic:pic>
+              </a:graphicData>
+            </a:graphic>
+          </wp:inline>
+        </w:drawing>
+      </w:r>
     </w:p>
     <w:p>
       <w:pPr>
@@ -7754,7 +8942,7 @@
                     <pic:cNvPicPr/>
                   </pic:nvPicPr>
                   <pic:blipFill>
-                    <a:blip r:embed="rId41">
+                    <a:blip r:embed="rId42">
                       <a:extLst>
                         <a:ext uri="{28A0092B-C50C-407E-A947-70E740481C1C}">
                           <a14:useLocalDpi xmlns:a14="http://schemas.microsoft.com/office/drawing/2010/main" val="0"/>
@@ -7834,8 +9022,8 @@
         </w:rPr>
         <w:drawing>
           <wp:inline distT="0" distB="0" distL="0" distR="0" wp14:anchorId="4946DB15" wp14:editId="3E4F822E">
-            <wp:extent cx="5449060" cy="619211"/>
-            <wp:effectExtent l="0" t="0" r="0" b="9525"/>
+            <wp:extent cx="5449060" cy="612671"/>
+            <wp:effectExtent l="0" t="0" r="0" b="0"/>
             <wp:docPr id="5" name="Picture 5"/>
             <wp:cNvGraphicFramePr>
               <a:graphicFrameLocks xmlns:a="http://schemas.openxmlformats.org/drawingml/2006/main" noChangeAspect="1"/>
@@ -7845,100 +9033,6 @@
                 <pic:pic xmlns:pic="http://schemas.openxmlformats.org/drawingml/2006/picture">
                   <pic:nvPicPr>
                     <pic:cNvPr id="5" name="e.PNG"/>
-                    <pic:cNvPicPr/>
-                  </pic:nvPicPr>
-                  <pic:blipFill>
-                    <a:blip r:embed="rId42">
-                      <a:extLst>
-                        <a:ext uri="{28A0092B-C50C-407E-A947-70E740481C1C}">
-                          <a14:useLocalDpi xmlns:a14="http://schemas.microsoft.com/office/drawing/2010/main" val="0"/>
-                        </a:ext>
-                      </a:extLst>
-                    </a:blip>
-                    <a:stretch>
-                      <a:fillRect/>
-                    </a:stretch>
-                  </pic:blipFill>
-                  <pic:spPr>
-                    <a:xfrm>
-                      <a:off x="0" y="0"/>
-                      <a:ext cx="5449060" cy="619211"/>
-                    </a:xfrm>
-                    <a:prstGeom prst="rect">
-                      <a:avLst/>
-                    </a:prstGeom>
-                  </pic:spPr>
-                </pic:pic>
-              </a:graphicData>
-            </a:graphic>
-          </wp:inline>
-        </w:drawing>
-      </w:r>
-    </w:p>
-    <w:p>
-      <w:pPr>
-        <w:pStyle w:val="ListParagraph"/>
-        <w:numPr>
-          <w:ilvl w:val="0"/>
-          <w:numId w:val="6"/>
-        </w:numPr>
-        <w:spacing w:line="360" w:lineRule="auto"/>
-        <w:rPr>
-          <w:rFonts w:ascii="Arial" w:hAnsi="Arial" w:cs="Arial"/>
-          <w:sz w:val="24"/>
-          <w:szCs w:val="24"/>
-        </w:rPr>
-      </w:pPr>
-      <w:r>
-        <w:rPr>
-          <w:rFonts w:ascii="Arial" w:hAnsi="Arial" w:cs="Arial"/>
-          <w:sz w:val="24"/>
-          <w:szCs w:val="24"/>
-        </w:rPr>
-        <w:t xml:space="preserve">Data dictionary of </w:t>
-      </w:r>
-      <w:proofErr w:type="spellStart"/>
-      <w:r>
-        <w:rPr>
-          <w:rFonts w:ascii="Arial" w:hAnsi="Arial" w:cs="Arial"/>
-          <w:sz w:val="24"/>
-          <w:szCs w:val="24"/>
-        </w:rPr>
-        <w:t>Order_Product</w:t>
-      </w:r>
-      <w:proofErr w:type="spellEnd"/>
-    </w:p>
-    <w:p>
-      <w:pPr>
-        <w:pStyle w:val="ListParagraph"/>
-        <w:spacing w:line="360" w:lineRule="auto"/>
-        <w:ind w:left="1080"/>
-        <w:rPr>
-          <w:rFonts w:ascii="Arial" w:hAnsi="Arial" w:cs="Arial"/>
-          <w:sz w:val="24"/>
-          <w:szCs w:val="24"/>
-        </w:rPr>
-      </w:pPr>
-      <w:r>
-        <w:rPr>
-          <w:rFonts w:ascii="Arial" w:hAnsi="Arial" w:cs="Arial"/>
-          <w:noProof/>
-          <w:sz w:val="24"/>
-          <w:szCs w:val="24"/>
-        </w:rPr>
-        <w:drawing>
-          <wp:inline distT="0" distB="0" distL="0" distR="0" wp14:anchorId="0B41F87B" wp14:editId="7CE62B05">
-            <wp:extent cx="5630061" cy="695422"/>
-            <wp:effectExtent l="0" t="0" r="8890" b="9525"/>
-            <wp:docPr id="6" name="Picture 6"/>
-            <wp:cNvGraphicFramePr>
-              <a:graphicFrameLocks xmlns:a="http://schemas.openxmlformats.org/drawingml/2006/main" noChangeAspect="1"/>
-            </wp:cNvGraphicFramePr>
-            <a:graphic xmlns:a="http://schemas.openxmlformats.org/drawingml/2006/main">
-              <a:graphicData uri="http://schemas.openxmlformats.org/drawingml/2006/picture">
-                <pic:pic xmlns:pic="http://schemas.openxmlformats.org/drawingml/2006/picture">
-                  <pic:nvPicPr>
-                    <pic:cNvPr id="6" name="f.PNG"/>
                     <pic:cNvPicPr/>
                   </pic:nvPicPr>
                   <pic:blipFill>
@@ -7956,7 +9050,7 @@
                   <pic:spPr>
                     <a:xfrm>
                       <a:off x="0" y="0"/>
-                      <a:ext cx="5630061" cy="695422"/>
+                      <a:ext cx="5449060" cy="612671"/>
                     </a:xfrm>
                     <a:prstGeom prst="rect">
                       <a:avLst/>
@@ -7971,103 +9065,10 @@
     </w:p>
     <w:p>
       <w:pPr>
-        <w:spacing w:line="360" w:lineRule="auto"/>
-        <w:rPr>
-          <w:rFonts w:ascii="Arial" w:hAnsi="Arial" w:cs="Arial"/>
-          <w:sz w:val="24"/>
-          <w:szCs w:val="24"/>
-        </w:rPr>
-      </w:pPr>
-    </w:p>
-    <w:p>
-      <w:pPr>
-        <w:spacing w:line="360" w:lineRule="auto"/>
-        <w:rPr>
-          <w:rFonts w:ascii="Arial" w:hAnsi="Arial" w:cs="Arial"/>
-          <w:sz w:val="24"/>
-          <w:szCs w:val="24"/>
-        </w:rPr>
-      </w:pPr>
-      <w:r>
-        <w:rPr>
-          <w:rFonts w:ascii="Arial" w:hAnsi="Arial" w:cs="Arial"/>
-          <w:sz w:val="24"/>
-          <w:szCs w:val="24"/>
-        </w:rPr>
-        <w:lastRenderedPageBreak/>
-        <w:t>3.3</w:t>
-      </w:r>
-      <w:r>
-        <w:rPr>
-          <w:rFonts w:ascii="Arial" w:hAnsi="Arial" w:cs="Arial"/>
-          <w:sz w:val="24"/>
-          <w:szCs w:val="24"/>
-        </w:rPr>
-        <w:t>.2 ER Diagram</w:t>
-      </w:r>
-    </w:p>
-    <w:p>
-      <w:pPr>
-        <w:pStyle w:val="ListParagraph"/>
-        <w:spacing w:line="360" w:lineRule="auto"/>
-        <w:rPr>
-          <w:rFonts w:ascii="Arial" w:hAnsi="Arial" w:cs="Arial"/>
-          <w:sz w:val="24"/>
-          <w:szCs w:val="24"/>
-        </w:rPr>
-      </w:pPr>
-      <w:r>
-        <w:rPr>
-          <w:rFonts w:ascii="Arial" w:hAnsi="Arial" w:cs="Arial"/>
-          <w:sz w:val="24"/>
-          <w:szCs w:val="24"/>
-        </w:rPr>
-        <w:t xml:space="preserve">Entity Relationship(ER) diagram is a technique of data modeling that graphically </w:t>
-      </w:r>
-      <w:proofErr w:type="gramStart"/>
-      <w:r>
-        <w:rPr>
-          <w:rFonts w:ascii="Arial" w:hAnsi="Arial" w:cs="Arial"/>
-          <w:sz w:val="24"/>
-          <w:szCs w:val="24"/>
-        </w:rPr>
-        <w:t>depicts(</w:t>
-      </w:r>
-      <w:proofErr w:type="gramEnd"/>
-      <w:r>
-        <w:rPr>
-          <w:rFonts w:ascii="Arial" w:hAnsi="Arial" w:cs="Arial"/>
-          <w:sz w:val="24"/>
-          <w:szCs w:val="24"/>
-        </w:rPr>
-        <w:t xml:space="preserve">represents) entities of an information system and relationship among those entities. </w:t>
-      </w:r>
-    </w:p>
-    <w:p>
-      <w:pPr>
-        <w:pStyle w:val="ListParagraph"/>
-        <w:spacing w:line="360" w:lineRule="auto"/>
-        <w:rPr>
-          <w:rFonts w:ascii="Arial" w:hAnsi="Arial" w:cs="Arial"/>
-          <w:sz w:val="24"/>
-          <w:szCs w:val="24"/>
-        </w:rPr>
-      </w:pPr>
-      <w:r>
-        <w:rPr>
-          <w:rFonts w:ascii="Arial" w:hAnsi="Arial" w:cs="Arial"/>
-          <w:sz w:val="24"/>
-          <w:szCs w:val="24"/>
-        </w:rPr>
-        <w:t>The components of the Entity-Relationship(ER) diagram are:</w:t>
-      </w:r>
-    </w:p>
-    <w:p>
-      <w:pPr>
         <w:pStyle w:val="ListParagraph"/>
         <w:numPr>
           <w:ilvl w:val="0"/>
-          <w:numId w:val="5"/>
+          <w:numId w:val="6"/>
         </w:numPr>
         <w:spacing w:line="360" w:lineRule="auto"/>
         <w:rPr>
@@ -8082,73 +9083,42 @@
           <w:sz w:val="24"/>
           <w:szCs w:val="24"/>
         </w:rPr>
-        <w:t>Entities</w:t>
-      </w:r>
+        <w:t xml:space="preserve">Data dictionary of </w:t>
+      </w:r>
+      <w:proofErr w:type="spellStart"/>
+      <w:r>
+        <w:rPr>
+          <w:rFonts w:ascii="Arial" w:hAnsi="Arial" w:cs="Arial"/>
+          <w:sz w:val="24"/>
+          <w:szCs w:val="24"/>
+        </w:rPr>
+        <w:t>Order_Product</w:t>
+      </w:r>
+      <w:proofErr w:type="spellEnd"/>
     </w:p>
     <w:p>
       <w:pPr>
         <w:pStyle w:val="ListParagraph"/>
-        <w:numPr>
-          <w:ilvl w:val="0"/>
-          <w:numId w:val="5"/>
-        </w:numPr>
-        <w:spacing w:line="360" w:lineRule="auto"/>
-        <w:rPr>
-          <w:rFonts w:ascii="Arial" w:hAnsi="Arial" w:cs="Arial"/>
-          <w:sz w:val="24"/>
-          <w:szCs w:val="24"/>
-        </w:rPr>
-      </w:pPr>
-      <w:r>
-        <w:rPr>
-          <w:rFonts w:ascii="Arial" w:hAnsi="Arial" w:cs="Arial"/>
-          <w:sz w:val="24"/>
-          <w:szCs w:val="24"/>
-        </w:rPr>
-        <w:t>Relationships</w:t>
-      </w:r>
-    </w:p>
-    <w:p>
-      <w:pPr>
-        <w:pStyle w:val="ListParagraph"/>
-        <w:numPr>
-          <w:ilvl w:val="0"/>
-          <w:numId w:val="5"/>
-        </w:numPr>
-        <w:spacing w:line="360" w:lineRule="auto"/>
-        <w:rPr>
-          <w:rFonts w:ascii="Arial" w:hAnsi="Arial" w:cs="Arial"/>
-          <w:sz w:val="24"/>
-          <w:szCs w:val="24"/>
-        </w:rPr>
-      </w:pPr>
-      <w:r>
-        <w:rPr>
-          <w:rFonts w:ascii="Arial" w:hAnsi="Arial" w:cs="Arial"/>
-          <w:sz w:val="24"/>
-          <w:szCs w:val="24"/>
-        </w:rPr>
-        <w:t>Attributes</w:t>
-      </w:r>
-    </w:p>
-    <w:p>
-      <w:pPr>
-        <w:spacing w:line="360" w:lineRule="auto"/>
-        <w:rPr>
-          <w:rFonts w:ascii="Arial" w:hAnsi="Arial" w:cs="Arial"/>
-          <w:sz w:val="24"/>
-          <w:szCs w:val="24"/>
-        </w:rPr>
-      </w:pPr>
-      <w:r>
-        <w:rPr>
+        <w:spacing w:line="360" w:lineRule="auto"/>
+        <w:ind w:left="1080"/>
+        <w:rPr>
+          <w:rFonts w:ascii="Arial" w:hAnsi="Arial" w:cs="Arial"/>
+          <w:sz w:val="24"/>
+          <w:szCs w:val="24"/>
+        </w:rPr>
+      </w:pPr>
+      <w:r>
+        <w:rPr>
+          <w:rFonts w:ascii="Arial" w:hAnsi="Arial" w:cs="Arial"/>
           <w:noProof/>
+          <w:sz w:val="24"/>
+          <w:szCs w:val="24"/>
         </w:rPr>
         <w:drawing>
-          <wp:inline distT="0" distB="0" distL="0" distR="0">
-            <wp:extent cx="6442283" cy="3296093"/>
-            <wp:effectExtent l="0" t="0" r="0" b="0"/>
-            <wp:docPr id="13" name="Picture 13"/>
+          <wp:inline distT="0" distB="0" distL="0" distR="0" wp14:anchorId="0B41F87B" wp14:editId="7CE62B05">
+            <wp:extent cx="5630061" cy="628737"/>
+            <wp:effectExtent l="0" t="0" r="8890" b="0"/>
+            <wp:docPr id="6" name="Picture 6"/>
             <wp:cNvGraphicFramePr>
               <a:graphicFrameLocks xmlns:a="http://schemas.openxmlformats.org/drawingml/2006/main" noChangeAspect="1"/>
             </wp:cNvGraphicFramePr>
@@ -8156,7 +9126,7 @@
               <a:graphicData uri="http://schemas.openxmlformats.org/drawingml/2006/picture">
                 <pic:pic xmlns:pic="http://schemas.openxmlformats.org/drawingml/2006/picture">
                   <pic:nvPicPr>
-                    <pic:cNvPr id="13" name="er.jpg"/>
+                    <pic:cNvPr id="6" name="f.PNG"/>
                     <pic:cNvPicPr/>
                   </pic:nvPicPr>
                   <pic:blipFill>
@@ -8174,7 +9144,7 @@
                   <pic:spPr>
                     <a:xfrm>
                       <a:off x="0" y="0"/>
-                      <a:ext cx="6476349" cy="3313522"/>
+                      <a:ext cx="5630061" cy="628737"/>
                     </a:xfrm>
                     <a:prstGeom prst="rect">
                       <a:avLst/>
@@ -8189,37 +9159,631 @@
     </w:p>
     <w:p>
       <w:pPr>
-        <w:spacing w:line="360" w:lineRule="auto"/>
-        <w:rPr>
-          <w:rFonts w:ascii="Arial" w:hAnsi="Arial" w:cs="Arial"/>
-          <w:sz w:val="24"/>
-          <w:szCs w:val="24"/>
-        </w:rPr>
-      </w:pPr>
-      <w:r>
-        <w:rPr>
-          <w:rFonts w:ascii="Arial" w:hAnsi="Arial" w:cs="Arial"/>
-          <w:sz w:val="24"/>
-          <w:szCs w:val="24"/>
-        </w:rPr>
+        <w:pStyle w:val="ListParagraph"/>
+        <w:spacing w:line="360" w:lineRule="auto"/>
+        <w:rPr>
+          <w:rFonts w:ascii="Arial" w:hAnsi="Arial" w:cs="Arial"/>
+          <w:sz w:val="24"/>
+          <w:szCs w:val="24"/>
+        </w:rPr>
+      </w:pPr>
+    </w:p>
+    <w:p>
+      <w:pPr>
+        <w:pStyle w:val="ListParagraph"/>
+        <w:spacing w:line="360" w:lineRule="auto"/>
+        <w:rPr>
+          <w:rFonts w:ascii="Arial" w:hAnsi="Arial" w:cs="Arial"/>
+          <w:sz w:val="24"/>
+          <w:szCs w:val="24"/>
+        </w:rPr>
+      </w:pPr>
+      <w:r>
+        <w:rPr>
+          <w:rFonts w:ascii="Arial" w:hAnsi="Arial" w:cs="Arial"/>
+          <w:sz w:val="24"/>
+          <w:szCs w:val="24"/>
+        </w:rPr>
+        <w:t>Each table ha</w:t>
+      </w:r>
+      <w:r>
+        <w:rPr>
+          <w:rFonts w:ascii="Arial" w:hAnsi="Arial" w:cs="Arial"/>
+          <w:sz w:val="24"/>
+          <w:szCs w:val="24"/>
+        </w:rPr>
+        <w:t>s</w:t>
+      </w:r>
+      <w:r>
+        <w:rPr>
+          <w:rFonts w:ascii="Arial" w:hAnsi="Arial" w:cs="Arial"/>
+          <w:sz w:val="24"/>
+          <w:szCs w:val="24"/>
+        </w:rPr>
+        <w:t xml:space="preserve"> </w:t>
+      </w:r>
+      <w:r>
+        <w:rPr>
+          <w:rFonts w:ascii="Arial" w:hAnsi="Arial" w:cs="Arial"/>
+          <w:sz w:val="24"/>
+          <w:szCs w:val="24"/>
+        </w:rPr>
+        <w:t xml:space="preserve">a </w:t>
+      </w:r>
+      <w:r>
+        <w:rPr>
+          <w:rFonts w:ascii="Arial" w:hAnsi="Arial" w:cs="Arial"/>
+          <w:sz w:val="24"/>
+          <w:szCs w:val="24"/>
+        </w:rPr>
+        <w:t xml:space="preserve">column field name with six columns. First column </w:t>
+      </w:r>
+      <w:proofErr w:type="spellStart"/>
+      <w:r>
+        <w:rPr>
+          <w:rFonts w:ascii="Arial" w:hAnsi="Arial" w:cs="Arial"/>
+          <w:sz w:val="24"/>
+          <w:szCs w:val="24"/>
+        </w:rPr>
+        <w:t>column_name</w:t>
+      </w:r>
+      <w:proofErr w:type="spellEnd"/>
+      <w:r>
+        <w:rPr>
+          <w:rFonts w:ascii="Arial" w:hAnsi="Arial" w:cs="Arial"/>
+          <w:sz w:val="24"/>
+          <w:szCs w:val="24"/>
+        </w:rPr>
+        <w:t xml:space="preserve"> define data name of </w:t>
+      </w:r>
+      <w:r>
+        <w:rPr>
+          <w:rFonts w:ascii="Arial" w:hAnsi="Arial" w:cs="Arial"/>
+          <w:sz w:val="24"/>
+          <w:szCs w:val="24"/>
+        </w:rPr>
+        <w:t xml:space="preserve">the </w:t>
+      </w:r>
+      <w:r>
+        <w:rPr>
+          <w:rFonts w:ascii="Arial" w:hAnsi="Arial" w:cs="Arial"/>
+          <w:sz w:val="24"/>
+          <w:szCs w:val="24"/>
+        </w:rPr>
+        <w:t>database, what type of data is defined by column type, length column define</w:t>
+      </w:r>
+      <w:r>
+        <w:rPr>
+          <w:rFonts w:ascii="Arial" w:hAnsi="Arial" w:cs="Arial"/>
+          <w:sz w:val="24"/>
+          <w:szCs w:val="24"/>
+        </w:rPr>
+        <w:t>s</w:t>
+      </w:r>
+      <w:r>
+        <w:rPr>
+          <w:rFonts w:ascii="Arial" w:hAnsi="Arial" w:cs="Arial"/>
+          <w:sz w:val="24"/>
+          <w:szCs w:val="24"/>
+        </w:rPr>
+        <w:t xml:space="preserve"> </w:t>
+      </w:r>
+      <w:r>
+        <w:rPr>
+          <w:rFonts w:ascii="Arial" w:hAnsi="Arial" w:cs="Arial"/>
+          <w:sz w:val="24"/>
+          <w:szCs w:val="24"/>
+        </w:rPr>
+        <w:t xml:space="preserve">the </w:t>
+      </w:r>
+      <w:r>
+        <w:rPr>
+          <w:rFonts w:ascii="Arial" w:hAnsi="Arial" w:cs="Arial"/>
+          <w:sz w:val="24"/>
+          <w:szCs w:val="24"/>
+        </w:rPr>
+        <w:t>length of data, whether data can be null or not is define</w:t>
+      </w:r>
+      <w:r>
+        <w:rPr>
+          <w:rFonts w:ascii="Arial" w:hAnsi="Arial" w:cs="Arial"/>
+          <w:sz w:val="24"/>
+          <w:szCs w:val="24"/>
+        </w:rPr>
+        <w:t>d</w:t>
+      </w:r>
+      <w:r>
+        <w:rPr>
+          <w:rFonts w:ascii="Arial" w:hAnsi="Arial" w:cs="Arial"/>
+          <w:sz w:val="24"/>
+          <w:szCs w:val="24"/>
+        </w:rPr>
+        <w:t xml:space="preserve"> by null column, key column define if the data is primary or foreign or neither of them and constraints</w:t>
+      </w:r>
+      <w:r>
+        <w:rPr>
+          <w:rFonts w:ascii="Arial" w:hAnsi="Arial" w:cs="Arial"/>
+          <w:sz w:val="24"/>
+          <w:szCs w:val="24"/>
+        </w:rPr>
+        <w:t>.</w:t>
+      </w:r>
+    </w:p>
+    <w:p>
+      <w:pPr>
+        <w:spacing w:line="360" w:lineRule="auto"/>
+        <w:rPr>
+          <w:rFonts w:ascii="Arial" w:hAnsi="Arial" w:cs="Arial"/>
+          <w:sz w:val="24"/>
+          <w:szCs w:val="24"/>
+        </w:rPr>
+      </w:pPr>
+    </w:p>
+    <w:p>
+      <w:pPr>
+        <w:spacing w:line="360" w:lineRule="auto"/>
+        <w:rPr>
+          <w:rFonts w:ascii="Arial" w:hAnsi="Arial" w:cs="Arial"/>
+          <w:sz w:val="24"/>
+          <w:szCs w:val="24"/>
+        </w:rPr>
+      </w:pPr>
+    </w:p>
+    <w:p>
+      <w:pPr>
+        <w:pStyle w:val="Heading3"/>
+        <w:rPr>
+          <w:rFonts w:ascii="Arial" w:hAnsi="Arial" w:cs="Arial"/>
+        </w:rPr>
+      </w:pPr>
+      <w:r>
+        <w:rPr>
+          <w:rFonts w:ascii="Arial" w:hAnsi="Arial" w:cs="Arial"/>
+        </w:rPr>
+        <w:lastRenderedPageBreak/>
+        <w:t>3.3</w:t>
+      </w:r>
+      <w:r>
+        <w:rPr>
+          <w:rFonts w:ascii="Arial" w:hAnsi="Arial" w:cs="Arial"/>
+        </w:rPr>
+        <w:t>.2 ER Diagram</w:t>
+      </w:r>
+    </w:p>
+    <w:p>
+      <w:pPr>
+        <w:pStyle w:val="ListParagraph"/>
+        <w:spacing w:line="360" w:lineRule="auto"/>
+        <w:rPr>
+          <w:rFonts w:ascii="Arial" w:hAnsi="Arial" w:cs="Arial"/>
+          <w:sz w:val="24"/>
+          <w:szCs w:val="24"/>
+        </w:rPr>
+      </w:pPr>
+      <w:r>
+        <w:rPr>
+          <w:rFonts w:ascii="Arial" w:hAnsi="Arial" w:cs="Arial"/>
+          <w:sz w:val="24"/>
+          <w:szCs w:val="24"/>
+        </w:rPr>
+        <w:t xml:space="preserve">Entity Relationship(ER) diagram is a technique of data modeling that graphically </w:t>
+      </w:r>
+      <w:proofErr w:type="gramStart"/>
+      <w:r>
+        <w:rPr>
+          <w:rFonts w:ascii="Arial" w:hAnsi="Arial" w:cs="Arial"/>
+          <w:sz w:val="24"/>
+          <w:szCs w:val="24"/>
+        </w:rPr>
+        <w:t>depicts(</w:t>
+      </w:r>
+      <w:proofErr w:type="gramEnd"/>
+      <w:r>
+        <w:rPr>
+          <w:rFonts w:ascii="Arial" w:hAnsi="Arial" w:cs="Arial"/>
+          <w:sz w:val="24"/>
+          <w:szCs w:val="24"/>
+        </w:rPr>
+        <w:t xml:space="preserve">represents) entities of an information system and relationship among those entities. </w:t>
+      </w:r>
+    </w:p>
+    <w:p>
+      <w:pPr>
+        <w:pStyle w:val="ListParagraph"/>
+        <w:spacing w:line="360" w:lineRule="auto"/>
+        <w:rPr>
+          <w:rFonts w:ascii="Arial" w:hAnsi="Arial" w:cs="Arial"/>
+          <w:sz w:val="24"/>
+          <w:szCs w:val="24"/>
+        </w:rPr>
+      </w:pPr>
+      <w:r>
+        <w:rPr>
+          <w:rFonts w:ascii="Arial" w:hAnsi="Arial" w:cs="Arial"/>
+          <w:sz w:val="24"/>
+          <w:szCs w:val="24"/>
+        </w:rPr>
+        <w:t>The components of the Entity-Relationship(ER) diagram are:</w:t>
+      </w:r>
+    </w:p>
+    <w:p>
+      <w:pPr>
+        <w:pStyle w:val="ListParagraph"/>
+        <w:numPr>
+          <w:ilvl w:val="0"/>
+          <w:numId w:val="5"/>
+        </w:numPr>
+        <w:spacing w:line="360" w:lineRule="auto"/>
+        <w:rPr>
+          <w:rFonts w:ascii="Arial" w:hAnsi="Arial" w:cs="Arial"/>
+          <w:sz w:val="24"/>
+          <w:szCs w:val="24"/>
+        </w:rPr>
+      </w:pPr>
+      <w:r>
+        <w:rPr>
+          <w:rFonts w:ascii="Arial" w:hAnsi="Arial" w:cs="Arial"/>
+          <w:sz w:val="24"/>
+          <w:szCs w:val="24"/>
+        </w:rPr>
+        <w:t>Entities</w:t>
+      </w:r>
+    </w:p>
+    <w:p>
+      <w:pPr>
+        <w:pStyle w:val="ListParagraph"/>
+        <w:numPr>
+          <w:ilvl w:val="0"/>
+          <w:numId w:val="5"/>
+        </w:numPr>
+        <w:spacing w:line="360" w:lineRule="auto"/>
+        <w:rPr>
+          <w:rFonts w:ascii="Arial" w:hAnsi="Arial" w:cs="Arial"/>
+          <w:sz w:val="24"/>
+          <w:szCs w:val="24"/>
+        </w:rPr>
+      </w:pPr>
+      <w:r>
+        <w:rPr>
+          <w:rFonts w:ascii="Arial" w:hAnsi="Arial" w:cs="Arial"/>
+          <w:sz w:val="24"/>
+          <w:szCs w:val="24"/>
+        </w:rPr>
+        <w:t>Relationships</w:t>
+      </w:r>
+    </w:p>
+    <w:p>
+      <w:pPr>
+        <w:pStyle w:val="ListParagraph"/>
+        <w:numPr>
+          <w:ilvl w:val="0"/>
+          <w:numId w:val="5"/>
+        </w:numPr>
+        <w:spacing w:line="360" w:lineRule="auto"/>
+        <w:rPr>
+          <w:rFonts w:ascii="Arial" w:hAnsi="Arial" w:cs="Arial"/>
+          <w:sz w:val="24"/>
+          <w:szCs w:val="24"/>
+        </w:rPr>
+      </w:pPr>
+      <w:r>
+        <w:rPr>
+          <w:rFonts w:ascii="Arial" w:hAnsi="Arial" w:cs="Arial"/>
+          <w:sz w:val="24"/>
+          <w:szCs w:val="24"/>
+        </w:rPr>
+        <w:t>Attributes</w:t>
+      </w:r>
+    </w:p>
+    <w:p>
+      <w:pPr>
+        <w:spacing w:line="360" w:lineRule="auto"/>
+        <w:rPr>
+          <w:rFonts w:ascii="Arial" w:hAnsi="Arial" w:cs="Arial"/>
+          <w:sz w:val="24"/>
+          <w:szCs w:val="24"/>
+        </w:rPr>
+      </w:pPr>
+      <w:r>
+        <w:rPr>
+          <w:noProof/>
+        </w:rPr>
+        <w:drawing>
+          <wp:inline distT="0" distB="0" distL="0" distR="0">
+            <wp:extent cx="6476349" cy="2733735"/>
+            <wp:effectExtent l="0" t="0" r="1270" b="0"/>
+            <wp:docPr id="13" name="Picture 13"/>
+            <wp:cNvGraphicFramePr>
+              <a:graphicFrameLocks xmlns:a="http://schemas.openxmlformats.org/drawingml/2006/main" noChangeAspect="1"/>
+            </wp:cNvGraphicFramePr>
+            <a:graphic xmlns:a="http://schemas.openxmlformats.org/drawingml/2006/main">
+              <a:graphicData uri="http://schemas.openxmlformats.org/drawingml/2006/picture">
+                <pic:pic xmlns:pic="http://schemas.openxmlformats.org/drawingml/2006/picture">
+                  <pic:nvPicPr>
+                    <pic:cNvPr id="13" name="er.jpg"/>
+                    <pic:cNvPicPr/>
+                  </pic:nvPicPr>
+                  <pic:blipFill>
+                    <a:blip r:embed="rId45">
+                      <a:extLst>
+                        <a:ext uri="{28A0092B-C50C-407E-A947-70E740481C1C}">
+                          <a14:useLocalDpi xmlns:a14="http://schemas.microsoft.com/office/drawing/2010/main" val="0"/>
+                        </a:ext>
+                      </a:extLst>
+                    </a:blip>
+                    <a:stretch>
+                      <a:fillRect/>
+                    </a:stretch>
+                  </pic:blipFill>
+                  <pic:spPr>
+                    <a:xfrm>
+                      <a:off x="0" y="0"/>
+                      <a:ext cx="6476349" cy="2733735"/>
+                    </a:xfrm>
+                    <a:prstGeom prst="rect">
+                      <a:avLst/>
+                    </a:prstGeom>
+                  </pic:spPr>
+                </pic:pic>
+              </a:graphicData>
+            </a:graphic>
+          </wp:inline>
+        </w:drawing>
+      </w:r>
+    </w:p>
+    <w:p>
+      <w:pPr>
+        <w:spacing w:line="360" w:lineRule="auto"/>
+        <w:rPr>
+          <w:rFonts w:ascii="Arial" w:hAnsi="Arial" w:cs="Arial"/>
+          <w:sz w:val="24"/>
+          <w:szCs w:val="24"/>
+        </w:rPr>
+      </w:pPr>
+    </w:p>
+    <w:p>
+      <w:pPr>
+        <w:rPr>
+          <w:rFonts w:ascii="Arial" w:eastAsiaTheme="majorEastAsia" w:hAnsi="Arial" w:cs="Arial"/>
+          <w:color w:val="1F4D78" w:themeColor="accent1" w:themeShade="7F"/>
+          <w:sz w:val="24"/>
+          <w:szCs w:val="24"/>
+        </w:rPr>
+      </w:pPr>
+      <w:r>
+        <w:rPr>
+          <w:rFonts w:ascii="Arial" w:hAnsi="Arial" w:cs="Arial"/>
+        </w:rPr>
+        <w:br w:type="page"/>
+      </w:r>
+    </w:p>
+    <w:p>
+      <w:pPr>
+        <w:pStyle w:val="Heading3"/>
+        <w:rPr>
+          <w:rFonts w:ascii="Arial" w:hAnsi="Arial" w:cs="Arial"/>
+        </w:rPr>
+      </w:pPr>
+      <w:r>
+        <w:rPr>
+          <w:rFonts w:ascii="Arial" w:hAnsi="Arial" w:cs="Arial"/>
+        </w:rPr>
+        <w:lastRenderedPageBreak/>
         <w:t>3.4 Architectural Modelling</w:t>
       </w:r>
     </w:p>
     <w:p>
       <w:pPr>
-        <w:spacing w:line="360" w:lineRule="auto"/>
-        <w:rPr>
-          <w:rFonts w:ascii="Arial" w:hAnsi="Arial" w:cs="Arial"/>
-          <w:sz w:val="24"/>
-          <w:szCs w:val="24"/>
-        </w:rPr>
-      </w:pPr>
-      <w:r>
-        <w:rPr>
-          <w:rFonts w:ascii="Arial" w:hAnsi="Arial" w:cs="Arial"/>
-          <w:sz w:val="24"/>
-          <w:szCs w:val="24"/>
-        </w:rPr>
+        <w:pStyle w:val="ListParagraph"/>
+        <w:spacing w:line="360" w:lineRule="auto"/>
+        <w:rPr>
+          <w:rFonts w:ascii="Arial" w:hAnsi="Arial" w:cs="Arial"/>
+          <w:noProof/>
+          <w:sz w:val="24"/>
+          <w:szCs w:val="24"/>
+        </w:rPr>
+      </w:pPr>
+      <w:r>
+        <w:rPr>
+          <w:rFonts w:ascii="Arial" w:hAnsi="Arial" w:cs="Arial"/>
+          <w:noProof/>
+          <w:sz w:val="24"/>
+          <w:szCs w:val="24"/>
+        </w:rPr>
+        <w:t xml:space="preserve">Since my system aims and focuses to provide easy services to the customer without any interruption. So, I will be using Client-server architecture. The client-server architecture is a shared architecture where loads of client-server are distributed. The server holds all the resource in a centralized resource system. The client-server gets numerous performance at its edge for sharing resources to its customers when requested. In this architecture, the client and server may be in a network or on the same. Client services will not be interrupted in this architecture since it is service oriented. </w:t>
+      </w:r>
+    </w:p>
+    <w:p>
+      <w:pPr>
+        <w:pStyle w:val="ListParagraph"/>
+        <w:spacing w:line="360" w:lineRule="auto"/>
+        <w:rPr>
+          <w:rFonts w:ascii="Arial" w:hAnsi="Arial" w:cs="Arial"/>
+          <w:noProof/>
+          <w:sz w:val="24"/>
+          <w:szCs w:val="24"/>
+        </w:rPr>
+      </w:pPr>
+    </w:p>
+    <w:p>
+      <w:pPr>
+        <w:pStyle w:val="ListParagraph"/>
+        <w:spacing w:line="360" w:lineRule="auto"/>
+        <w:rPr>
+          <w:rFonts w:ascii="Arial" w:hAnsi="Arial" w:cs="Arial"/>
+          <w:noProof/>
+          <w:sz w:val="24"/>
+          <w:szCs w:val="24"/>
+        </w:rPr>
+      </w:pPr>
+      <w:r>
+        <w:rPr>
+          <w:rFonts w:ascii="Arial" w:hAnsi="Arial" w:cs="Arial"/>
+          <w:noProof/>
+          <w:sz w:val="24"/>
+          <w:szCs w:val="24"/>
+        </w:rPr>
+        <w:drawing>
+          <wp:inline distT="0" distB="0" distL="0" distR="0">
+            <wp:extent cx="5943600" cy="2738120"/>
+            <wp:effectExtent l="0" t="0" r="0" b="5080"/>
+            <wp:docPr id="54" name="Picture 54"/>
+            <wp:cNvGraphicFramePr>
+              <a:graphicFrameLocks xmlns:a="http://schemas.openxmlformats.org/drawingml/2006/main" noChangeAspect="1"/>
+            </wp:cNvGraphicFramePr>
+            <a:graphic xmlns:a="http://schemas.openxmlformats.org/drawingml/2006/main">
+              <a:graphicData uri="http://schemas.openxmlformats.org/drawingml/2006/picture">
+                <pic:pic xmlns:pic="http://schemas.openxmlformats.org/drawingml/2006/picture">
+                  <pic:nvPicPr>
+                    <pic:cNvPr id="54" name="architectural.JPG"/>
+                    <pic:cNvPicPr/>
+                  </pic:nvPicPr>
+                  <pic:blipFill>
+                    <a:blip r:embed="rId46">
+                      <a:extLst>
+                        <a:ext uri="{28A0092B-C50C-407E-A947-70E740481C1C}">
+                          <a14:useLocalDpi xmlns:a14="http://schemas.microsoft.com/office/drawing/2010/main" val="0"/>
+                        </a:ext>
+                      </a:extLst>
+                    </a:blip>
+                    <a:stretch>
+                      <a:fillRect/>
+                    </a:stretch>
+                  </pic:blipFill>
+                  <pic:spPr>
+                    <a:xfrm>
+                      <a:off x="0" y="0"/>
+                      <a:ext cx="5943600" cy="2738120"/>
+                    </a:xfrm>
+                    <a:prstGeom prst="rect">
+                      <a:avLst/>
+                    </a:prstGeom>
+                  </pic:spPr>
+                </pic:pic>
+              </a:graphicData>
+            </a:graphic>
+          </wp:inline>
+        </w:drawing>
+      </w:r>
+    </w:p>
+    <w:p>
+      <w:pPr>
+        <w:pStyle w:val="ListParagraph"/>
+        <w:spacing w:line="360" w:lineRule="auto"/>
+        <w:rPr>
+          <w:rFonts w:ascii="Arial" w:hAnsi="Arial" w:cs="Arial"/>
+          <w:noProof/>
+          <w:sz w:val="24"/>
+          <w:szCs w:val="24"/>
+        </w:rPr>
+      </w:pPr>
+      <w:r>
+        <w:rPr>
+          <w:rFonts w:ascii="Arial" w:hAnsi="Arial" w:cs="Arial"/>
+          <w:noProof/>
+          <w:sz w:val="24"/>
+          <w:szCs w:val="24"/>
+        </w:rPr>
+        <w:t xml:space="preserve">                          Screenshot: </w:t>
+      </w:r>
+      <w:r>
+        <w:rPr>
+          <w:rFonts w:ascii="Arial" w:hAnsi="Arial" w:cs="Arial"/>
+          <w:noProof/>
+          <w:sz w:val="24"/>
+          <w:szCs w:val="24"/>
+        </w:rPr>
+        <w:t>Client-server architecture</w:t>
+      </w:r>
+    </w:p>
+    <w:p>
+      <w:pPr>
+        <w:spacing w:line="360" w:lineRule="auto"/>
+        <w:rPr>
+          <w:rFonts w:ascii="Arial" w:hAnsi="Arial" w:cs="Arial"/>
+          <w:sz w:val="24"/>
+          <w:szCs w:val="24"/>
+        </w:rPr>
+      </w:pPr>
+    </w:p>
+    <w:p>
+      <w:pPr>
+        <w:spacing w:line="360" w:lineRule="auto"/>
+        <w:rPr>
+          <w:rFonts w:ascii="Arial" w:hAnsi="Arial" w:cs="Arial"/>
+          <w:sz w:val="24"/>
+          <w:szCs w:val="24"/>
+        </w:rPr>
+      </w:pPr>
+    </w:p>
+    <w:p>
+      <w:pPr>
+        <w:spacing w:line="360" w:lineRule="auto"/>
+        <w:rPr>
+          <w:rFonts w:ascii="Arial" w:hAnsi="Arial" w:cs="Arial"/>
+          <w:sz w:val="24"/>
+          <w:szCs w:val="24"/>
+        </w:rPr>
+      </w:pPr>
+    </w:p>
+    <w:p>
+      <w:pPr>
+        <w:spacing w:line="360" w:lineRule="auto"/>
+        <w:rPr>
+          <w:rFonts w:ascii="Arial" w:hAnsi="Arial" w:cs="Arial"/>
+          <w:sz w:val="24"/>
+          <w:szCs w:val="24"/>
+        </w:rPr>
+      </w:pPr>
+    </w:p>
+    <w:p>
+      <w:pPr>
+        <w:spacing w:line="360" w:lineRule="auto"/>
+        <w:rPr>
+          <w:rFonts w:ascii="Arial" w:hAnsi="Arial" w:cs="Arial"/>
+          <w:sz w:val="24"/>
+          <w:szCs w:val="24"/>
+        </w:rPr>
+      </w:pPr>
+    </w:p>
+    <w:p>
+      <w:pPr>
+        <w:spacing w:line="360" w:lineRule="auto"/>
+        <w:rPr>
+          <w:rFonts w:ascii="Arial" w:hAnsi="Arial" w:cs="Arial"/>
+          <w:sz w:val="24"/>
+          <w:szCs w:val="24"/>
+        </w:rPr>
+      </w:pPr>
+    </w:p>
+    <w:p>
+      <w:pPr>
+        <w:spacing w:line="360" w:lineRule="auto"/>
+        <w:rPr>
+          <w:rFonts w:ascii="Arial" w:hAnsi="Arial" w:cs="Arial"/>
+          <w:sz w:val="24"/>
+          <w:szCs w:val="24"/>
+        </w:rPr>
+      </w:pPr>
+      <w:bookmarkStart w:id="0" w:name="_GoBack"/>
+      <w:bookmarkEnd w:id="0"/>
+    </w:p>
+    <w:p>
+      <w:pPr>
+        <w:pStyle w:val="Heading2"/>
+        <w:rPr>
+          <w:rFonts w:ascii="Arial" w:hAnsi="Arial" w:cs="Arial"/>
+          <w:sz w:val="28"/>
+          <w:szCs w:val="28"/>
+        </w:rPr>
+      </w:pPr>
+      <w:r>
+        <w:rPr>
+          <w:rFonts w:ascii="Arial" w:hAnsi="Arial" w:cs="Arial"/>
+          <w:sz w:val="28"/>
+          <w:szCs w:val="28"/>
+        </w:rPr>
+        <w:lastRenderedPageBreak/>
         <w:t>3.5 Prototype Design</w:t>
       </w:r>
     </w:p>
@@ -8232,15 +9796,1392 @@
           <w:szCs w:val="24"/>
         </w:rPr>
       </w:pPr>
-    </w:p>
-    <w:p/>
+      <w:r>
+        <w:rPr>
+          <w:rFonts w:ascii="Arial" w:hAnsi="Arial" w:cs="Arial"/>
+          <w:noProof/>
+          <w:sz w:val="24"/>
+          <w:szCs w:val="24"/>
+        </w:rPr>
+        <w:lastRenderedPageBreak/>
+        <w:drawing>
+          <wp:inline distT="0" distB="0" distL="0" distR="0">
+            <wp:extent cx="5238750" cy="8229600"/>
+            <wp:effectExtent l="0" t="0" r="0" b="0"/>
+            <wp:docPr id="40" name="Picture 40"/>
+            <wp:cNvGraphicFramePr>
+              <a:graphicFrameLocks xmlns:a="http://schemas.openxmlformats.org/drawingml/2006/main" noChangeAspect="1"/>
+            </wp:cNvGraphicFramePr>
+            <a:graphic xmlns:a="http://schemas.openxmlformats.org/drawingml/2006/main">
+              <a:graphicData uri="http://schemas.openxmlformats.org/drawingml/2006/picture">
+                <pic:pic xmlns:pic="http://schemas.openxmlformats.org/drawingml/2006/picture">
+                  <pic:nvPicPr>
+                    <pic:cNvPr id="40" name="Home.png"/>
+                    <pic:cNvPicPr/>
+                  </pic:nvPicPr>
+                  <pic:blipFill>
+                    <a:blip r:embed="rId47">
+                      <a:extLst>
+                        <a:ext uri="{28A0092B-C50C-407E-A947-70E740481C1C}">
+                          <a14:useLocalDpi xmlns:a14="http://schemas.microsoft.com/office/drawing/2010/main" val="0"/>
+                        </a:ext>
+                      </a:extLst>
+                    </a:blip>
+                    <a:stretch>
+                      <a:fillRect/>
+                    </a:stretch>
+                  </pic:blipFill>
+                  <pic:spPr>
+                    <a:xfrm>
+                      <a:off x="0" y="0"/>
+                      <a:ext cx="5238750" cy="8229600"/>
+                    </a:xfrm>
+                    <a:prstGeom prst="rect">
+                      <a:avLst/>
+                    </a:prstGeom>
+                  </pic:spPr>
+                </pic:pic>
+              </a:graphicData>
+            </a:graphic>
+          </wp:inline>
+        </w:drawing>
+      </w:r>
+    </w:p>
+    <w:p>
+      <w:pPr>
+        <w:spacing w:line="360" w:lineRule="auto"/>
+        <w:rPr>
+          <w:rFonts w:ascii="Arial" w:hAnsi="Arial" w:cs="Arial"/>
+          <w:sz w:val="24"/>
+          <w:szCs w:val="24"/>
+        </w:rPr>
+      </w:pPr>
+      <w:r>
+        <w:rPr>
+          <w:rFonts w:ascii="Arial" w:hAnsi="Arial" w:cs="Arial"/>
+          <w:sz w:val="24"/>
+          <w:szCs w:val="24"/>
+        </w:rPr>
+        <w:lastRenderedPageBreak/>
+        <w:t>Figure 1: Home Page</w:t>
+      </w:r>
+    </w:p>
+    <w:p>
+      <w:pPr>
+        <w:spacing w:line="360" w:lineRule="auto"/>
+        <w:rPr>
+          <w:rFonts w:ascii="Arial" w:hAnsi="Arial" w:cs="Arial"/>
+          <w:sz w:val="24"/>
+          <w:szCs w:val="24"/>
+        </w:rPr>
+      </w:pPr>
+    </w:p>
+    <w:p>
+      <w:pPr>
+        <w:spacing w:line="360" w:lineRule="auto"/>
+        <w:rPr>
+          <w:rFonts w:ascii="Arial" w:hAnsi="Arial" w:cs="Arial"/>
+          <w:sz w:val="24"/>
+          <w:szCs w:val="24"/>
+        </w:rPr>
+      </w:pPr>
+      <w:r>
+        <w:rPr>
+          <w:rFonts w:ascii="Arial" w:hAnsi="Arial" w:cs="Arial"/>
+          <w:noProof/>
+          <w:sz w:val="24"/>
+          <w:szCs w:val="24"/>
+        </w:rPr>
+        <w:drawing>
+          <wp:inline distT="0" distB="0" distL="0" distR="0">
+            <wp:extent cx="5943600" cy="6625590"/>
+            <wp:effectExtent l="0" t="0" r="0" b="3810"/>
+            <wp:docPr id="41" name="Picture 41"/>
+            <wp:cNvGraphicFramePr>
+              <a:graphicFrameLocks xmlns:a="http://schemas.openxmlformats.org/drawingml/2006/main" noChangeAspect="1"/>
+            </wp:cNvGraphicFramePr>
+            <a:graphic xmlns:a="http://schemas.openxmlformats.org/drawingml/2006/main">
+              <a:graphicData uri="http://schemas.openxmlformats.org/drawingml/2006/picture">
+                <pic:pic xmlns:pic="http://schemas.openxmlformats.org/drawingml/2006/picture">
+                  <pic:nvPicPr>
+                    <pic:cNvPr id="41" name="home view product.png"/>
+                    <pic:cNvPicPr/>
+                  </pic:nvPicPr>
+                  <pic:blipFill>
+                    <a:blip r:embed="rId48">
+                      <a:extLst>
+                        <a:ext uri="{28A0092B-C50C-407E-A947-70E740481C1C}">
+                          <a14:useLocalDpi xmlns:a14="http://schemas.microsoft.com/office/drawing/2010/main" val="0"/>
+                        </a:ext>
+                      </a:extLst>
+                    </a:blip>
+                    <a:stretch>
+                      <a:fillRect/>
+                    </a:stretch>
+                  </pic:blipFill>
+                  <pic:spPr>
+                    <a:xfrm>
+                      <a:off x="0" y="0"/>
+                      <a:ext cx="5943600" cy="6625590"/>
+                    </a:xfrm>
+                    <a:prstGeom prst="rect">
+                      <a:avLst/>
+                    </a:prstGeom>
+                  </pic:spPr>
+                </pic:pic>
+              </a:graphicData>
+            </a:graphic>
+          </wp:inline>
+        </w:drawing>
+      </w:r>
+    </w:p>
+    <w:p>
+      <w:pPr>
+        <w:spacing w:line="360" w:lineRule="auto"/>
+        <w:rPr>
+          <w:rFonts w:ascii="Arial" w:hAnsi="Arial" w:cs="Arial"/>
+          <w:sz w:val="24"/>
+          <w:szCs w:val="24"/>
+        </w:rPr>
+      </w:pPr>
+      <w:r>
+        <w:rPr>
+          <w:rFonts w:ascii="Arial" w:hAnsi="Arial" w:cs="Arial"/>
+          <w:sz w:val="24"/>
+          <w:szCs w:val="24"/>
+        </w:rPr>
+        <w:t xml:space="preserve">                          Figure 2: View product home page</w:t>
+      </w:r>
+    </w:p>
+    <w:p>
+      <w:pPr>
+        <w:spacing w:line="360" w:lineRule="auto"/>
+        <w:rPr>
+          <w:rFonts w:ascii="Arial" w:hAnsi="Arial" w:cs="Arial"/>
+          <w:sz w:val="24"/>
+          <w:szCs w:val="24"/>
+        </w:rPr>
+      </w:pPr>
+    </w:p>
+    <w:p>
+      <w:pPr>
+        <w:spacing w:line="360" w:lineRule="auto"/>
+        <w:rPr>
+          <w:rFonts w:ascii="Arial" w:hAnsi="Arial" w:cs="Arial"/>
+          <w:sz w:val="24"/>
+          <w:szCs w:val="24"/>
+        </w:rPr>
+      </w:pPr>
+    </w:p>
+    <w:p>
+      <w:pPr>
+        <w:spacing w:line="360" w:lineRule="auto"/>
+        <w:rPr>
+          <w:rFonts w:ascii="Arial" w:hAnsi="Arial" w:cs="Arial"/>
+          <w:sz w:val="24"/>
+          <w:szCs w:val="24"/>
+        </w:rPr>
+      </w:pPr>
+      <w:r>
+        <w:rPr>
+          <w:rFonts w:ascii="Arial" w:hAnsi="Arial" w:cs="Arial"/>
+          <w:noProof/>
+          <w:sz w:val="24"/>
+          <w:szCs w:val="24"/>
+        </w:rPr>
+        <w:drawing>
+          <wp:inline distT="0" distB="0" distL="0" distR="0">
+            <wp:extent cx="5943600" cy="6591935"/>
+            <wp:effectExtent l="0" t="0" r="0" b="0"/>
+            <wp:docPr id="42" name="Picture 42"/>
+            <wp:cNvGraphicFramePr>
+              <a:graphicFrameLocks xmlns:a="http://schemas.openxmlformats.org/drawingml/2006/main" noChangeAspect="1"/>
+            </wp:cNvGraphicFramePr>
+            <a:graphic xmlns:a="http://schemas.openxmlformats.org/drawingml/2006/main">
+              <a:graphicData uri="http://schemas.openxmlformats.org/drawingml/2006/picture">
+                <pic:pic xmlns:pic="http://schemas.openxmlformats.org/drawingml/2006/picture">
+                  <pic:nvPicPr>
+                    <pic:cNvPr id="42" name="home vehicle .png"/>
+                    <pic:cNvPicPr/>
+                  </pic:nvPicPr>
+                  <pic:blipFill>
+                    <a:blip r:embed="rId49">
+                      <a:extLst>
+                        <a:ext uri="{28A0092B-C50C-407E-A947-70E740481C1C}">
+                          <a14:useLocalDpi xmlns:a14="http://schemas.microsoft.com/office/drawing/2010/main" val="0"/>
+                        </a:ext>
+                      </a:extLst>
+                    </a:blip>
+                    <a:stretch>
+                      <a:fillRect/>
+                    </a:stretch>
+                  </pic:blipFill>
+                  <pic:spPr>
+                    <a:xfrm>
+                      <a:off x="0" y="0"/>
+                      <a:ext cx="5943600" cy="6591935"/>
+                    </a:xfrm>
+                    <a:prstGeom prst="rect">
+                      <a:avLst/>
+                    </a:prstGeom>
+                  </pic:spPr>
+                </pic:pic>
+              </a:graphicData>
+            </a:graphic>
+          </wp:inline>
+        </w:drawing>
+      </w:r>
+    </w:p>
+    <w:p>
+      <w:pPr>
+        <w:spacing w:line="360" w:lineRule="auto"/>
+        <w:rPr>
+          <w:rFonts w:ascii="Arial" w:hAnsi="Arial" w:cs="Arial"/>
+          <w:sz w:val="24"/>
+          <w:szCs w:val="24"/>
+        </w:rPr>
+      </w:pPr>
+      <w:r>
+        <w:rPr>
+          <w:rFonts w:ascii="Arial" w:hAnsi="Arial" w:cs="Arial"/>
+          <w:sz w:val="24"/>
+          <w:szCs w:val="24"/>
+        </w:rPr>
+        <w:t xml:space="preserve">                                 Figure 3: Our vehicle home page</w:t>
+      </w:r>
+    </w:p>
+    <w:p>
+      <w:pPr>
+        <w:spacing w:line="360" w:lineRule="auto"/>
+        <w:rPr>
+          <w:rFonts w:ascii="Arial" w:hAnsi="Arial" w:cs="Arial"/>
+          <w:sz w:val="24"/>
+          <w:szCs w:val="24"/>
+        </w:rPr>
+      </w:pPr>
+    </w:p>
+    <w:p>
+      <w:pPr>
+        <w:spacing w:line="360" w:lineRule="auto"/>
+        <w:rPr>
+          <w:rFonts w:ascii="Arial" w:hAnsi="Arial" w:cs="Arial"/>
+          <w:sz w:val="24"/>
+          <w:szCs w:val="24"/>
+        </w:rPr>
+      </w:pPr>
+    </w:p>
+    <w:p>
+      <w:pPr>
+        <w:spacing w:line="360" w:lineRule="auto"/>
+        <w:rPr>
+          <w:rFonts w:ascii="Arial" w:hAnsi="Arial" w:cs="Arial"/>
+          <w:sz w:val="24"/>
+          <w:szCs w:val="24"/>
+        </w:rPr>
+      </w:pPr>
+    </w:p>
+    <w:p>
+      <w:pPr>
+        <w:spacing w:line="360" w:lineRule="auto"/>
+        <w:rPr>
+          <w:rFonts w:ascii="Arial" w:hAnsi="Arial" w:cs="Arial"/>
+          <w:sz w:val="24"/>
+          <w:szCs w:val="24"/>
+        </w:rPr>
+      </w:pPr>
+      <w:r>
+        <w:rPr>
+          <w:rFonts w:ascii="Arial" w:hAnsi="Arial" w:cs="Arial"/>
+          <w:noProof/>
+          <w:sz w:val="24"/>
+          <w:szCs w:val="24"/>
+        </w:rPr>
+        <w:lastRenderedPageBreak/>
+        <w:drawing>
+          <wp:inline distT="0" distB="0" distL="0" distR="0">
+            <wp:extent cx="5943600" cy="8070215"/>
+            <wp:effectExtent l="0" t="0" r="0" b="6985"/>
+            <wp:docPr id="43" name="Picture 43"/>
+            <wp:cNvGraphicFramePr>
+              <a:graphicFrameLocks xmlns:a="http://schemas.openxmlformats.org/drawingml/2006/main" noChangeAspect="1"/>
+            </wp:cNvGraphicFramePr>
+            <a:graphic xmlns:a="http://schemas.openxmlformats.org/drawingml/2006/main">
+              <a:graphicData uri="http://schemas.openxmlformats.org/drawingml/2006/picture">
+                <pic:pic xmlns:pic="http://schemas.openxmlformats.org/drawingml/2006/picture">
+                  <pic:nvPicPr>
+                    <pic:cNvPr id="43" name="Home about us.png"/>
+                    <pic:cNvPicPr/>
+                  </pic:nvPicPr>
+                  <pic:blipFill>
+                    <a:blip r:embed="rId50">
+                      <a:extLst>
+                        <a:ext uri="{28A0092B-C50C-407E-A947-70E740481C1C}">
+                          <a14:useLocalDpi xmlns:a14="http://schemas.microsoft.com/office/drawing/2010/main" val="0"/>
+                        </a:ext>
+                      </a:extLst>
+                    </a:blip>
+                    <a:stretch>
+                      <a:fillRect/>
+                    </a:stretch>
+                  </pic:blipFill>
+                  <pic:spPr>
+                    <a:xfrm>
+                      <a:off x="0" y="0"/>
+                      <a:ext cx="5943600" cy="8070215"/>
+                    </a:xfrm>
+                    <a:prstGeom prst="rect">
+                      <a:avLst/>
+                    </a:prstGeom>
+                  </pic:spPr>
+                </pic:pic>
+              </a:graphicData>
+            </a:graphic>
+          </wp:inline>
+        </w:drawing>
+      </w:r>
+    </w:p>
+    <w:p>
+      <w:pPr>
+        <w:spacing w:line="360" w:lineRule="auto"/>
+        <w:rPr>
+          <w:rFonts w:ascii="Arial" w:hAnsi="Arial" w:cs="Arial"/>
+          <w:sz w:val="24"/>
+          <w:szCs w:val="24"/>
+        </w:rPr>
+      </w:pPr>
+      <w:r>
+        <w:rPr>
+          <w:rFonts w:ascii="Arial" w:hAnsi="Arial" w:cs="Arial"/>
+          <w:sz w:val="24"/>
+          <w:szCs w:val="24"/>
+        </w:rPr>
+        <w:lastRenderedPageBreak/>
+        <w:t xml:space="preserve">                                      Figure</w:t>
+      </w:r>
+      <w:r>
+        <w:rPr>
+          <w:rFonts w:ascii="Arial" w:hAnsi="Arial" w:cs="Arial"/>
+          <w:sz w:val="24"/>
+          <w:szCs w:val="24"/>
+        </w:rPr>
+        <w:t xml:space="preserve"> 4</w:t>
+      </w:r>
+      <w:r>
+        <w:rPr>
+          <w:rFonts w:ascii="Arial" w:hAnsi="Arial" w:cs="Arial"/>
+          <w:sz w:val="24"/>
+          <w:szCs w:val="24"/>
+        </w:rPr>
+        <w:t>: About us home page</w:t>
+      </w:r>
+    </w:p>
+    <w:p>
+      <w:pPr>
+        <w:spacing w:line="360" w:lineRule="auto"/>
+        <w:rPr>
+          <w:rFonts w:ascii="Arial" w:hAnsi="Arial" w:cs="Arial"/>
+          <w:sz w:val="24"/>
+          <w:szCs w:val="24"/>
+        </w:rPr>
+      </w:pPr>
+    </w:p>
+    <w:p>
+      <w:pPr>
+        <w:spacing w:line="360" w:lineRule="auto"/>
+        <w:rPr>
+          <w:rFonts w:ascii="Arial" w:hAnsi="Arial" w:cs="Arial"/>
+          <w:sz w:val="24"/>
+          <w:szCs w:val="24"/>
+        </w:rPr>
+      </w:pPr>
+      <w:r>
+        <w:rPr>
+          <w:rFonts w:ascii="Arial" w:hAnsi="Arial" w:cs="Arial"/>
+          <w:noProof/>
+          <w:sz w:val="24"/>
+          <w:szCs w:val="24"/>
+        </w:rPr>
+        <w:drawing>
+          <wp:inline distT="0" distB="0" distL="0" distR="0">
+            <wp:extent cx="5943600" cy="7065645"/>
+            <wp:effectExtent l="0" t="0" r="0" b="1905"/>
+            <wp:docPr id="39" name="Picture 39"/>
+            <wp:cNvGraphicFramePr>
+              <a:graphicFrameLocks xmlns:a="http://schemas.openxmlformats.org/drawingml/2006/main" noChangeAspect="1"/>
+            </wp:cNvGraphicFramePr>
+            <a:graphic xmlns:a="http://schemas.openxmlformats.org/drawingml/2006/main">
+              <a:graphicData uri="http://schemas.openxmlformats.org/drawingml/2006/picture">
+                <pic:pic xmlns:pic="http://schemas.openxmlformats.org/drawingml/2006/picture">
+                  <pic:nvPicPr>
+                    <pic:cNvPr id="39" name="admin home.png"/>
+                    <pic:cNvPicPr/>
+                  </pic:nvPicPr>
+                  <pic:blipFill>
+                    <a:blip r:embed="rId51">
+                      <a:extLst>
+                        <a:ext uri="{28A0092B-C50C-407E-A947-70E740481C1C}">
+                          <a14:useLocalDpi xmlns:a14="http://schemas.microsoft.com/office/drawing/2010/main" val="0"/>
+                        </a:ext>
+                      </a:extLst>
+                    </a:blip>
+                    <a:stretch>
+                      <a:fillRect/>
+                    </a:stretch>
+                  </pic:blipFill>
+                  <pic:spPr>
+                    <a:xfrm>
+                      <a:off x="0" y="0"/>
+                      <a:ext cx="5943600" cy="7065645"/>
+                    </a:xfrm>
+                    <a:prstGeom prst="rect">
+                      <a:avLst/>
+                    </a:prstGeom>
+                  </pic:spPr>
+                </pic:pic>
+              </a:graphicData>
+            </a:graphic>
+          </wp:inline>
+        </w:drawing>
+      </w:r>
+    </w:p>
+    <w:p>
+      <w:pPr>
+        <w:spacing w:line="360" w:lineRule="auto"/>
+        <w:rPr>
+          <w:rFonts w:ascii="Arial" w:hAnsi="Arial" w:cs="Arial"/>
+          <w:sz w:val="24"/>
+          <w:szCs w:val="24"/>
+        </w:rPr>
+      </w:pPr>
+      <w:r>
+        <w:rPr>
+          <w:rFonts w:ascii="Arial" w:hAnsi="Arial" w:cs="Arial"/>
+          <w:sz w:val="24"/>
+          <w:szCs w:val="24"/>
+        </w:rPr>
+        <w:t xml:space="preserve">                                             </w:t>
+      </w:r>
+      <w:r>
+        <w:rPr>
+          <w:rFonts w:ascii="Arial" w:hAnsi="Arial" w:cs="Arial"/>
+          <w:sz w:val="24"/>
+          <w:szCs w:val="24"/>
+        </w:rPr>
+        <w:t>Figure</w:t>
+      </w:r>
+      <w:r>
+        <w:rPr>
+          <w:rFonts w:ascii="Arial" w:hAnsi="Arial" w:cs="Arial"/>
+          <w:sz w:val="24"/>
+          <w:szCs w:val="24"/>
+        </w:rPr>
+        <w:t xml:space="preserve"> 5</w:t>
+      </w:r>
+      <w:r>
+        <w:rPr>
+          <w:rFonts w:ascii="Arial" w:hAnsi="Arial" w:cs="Arial"/>
+          <w:sz w:val="24"/>
+          <w:szCs w:val="24"/>
+        </w:rPr>
+        <w:t xml:space="preserve">: </w:t>
+      </w:r>
+      <w:r>
+        <w:rPr>
+          <w:rFonts w:ascii="Arial" w:hAnsi="Arial" w:cs="Arial"/>
+          <w:sz w:val="24"/>
+          <w:szCs w:val="24"/>
+        </w:rPr>
+        <w:t>Admin home page</w:t>
+      </w:r>
+    </w:p>
+    <w:p>
+      <w:pPr>
+        <w:spacing w:line="360" w:lineRule="auto"/>
+        <w:rPr>
+          <w:rFonts w:ascii="Arial" w:hAnsi="Arial" w:cs="Arial"/>
+          <w:sz w:val="24"/>
+          <w:szCs w:val="24"/>
+        </w:rPr>
+      </w:pPr>
+      <w:r>
+        <w:rPr>
+          <w:rFonts w:ascii="Arial" w:hAnsi="Arial" w:cs="Arial"/>
+          <w:noProof/>
+          <w:sz w:val="24"/>
+          <w:szCs w:val="24"/>
+        </w:rPr>
+        <w:lastRenderedPageBreak/>
+        <w:drawing>
+          <wp:inline distT="0" distB="0" distL="0" distR="0">
+            <wp:extent cx="5943600" cy="5339715"/>
+            <wp:effectExtent l="0" t="0" r="0" b="0"/>
+            <wp:docPr id="44" name="Picture 44"/>
+            <wp:cNvGraphicFramePr>
+              <a:graphicFrameLocks xmlns:a="http://schemas.openxmlformats.org/drawingml/2006/main" noChangeAspect="1"/>
+            </wp:cNvGraphicFramePr>
+            <a:graphic xmlns:a="http://schemas.openxmlformats.org/drawingml/2006/main">
+              <a:graphicData uri="http://schemas.openxmlformats.org/drawingml/2006/picture">
+                <pic:pic xmlns:pic="http://schemas.openxmlformats.org/drawingml/2006/picture">
+                  <pic:nvPicPr>
+                    <pic:cNvPr id="44" name="admin order.png"/>
+                    <pic:cNvPicPr/>
+                  </pic:nvPicPr>
+                  <pic:blipFill>
+                    <a:blip r:embed="rId52">
+                      <a:extLst>
+                        <a:ext uri="{28A0092B-C50C-407E-A947-70E740481C1C}">
+                          <a14:useLocalDpi xmlns:a14="http://schemas.microsoft.com/office/drawing/2010/main" val="0"/>
+                        </a:ext>
+                      </a:extLst>
+                    </a:blip>
+                    <a:stretch>
+                      <a:fillRect/>
+                    </a:stretch>
+                  </pic:blipFill>
+                  <pic:spPr>
+                    <a:xfrm>
+                      <a:off x="0" y="0"/>
+                      <a:ext cx="5943600" cy="5339715"/>
+                    </a:xfrm>
+                    <a:prstGeom prst="rect">
+                      <a:avLst/>
+                    </a:prstGeom>
+                  </pic:spPr>
+                </pic:pic>
+              </a:graphicData>
+            </a:graphic>
+          </wp:inline>
+        </w:drawing>
+      </w:r>
+    </w:p>
+    <w:p>
+      <w:pPr>
+        <w:spacing w:line="360" w:lineRule="auto"/>
+        <w:rPr>
+          <w:rFonts w:ascii="Arial" w:hAnsi="Arial" w:cs="Arial"/>
+          <w:sz w:val="24"/>
+          <w:szCs w:val="24"/>
+        </w:rPr>
+      </w:pPr>
+      <w:r>
+        <w:rPr>
+          <w:rFonts w:ascii="Arial" w:hAnsi="Arial" w:cs="Arial"/>
+          <w:sz w:val="24"/>
+          <w:szCs w:val="24"/>
+        </w:rPr>
+        <w:t xml:space="preserve">                                  Figure 6: Admin view order</w:t>
+      </w:r>
+    </w:p>
+    <w:p>
+      <w:pPr>
+        <w:spacing w:line="360" w:lineRule="auto"/>
+        <w:rPr>
+          <w:rFonts w:ascii="Arial" w:hAnsi="Arial" w:cs="Arial"/>
+          <w:sz w:val="24"/>
+          <w:szCs w:val="24"/>
+        </w:rPr>
+      </w:pPr>
+    </w:p>
+    <w:p>
+      <w:pPr>
+        <w:spacing w:line="360" w:lineRule="auto"/>
+        <w:rPr>
+          <w:rFonts w:ascii="Arial" w:hAnsi="Arial" w:cs="Arial"/>
+          <w:sz w:val="24"/>
+          <w:szCs w:val="24"/>
+        </w:rPr>
+      </w:pPr>
+      <w:r>
+        <w:rPr>
+          <w:rFonts w:ascii="Arial" w:hAnsi="Arial" w:cs="Arial"/>
+          <w:noProof/>
+          <w:sz w:val="24"/>
+          <w:szCs w:val="24"/>
+        </w:rPr>
+        <w:lastRenderedPageBreak/>
+        <w:drawing>
+          <wp:inline distT="0" distB="0" distL="0" distR="0">
+            <wp:extent cx="5943600" cy="5294630"/>
+            <wp:effectExtent l="0" t="0" r="0" b="1270"/>
+            <wp:docPr id="45" name="Picture 45"/>
+            <wp:cNvGraphicFramePr>
+              <a:graphicFrameLocks xmlns:a="http://schemas.openxmlformats.org/drawingml/2006/main" noChangeAspect="1"/>
+            </wp:cNvGraphicFramePr>
+            <a:graphic xmlns:a="http://schemas.openxmlformats.org/drawingml/2006/main">
+              <a:graphicData uri="http://schemas.openxmlformats.org/drawingml/2006/picture">
+                <pic:pic xmlns:pic="http://schemas.openxmlformats.org/drawingml/2006/picture">
+                  <pic:nvPicPr>
+                    <pic:cNvPr id="45" name="admin add product.png"/>
+                    <pic:cNvPicPr/>
+                  </pic:nvPicPr>
+                  <pic:blipFill>
+                    <a:blip r:embed="rId53">
+                      <a:extLst>
+                        <a:ext uri="{28A0092B-C50C-407E-A947-70E740481C1C}">
+                          <a14:useLocalDpi xmlns:a14="http://schemas.microsoft.com/office/drawing/2010/main" val="0"/>
+                        </a:ext>
+                      </a:extLst>
+                    </a:blip>
+                    <a:stretch>
+                      <a:fillRect/>
+                    </a:stretch>
+                  </pic:blipFill>
+                  <pic:spPr>
+                    <a:xfrm>
+                      <a:off x="0" y="0"/>
+                      <a:ext cx="5943600" cy="5294630"/>
+                    </a:xfrm>
+                    <a:prstGeom prst="rect">
+                      <a:avLst/>
+                    </a:prstGeom>
+                  </pic:spPr>
+                </pic:pic>
+              </a:graphicData>
+            </a:graphic>
+          </wp:inline>
+        </w:drawing>
+      </w:r>
+    </w:p>
+    <w:p>
+      <w:pPr>
+        <w:rPr>
+          <w:rFonts w:ascii="Arial" w:hAnsi="Arial" w:cs="Arial"/>
+          <w:sz w:val="24"/>
+          <w:szCs w:val="24"/>
+        </w:rPr>
+      </w:pPr>
+      <w:r>
+        <w:rPr>
+          <w:rFonts w:ascii="Arial" w:hAnsi="Arial" w:cs="Arial"/>
+          <w:sz w:val="24"/>
+          <w:szCs w:val="24"/>
+        </w:rPr>
+        <w:t xml:space="preserve">                                </w:t>
+      </w:r>
+      <w:r>
+        <w:rPr>
+          <w:rFonts w:ascii="Arial" w:hAnsi="Arial" w:cs="Arial"/>
+          <w:sz w:val="24"/>
+          <w:szCs w:val="24"/>
+        </w:rPr>
+        <w:t xml:space="preserve">Figure </w:t>
+      </w:r>
+      <w:r>
+        <w:rPr>
+          <w:rFonts w:ascii="Arial" w:hAnsi="Arial" w:cs="Arial"/>
+          <w:sz w:val="24"/>
+          <w:szCs w:val="24"/>
+        </w:rPr>
+        <w:t>7: Admin add product</w:t>
+      </w:r>
+    </w:p>
+    <w:p>
+      <w:pPr>
+        <w:rPr>
+          <w:rFonts w:ascii="Arial" w:hAnsi="Arial" w:cs="Arial"/>
+          <w:sz w:val="24"/>
+          <w:szCs w:val="24"/>
+        </w:rPr>
+      </w:pPr>
+    </w:p>
+    <w:p>
+      <w:r>
+        <w:rPr>
+          <w:noProof/>
+        </w:rPr>
+        <w:lastRenderedPageBreak/>
+        <w:drawing>
+          <wp:inline distT="0" distB="0" distL="0" distR="0">
+            <wp:extent cx="5943600" cy="5327650"/>
+            <wp:effectExtent l="0" t="0" r="0" b="6350"/>
+            <wp:docPr id="46" name="Picture 46"/>
+            <wp:cNvGraphicFramePr>
+              <a:graphicFrameLocks xmlns:a="http://schemas.openxmlformats.org/drawingml/2006/main" noChangeAspect="1"/>
+            </wp:cNvGraphicFramePr>
+            <a:graphic xmlns:a="http://schemas.openxmlformats.org/drawingml/2006/main">
+              <a:graphicData uri="http://schemas.openxmlformats.org/drawingml/2006/picture">
+                <pic:pic xmlns:pic="http://schemas.openxmlformats.org/drawingml/2006/picture">
+                  <pic:nvPicPr>
+                    <pic:cNvPr id="46" name="admin add vehicle.png"/>
+                    <pic:cNvPicPr/>
+                  </pic:nvPicPr>
+                  <pic:blipFill>
+                    <a:blip r:embed="rId54">
+                      <a:extLst>
+                        <a:ext uri="{28A0092B-C50C-407E-A947-70E740481C1C}">
+                          <a14:useLocalDpi xmlns:a14="http://schemas.microsoft.com/office/drawing/2010/main" val="0"/>
+                        </a:ext>
+                      </a:extLst>
+                    </a:blip>
+                    <a:stretch>
+                      <a:fillRect/>
+                    </a:stretch>
+                  </pic:blipFill>
+                  <pic:spPr>
+                    <a:xfrm>
+                      <a:off x="0" y="0"/>
+                      <a:ext cx="5943600" cy="5327650"/>
+                    </a:xfrm>
+                    <a:prstGeom prst="rect">
+                      <a:avLst/>
+                    </a:prstGeom>
+                  </pic:spPr>
+                </pic:pic>
+              </a:graphicData>
+            </a:graphic>
+          </wp:inline>
+        </w:drawing>
+      </w:r>
+    </w:p>
+    <w:p>
+      <w:pPr>
+        <w:rPr>
+          <w:rFonts w:ascii="Arial" w:hAnsi="Arial" w:cs="Arial"/>
+          <w:sz w:val="24"/>
+          <w:szCs w:val="24"/>
+        </w:rPr>
+      </w:pPr>
+      <w:r>
+        <w:rPr>
+          <w:rFonts w:ascii="Arial" w:hAnsi="Arial" w:cs="Arial"/>
+          <w:sz w:val="24"/>
+          <w:szCs w:val="24"/>
+        </w:rPr>
+        <w:t xml:space="preserve">                                               </w:t>
+      </w:r>
+      <w:r>
+        <w:rPr>
+          <w:rFonts w:ascii="Arial" w:hAnsi="Arial" w:cs="Arial"/>
+          <w:sz w:val="24"/>
+          <w:szCs w:val="24"/>
+        </w:rPr>
+        <w:t xml:space="preserve">Figure </w:t>
+      </w:r>
+      <w:r>
+        <w:rPr>
+          <w:rFonts w:ascii="Arial" w:hAnsi="Arial" w:cs="Arial"/>
+          <w:sz w:val="24"/>
+          <w:szCs w:val="24"/>
+        </w:rPr>
+        <w:t>8</w:t>
+      </w:r>
+      <w:r>
+        <w:rPr>
+          <w:rFonts w:ascii="Arial" w:hAnsi="Arial" w:cs="Arial"/>
+          <w:sz w:val="24"/>
+          <w:szCs w:val="24"/>
+        </w:rPr>
+        <w:t xml:space="preserve">: Admin </w:t>
+      </w:r>
+      <w:r>
+        <w:rPr>
+          <w:rFonts w:ascii="Arial" w:hAnsi="Arial" w:cs="Arial"/>
+          <w:sz w:val="24"/>
+          <w:szCs w:val="24"/>
+        </w:rPr>
+        <w:t>add vehicle</w:t>
+      </w:r>
+    </w:p>
+    <w:p>
+      <w:pPr>
+        <w:rPr>
+          <w:rFonts w:ascii="Arial" w:hAnsi="Arial" w:cs="Arial"/>
+          <w:sz w:val="24"/>
+          <w:szCs w:val="24"/>
+        </w:rPr>
+      </w:pPr>
+    </w:p>
+    <w:p>
+      <w:r>
+        <w:rPr>
+          <w:noProof/>
+        </w:rPr>
+        <w:lastRenderedPageBreak/>
+        <w:drawing>
+          <wp:inline distT="0" distB="0" distL="0" distR="0">
+            <wp:extent cx="5943600" cy="5339715"/>
+            <wp:effectExtent l="0" t="0" r="0" b="0"/>
+            <wp:docPr id="47" name="Picture 47"/>
+            <wp:cNvGraphicFramePr>
+              <a:graphicFrameLocks xmlns:a="http://schemas.openxmlformats.org/drawingml/2006/main" noChangeAspect="1"/>
+            </wp:cNvGraphicFramePr>
+            <a:graphic xmlns:a="http://schemas.openxmlformats.org/drawingml/2006/main">
+              <a:graphicData uri="http://schemas.openxmlformats.org/drawingml/2006/picture">
+                <pic:pic xmlns:pic="http://schemas.openxmlformats.org/drawingml/2006/picture">
+                  <pic:nvPicPr>
+                    <pic:cNvPr id="47" name="admin view user.png"/>
+                    <pic:cNvPicPr/>
+                  </pic:nvPicPr>
+                  <pic:blipFill>
+                    <a:blip r:embed="rId55">
+                      <a:extLst>
+                        <a:ext uri="{28A0092B-C50C-407E-A947-70E740481C1C}">
+                          <a14:useLocalDpi xmlns:a14="http://schemas.microsoft.com/office/drawing/2010/main" val="0"/>
+                        </a:ext>
+                      </a:extLst>
+                    </a:blip>
+                    <a:stretch>
+                      <a:fillRect/>
+                    </a:stretch>
+                  </pic:blipFill>
+                  <pic:spPr>
+                    <a:xfrm>
+                      <a:off x="0" y="0"/>
+                      <a:ext cx="5943600" cy="5339715"/>
+                    </a:xfrm>
+                    <a:prstGeom prst="rect">
+                      <a:avLst/>
+                    </a:prstGeom>
+                  </pic:spPr>
+                </pic:pic>
+              </a:graphicData>
+            </a:graphic>
+          </wp:inline>
+        </w:drawing>
+      </w:r>
+    </w:p>
+    <w:p>
+      <w:pPr>
+        <w:rPr>
+          <w:rFonts w:ascii="Arial" w:hAnsi="Arial" w:cs="Arial"/>
+          <w:sz w:val="24"/>
+          <w:szCs w:val="24"/>
+        </w:rPr>
+      </w:pPr>
+      <w:r>
+        <w:rPr>
+          <w:rFonts w:ascii="Arial" w:hAnsi="Arial" w:cs="Arial"/>
+          <w:sz w:val="24"/>
+          <w:szCs w:val="24"/>
+        </w:rPr>
+        <w:t xml:space="preserve">                               </w:t>
+      </w:r>
+      <w:r>
+        <w:rPr>
+          <w:rFonts w:ascii="Arial" w:hAnsi="Arial" w:cs="Arial"/>
+          <w:sz w:val="24"/>
+          <w:szCs w:val="24"/>
+        </w:rPr>
+        <w:t xml:space="preserve">Figure </w:t>
+      </w:r>
+      <w:r>
+        <w:rPr>
+          <w:rFonts w:ascii="Arial" w:hAnsi="Arial" w:cs="Arial"/>
+          <w:sz w:val="24"/>
+          <w:szCs w:val="24"/>
+        </w:rPr>
+        <w:t>9</w:t>
+      </w:r>
+      <w:r>
+        <w:rPr>
+          <w:rFonts w:ascii="Arial" w:hAnsi="Arial" w:cs="Arial"/>
+          <w:sz w:val="24"/>
+          <w:szCs w:val="24"/>
+        </w:rPr>
+        <w:t xml:space="preserve">: Admin </w:t>
+      </w:r>
+      <w:r>
+        <w:rPr>
+          <w:rFonts w:ascii="Arial" w:hAnsi="Arial" w:cs="Arial"/>
+          <w:sz w:val="24"/>
+          <w:szCs w:val="24"/>
+        </w:rPr>
+        <w:t>view user details</w:t>
+      </w:r>
+    </w:p>
+    <w:p>
+      <w:pPr>
+        <w:rPr>
+          <w:rFonts w:ascii="Arial" w:hAnsi="Arial" w:cs="Arial"/>
+          <w:sz w:val="24"/>
+          <w:szCs w:val="24"/>
+        </w:rPr>
+      </w:pPr>
+    </w:p>
+    <w:p>
+      <w:pPr>
+        <w:rPr>
+          <w:rFonts w:ascii="Arial" w:hAnsi="Arial" w:cs="Arial"/>
+          <w:sz w:val="24"/>
+          <w:szCs w:val="24"/>
+        </w:rPr>
+      </w:pPr>
+    </w:p>
+    <w:p>
+      <w:r>
+        <w:rPr>
+          <w:noProof/>
+        </w:rPr>
+        <w:lastRenderedPageBreak/>
+        <w:drawing>
+          <wp:inline distT="0" distB="0" distL="0" distR="0">
+            <wp:extent cx="5943600" cy="6030595"/>
+            <wp:effectExtent l="0" t="0" r="0" b="8255"/>
+            <wp:docPr id="48" name="Picture 48"/>
+            <wp:cNvGraphicFramePr>
+              <a:graphicFrameLocks xmlns:a="http://schemas.openxmlformats.org/drawingml/2006/main" noChangeAspect="1"/>
+            </wp:cNvGraphicFramePr>
+            <a:graphic xmlns:a="http://schemas.openxmlformats.org/drawingml/2006/main">
+              <a:graphicData uri="http://schemas.openxmlformats.org/drawingml/2006/picture">
+                <pic:pic xmlns:pic="http://schemas.openxmlformats.org/drawingml/2006/picture">
+                  <pic:nvPicPr>
+                    <pic:cNvPr id="48" name="Login.png"/>
+                    <pic:cNvPicPr/>
+                  </pic:nvPicPr>
+                  <pic:blipFill>
+                    <a:blip r:embed="rId56">
+                      <a:extLst>
+                        <a:ext uri="{28A0092B-C50C-407E-A947-70E740481C1C}">
+                          <a14:useLocalDpi xmlns:a14="http://schemas.microsoft.com/office/drawing/2010/main" val="0"/>
+                        </a:ext>
+                      </a:extLst>
+                    </a:blip>
+                    <a:stretch>
+                      <a:fillRect/>
+                    </a:stretch>
+                  </pic:blipFill>
+                  <pic:spPr>
+                    <a:xfrm>
+                      <a:off x="0" y="0"/>
+                      <a:ext cx="5943600" cy="6030595"/>
+                    </a:xfrm>
+                    <a:prstGeom prst="rect">
+                      <a:avLst/>
+                    </a:prstGeom>
+                  </pic:spPr>
+                </pic:pic>
+              </a:graphicData>
+            </a:graphic>
+          </wp:inline>
+        </w:drawing>
+      </w:r>
+    </w:p>
+    <w:p>
+      <w:pPr>
+        <w:rPr>
+          <w:rFonts w:ascii="Arial" w:hAnsi="Arial" w:cs="Arial"/>
+          <w:sz w:val="24"/>
+          <w:szCs w:val="24"/>
+        </w:rPr>
+      </w:pPr>
+      <w:r>
+        <w:rPr>
+          <w:rFonts w:ascii="Arial" w:hAnsi="Arial" w:cs="Arial"/>
+          <w:sz w:val="24"/>
+          <w:szCs w:val="24"/>
+        </w:rPr>
+        <w:t xml:space="preserve">                                    </w:t>
+      </w:r>
+      <w:r>
+        <w:rPr>
+          <w:rFonts w:ascii="Arial" w:hAnsi="Arial" w:cs="Arial"/>
+          <w:sz w:val="24"/>
+          <w:szCs w:val="24"/>
+        </w:rPr>
+        <w:t xml:space="preserve">Figure </w:t>
+      </w:r>
+      <w:r>
+        <w:rPr>
+          <w:rFonts w:ascii="Arial" w:hAnsi="Arial" w:cs="Arial"/>
+          <w:sz w:val="24"/>
+          <w:szCs w:val="24"/>
+        </w:rPr>
+        <w:t>10</w:t>
+      </w:r>
+      <w:r>
+        <w:rPr>
+          <w:rFonts w:ascii="Arial" w:hAnsi="Arial" w:cs="Arial"/>
+          <w:sz w:val="24"/>
+          <w:szCs w:val="24"/>
+        </w:rPr>
+        <w:t xml:space="preserve">: </w:t>
+      </w:r>
+      <w:r>
+        <w:rPr>
+          <w:rFonts w:ascii="Arial" w:hAnsi="Arial" w:cs="Arial"/>
+          <w:sz w:val="24"/>
+          <w:szCs w:val="24"/>
+        </w:rPr>
+        <w:t>Login page</w:t>
+      </w:r>
+    </w:p>
+    <w:p>
+      <w:pPr>
+        <w:rPr>
+          <w:rFonts w:ascii="Arial" w:hAnsi="Arial" w:cs="Arial"/>
+          <w:sz w:val="24"/>
+          <w:szCs w:val="24"/>
+        </w:rPr>
+      </w:pPr>
+    </w:p>
+    <w:p>
+      <w:r>
+        <w:rPr>
+          <w:noProof/>
+        </w:rPr>
+        <w:lastRenderedPageBreak/>
+        <w:drawing>
+          <wp:inline distT="0" distB="0" distL="0" distR="0">
+            <wp:extent cx="5943600" cy="6384290"/>
+            <wp:effectExtent l="0" t="0" r="0" b="0"/>
+            <wp:docPr id="49" name="Picture 49"/>
+            <wp:cNvGraphicFramePr>
+              <a:graphicFrameLocks xmlns:a="http://schemas.openxmlformats.org/drawingml/2006/main" noChangeAspect="1"/>
+            </wp:cNvGraphicFramePr>
+            <a:graphic xmlns:a="http://schemas.openxmlformats.org/drawingml/2006/main">
+              <a:graphicData uri="http://schemas.openxmlformats.org/drawingml/2006/picture">
+                <pic:pic xmlns:pic="http://schemas.openxmlformats.org/drawingml/2006/picture">
+                  <pic:nvPicPr>
+                    <pic:cNvPr id="49" name="Register.png"/>
+                    <pic:cNvPicPr/>
+                  </pic:nvPicPr>
+                  <pic:blipFill>
+                    <a:blip r:embed="rId57">
+                      <a:extLst>
+                        <a:ext uri="{28A0092B-C50C-407E-A947-70E740481C1C}">
+                          <a14:useLocalDpi xmlns:a14="http://schemas.microsoft.com/office/drawing/2010/main" val="0"/>
+                        </a:ext>
+                      </a:extLst>
+                    </a:blip>
+                    <a:stretch>
+                      <a:fillRect/>
+                    </a:stretch>
+                  </pic:blipFill>
+                  <pic:spPr>
+                    <a:xfrm>
+                      <a:off x="0" y="0"/>
+                      <a:ext cx="5943600" cy="6384290"/>
+                    </a:xfrm>
+                    <a:prstGeom prst="rect">
+                      <a:avLst/>
+                    </a:prstGeom>
+                  </pic:spPr>
+                </pic:pic>
+              </a:graphicData>
+            </a:graphic>
+          </wp:inline>
+        </w:drawing>
+      </w:r>
+    </w:p>
+    <w:p>
+      <w:pPr>
+        <w:rPr>
+          <w:rFonts w:ascii="Arial" w:hAnsi="Arial" w:cs="Arial"/>
+          <w:sz w:val="24"/>
+          <w:szCs w:val="24"/>
+        </w:rPr>
+      </w:pPr>
+      <w:r>
+        <w:t xml:space="preserve">                                                        </w:t>
+      </w:r>
+      <w:r>
+        <w:rPr>
+          <w:rFonts w:ascii="Arial" w:hAnsi="Arial" w:cs="Arial"/>
+          <w:sz w:val="24"/>
+          <w:szCs w:val="24"/>
+        </w:rPr>
+        <w:t>Figure</w:t>
+      </w:r>
+      <w:r>
+        <w:rPr>
+          <w:rFonts w:ascii="Arial" w:hAnsi="Arial" w:cs="Arial"/>
+          <w:sz w:val="24"/>
+          <w:szCs w:val="24"/>
+        </w:rPr>
+        <w:t xml:space="preserve"> 11</w:t>
+      </w:r>
+      <w:r>
+        <w:rPr>
+          <w:rFonts w:ascii="Arial" w:hAnsi="Arial" w:cs="Arial"/>
+          <w:sz w:val="24"/>
+          <w:szCs w:val="24"/>
+        </w:rPr>
+        <w:t>: Register page</w:t>
+      </w:r>
+    </w:p>
+    <w:p>
+      <w:pPr>
+        <w:rPr>
+          <w:rFonts w:ascii="Arial" w:hAnsi="Arial" w:cs="Arial"/>
+          <w:sz w:val="24"/>
+          <w:szCs w:val="24"/>
+        </w:rPr>
+      </w:pPr>
+    </w:p>
+    <w:p>
+      <w:pPr>
+        <w:rPr>
+          <w:rFonts w:ascii="Arial" w:hAnsi="Arial" w:cs="Arial"/>
+          <w:noProof/>
+          <w:sz w:val="24"/>
+          <w:szCs w:val="24"/>
+        </w:rPr>
+      </w:pPr>
+    </w:p>
+    <w:p>
+      <w:pPr>
+        <w:rPr>
+          <w:rFonts w:ascii="Arial" w:hAnsi="Arial" w:cs="Arial"/>
+          <w:sz w:val="24"/>
+          <w:szCs w:val="24"/>
+        </w:rPr>
+      </w:pPr>
+      <w:r>
+        <w:rPr>
+          <w:rFonts w:ascii="Arial" w:hAnsi="Arial" w:cs="Arial"/>
+          <w:noProof/>
+          <w:sz w:val="24"/>
+          <w:szCs w:val="24"/>
+        </w:rPr>
+        <w:lastRenderedPageBreak/>
+        <w:drawing>
+          <wp:inline distT="0" distB="0" distL="0" distR="0">
+            <wp:extent cx="5943600" cy="5339715"/>
+            <wp:effectExtent l="0" t="0" r="0" b="0"/>
+            <wp:docPr id="51" name="Picture 51"/>
+            <wp:cNvGraphicFramePr>
+              <a:graphicFrameLocks xmlns:a="http://schemas.openxmlformats.org/drawingml/2006/main" noChangeAspect="1"/>
+            </wp:cNvGraphicFramePr>
+            <a:graphic xmlns:a="http://schemas.openxmlformats.org/drawingml/2006/main">
+              <a:graphicData uri="http://schemas.openxmlformats.org/drawingml/2006/picture">
+                <pic:pic xmlns:pic="http://schemas.openxmlformats.org/drawingml/2006/picture">
+                  <pic:nvPicPr>
+                    <pic:cNvPr id="51" name="user.png"/>
+                    <pic:cNvPicPr/>
+                  </pic:nvPicPr>
+                  <pic:blipFill>
+                    <a:blip r:embed="rId58">
+                      <a:extLst>
+                        <a:ext uri="{28A0092B-C50C-407E-A947-70E740481C1C}">
+                          <a14:useLocalDpi xmlns:a14="http://schemas.microsoft.com/office/drawing/2010/main" val="0"/>
+                        </a:ext>
+                      </a:extLst>
+                    </a:blip>
+                    <a:stretch>
+                      <a:fillRect/>
+                    </a:stretch>
+                  </pic:blipFill>
+                  <pic:spPr>
+                    <a:xfrm>
+                      <a:off x="0" y="0"/>
+                      <a:ext cx="5943600" cy="5339715"/>
+                    </a:xfrm>
+                    <a:prstGeom prst="rect">
+                      <a:avLst/>
+                    </a:prstGeom>
+                  </pic:spPr>
+                </pic:pic>
+              </a:graphicData>
+            </a:graphic>
+          </wp:inline>
+        </w:drawing>
+      </w:r>
+    </w:p>
+    <w:p>
+      <w:pPr>
+        <w:rPr>
+          <w:rFonts w:ascii="Arial" w:hAnsi="Arial" w:cs="Arial"/>
+          <w:sz w:val="24"/>
+          <w:szCs w:val="24"/>
+        </w:rPr>
+      </w:pPr>
+      <w:r>
+        <w:rPr>
+          <w:rFonts w:ascii="Arial" w:hAnsi="Arial" w:cs="Arial"/>
+          <w:sz w:val="24"/>
+          <w:szCs w:val="24"/>
+        </w:rPr>
+        <w:t xml:space="preserve">                                            Figure 12: User dashboard</w:t>
+      </w:r>
+    </w:p>
+    <w:p>
+      <w:pPr>
+        <w:rPr>
+          <w:rFonts w:ascii="Arial" w:hAnsi="Arial" w:cs="Arial"/>
+          <w:sz w:val="24"/>
+          <w:szCs w:val="24"/>
+        </w:rPr>
+      </w:pPr>
+    </w:p>
+    <w:p>
+      <w:pPr>
+        <w:rPr>
+          <w:rFonts w:ascii="Arial" w:hAnsi="Arial" w:cs="Arial"/>
+          <w:sz w:val="24"/>
+          <w:szCs w:val="24"/>
+        </w:rPr>
+      </w:pPr>
+      <w:r>
+        <w:rPr>
+          <w:rFonts w:ascii="Arial" w:hAnsi="Arial" w:cs="Arial"/>
+          <w:noProof/>
+          <w:sz w:val="24"/>
+          <w:szCs w:val="24"/>
+        </w:rPr>
+        <w:lastRenderedPageBreak/>
+        <w:drawing>
+          <wp:inline distT="0" distB="0" distL="0" distR="0">
+            <wp:extent cx="5943600" cy="5339715"/>
+            <wp:effectExtent l="0" t="0" r="0" b="0"/>
+            <wp:docPr id="52" name="Picture 52"/>
+            <wp:cNvGraphicFramePr>
+              <a:graphicFrameLocks xmlns:a="http://schemas.openxmlformats.org/drawingml/2006/main" noChangeAspect="1"/>
+            </wp:cNvGraphicFramePr>
+            <a:graphic xmlns:a="http://schemas.openxmlformats.org/drawingml/2006/main">
+              <a:graphicData uri="http://schemas.openxmlformats.org/drawingml/2006/picture">
+                <pic:pic xmlns:pic="http://schemas.openxmlformats.org/drawingml/2006/picture">
+                  <pic:nvPicPr>
+                    <pic:cNvPr id="52" name="user ordr.png"/>
+                    <pic:cNvPicPr/>
+                  </pic:nvPicPr>
+                  <pic:blipFill>
+                    <a:blip r:embed="rId59">
+                      <a:extLst>
+                        <a:ext uri="{28A0092B-C50C-407E-A947-70E740481C1C}">
+                          <a14:useLocalDpi xmlns:a14="http://schemas.microsoft.com/office/drawing/2010/main" val="0"/>
+                        </a:ext>
+                      </a:extLst>
+                    </a:blip>
+                    <a:stretch>
+                      <a:fillRect/>
+                    </a:stretch>
+                  </pic:blipFill>
+                  <pic:spPr>
+                    <a:xfrm>
+                      <a:off x="0" y="0"/>
+                      <a:ext cx="5943600" cy="5339715"/>
+                    </a:xfrm>
+                    <a:prstGeom prst="rect">
+                      <a:avLst/>
+                    </a:prstGeom>
+                  </pic:spPr>
+                </pic:pic>
+              </a:graphicData>
+            </a:graphic>
+          </wp:inline>
+        </w:drawing>
+      </w:r>
+    </w:p>
+    <w:p>
+      <w:pPr>
+        <w:rPr>
+          <w:rFonts w:ascii="Arial" w:hAnsi="Arial" w:cs="Arial"/>
+          <w:sz w:val="24"/>
+          <w:szCs w:val="24"/>
+        </w:rPr>
+      </w:pPr>
+      <w:r>
+        <w:rPr>
+          <w:rFonts w:ascii="Arial" w:hAnsi="Arial" w:cs="Arial"/>
+          <w:sz w:val="24"/>
+          <w:szCs w:val="24"/>
+        </w:rPr>
+        <w:t xml:space="preserve">                                     Figure</w:t>
+      </w:r>
+      <w:r>
+        <w:rPr>
+          <w:rFonts w:ascii="Arial" w:hAnsi="Arial" w:cs="Arial"/>
+          <w:sz w:val="24"/>
+          <w:szCs w:val="24"/>
+        </w:rPr>
+        <w:t xml:space="preserve"> 13</w:t>
+      </w:r>
+      <w:r>
+        <w:rPr>
+          <w:rFonts w:ascii="Arial" w:hAnsi="Arial" w:cs="Arial"/>
+          <w:sz w:val="24"/>
+          <w:szCs w:val="24"/>
+        </w:rPr>
+        <w:t>: User Order</w:t>
+      </w:r>
+    </w:p>
+    <w:p>
+      <w:pPr>
+        <w:rPr>
+          <w:rFonts w:ascii="Arial" w:hAnsi="Arial" w:cs="Arial"/>
+          <w:sz w:val="24"/>
+          <w:szCs w:val="24"/>
+        </w:rPr>
+      </w:pPr>
+    </w:p>
+    <w:p>
+      <w:pPr>
+        <w:rPr>
+          <w:rFonts w:ascii="Arial" w:hAnsi="Arial" w:cs="Arial"/>
+          <w:sz w:val="24"/>
+          <w:szCs w:val="24"/>
+        </w:rPr>
+      </w:pPr>
+      <w:r>
+        <w:rPr>
+          <w:rFonts w:ascii="Arial" w:hAnsi="Arial" w:cs="Arial"/>
+          <w:noProof/>
+          <w:sz w:val="24"/>
+          <w:szCs w:val="24"/>
+        </w:rPr>
+        <w:lastRenderedPageBreak/>
+        <w:drawing>
+          <wp:inline distT="0" distB="0" distL="0" distR="0">
+            <wp:extent cx="5943600" cy="5339715"/>
+            <wp:effectExtent l="0" t="0" r="0" b="0"/>
+            <wp:docPr id="53" name="Picture 53"/>
+            <wp:cNvGraphicFramePr>
+              <a:graphicFrameLocks xmlns:a="http://schemas.openxmlformats.org/drawingml/2006/main" noChangeAspect="1"/>
+            </wp:cNvGraphicFramePr>
+            <a:graphic xmlns:a="http://schemas.openxmlformats.org/drawingml/2006/main">
+              <a:graphicData uri="http://schemas.openxmlformats.org/drawingml/2006/picture">
+                <pic:pic xmlns:pic="http://schemas.openxmlformats.org/drawingml/2006/picture">
+                  <pic:nvPicPr>
+                    <pic:cNvPr id="53" name="New Mockup 3.png"/>
+                    <pic:cNvPicPr/>
+                  </pic:nvPicPr>
+                  <pic:blipFill>
+                    <a:blip r:embed="rId60">
+                      <a:extLst>
+                        <a:ext uri="{28A0092B-C50C-407E-A947-70E740481C1C}">
+                          <a14:useLocalDpi xmlns:a14="http://schemas.microsoft.com/office/drawing/2010/main" val="0"/>
+                        </a:ext>
+                      </a:extLst>
+                    </a:blip>
+                    <a:stretch>
+                      <a:fillRect/>
+                    </a:stretch>
+                  </pic:blipFill>
+                  <pic:spPr>
+                    <a:xfrm>
+                      <a:off x="0" y="0"/>
+                      <a:ext cx="5943600" cy="5339715"/>
+                    </a:xfrm>
+                    <a:prstGeom prst="rect">
+                      <a:avLst/>
+                    </a:prstGeom>
+                  </pic:spPr>
+                </pic:pic>
+              </a:graphicData>
+            </a:graphic>
+          </wp:inline>
+        </w:drawing>
+      </w:r>
+    </w:p>
+    <w:p>
+      <w:pPr>
+        <w:rPr>
+          <w:rFonts w:ascii="Arial" w:hAnsi="Arial" w:cs="Arial"/>
+          <w:sz w:val="24"/>
+          <w:szCs w:val="24"/>
+        </w:rPr>
+      </w:pPr>
+      <w:r>
+        <w:rPr>
+          <w:rFonts w:ascii="Arial" w:hAnsi="Arial" w:cs="Arial"/>
+          <w:sz w:val="24"/>
+          <w:szCs w:val="24"/>
+        </w:rPr>
+        <w:t xml:space="preserve">                                   Figure 14: User view Order </w:t>
+      </w:r>
+    </w:p>
     <w:sectPr>
-      <w:headerReference w:type="even" r:id="rId45"/>
-      <w:headerReference w:type="default" r:id="rId46"/>
-      <w:footerReference w:type="even" r:id="rId47"/>
-      <w:footerReference w:type="default" r:id="rId48"/>
-      <w:headerReference w:type="first" r:id="rId49"/>
-      <w:footerReference w:type="first" r:id="rId50"/>
+      <w:headerReference w:type="default" r:id="rId61"/>
       <w:pgSz w:w="12240" w:h="15840"/>
       <w:pgMar w:top="1440" w:right="1440" w:bottom="1440" w:left="1440" w:header="720" w:footer="720" w:gutter="0"/>
       <w:cols w:space="720"/>
@@ -8275,36 +11216,6 @@
 </w:endnotes>
 </file>
 
-<file path=word/footer1.xml><?xml version="1.0" encoding="utf-8"?>
-<w:ftr xmlns:wpc="http://schemas.microsoft.com/office/word/2010/wordprocessingCanvas" xmlns:cx="http://schemas.microsoft.com/office/drawing/2014/chartex" xmlns:cx1="http://schemas.microsoft.com/office/drawing/2015/9/8/chartex" xmlns:mc="http://schemas.openxmlformats.org/markup-compatibility/2006" xmlns:o="urn:schemas-microsoft-com:office:office" xmlns:r="http://schemas.openxmlformats.org/officeDocument/2006/relationships" xmlns:m="http://schemas.openxmlformats.org/officeDocument/2006/math" xmlns:v="urn:schemas-microsoft-com:vml" xmlns:wp14="http://schemas.microsoft.com/office/word/2010/wordprocessingDrawing" xmlns:wp="http://schemas.openxmlformats.org/drawingml/2006/wordprocessingDrawing" xmlns:w10="urn:schemas-microsoft-com:office:word" xmlns:w="http://schemas.openxmlformats.org/wordprocessingml/2006/main" xmlns:w14="http://schemas.microsoft.com/office/word/2010/wordml" xmlns:w15="http://schemas.microsoft.com/office/word/2012/wordml" xmlns:w16se="http://schemas.microsoft.com/office/word/2015/wordml/symex" xmlns:wpg="http://schemas.microsoft.com/office/word/2010/wordprocessingGroup" xmlns:wpi="http://schemas.microsoft.com/office/word/2010/wordprocessingInk" xmlns:wne="http://schemas.microsoft.com/office/word/2006/wordml" xmlns:wps="http://schemas.microsoft.com/office/word/2010/wordprocessingShape" mc:Ignorable="w14 w15 w16se wp14">
-  <w:p>
-    <w:pPr>
-      <w:pStyle w:val="Footer"/>
-    </w:pPr>
-  </w:p>
-</w:ftr>
-</file>
-
-<file path=word/footer2.xml><?xml version="1.0" encoding="utf-8"?>
-<w:ftr xmlns:wpc="http://schemas.microsoft.com/office/word/2010/wordprocessingCanvas" xmlns:cx="http://schemas.microsoft.com/office/drawing/2014/chartex" xmlns:cx1="http://schemas.microsoft.com/office/drawing/2015/9/8/chartex" xmlns:mc="http://schemas.openxmlformats.org/markup-compatibility/2006" xmlns:o="urn:schemas-microsoft-com:office:office" xmlns:r="http://schemas.openxmlformats.org/officeDocument/2006/relationships" xmlns:m="http://schemas.openxmlformats.org/officeDocument/2006/math" xmlns:v="urn:schemas-microsoft-com:vml" xmlns:wp14="http://schemas.microsoft.com/office/word/2010/wordprocessingDrawing" xmlns:wp="http://schemas.openxmlformats.org/drawingml/2006/wordprocessingDrawing" xmlns:w10="urn:schemas-microsoft-com:office:word" xmlns:w="http://schemas.openxmlformats.org/wordprocessingml/2006/main" xmlns:w14="http://schemas.microsoft.com/office/word/2010/wordml" xmlns:w15="http://schemas.microsoft.com/office/word/2012/wordml" xmlns:w16se="http://schemas.microsoft.com/office/word/2015/wordml/symex" xmlns:wpg="http://schemas.microsoft.com/office/word/2010/wordprocessingGroup" xmlns:wpi="http://schemas.microsoft.com/office/word/2010/wordprocessingInk" xmlns:wne="http://schemas.microsoft.com/office/word/2006/wordml" xmlns:wps="http://schemas.microsoft.com/office/word/2010/wordprocessingShape" mc:Ignorable="w14 w15 w16se wp14">
-  <w:p>
-    <w:pPr>
-      <w:pStyle w:val="Footer"/>
-    </w:pPr>
-  </w:p>
-</w:ftr>
-</file>
-
-<file path=word/footer3.xml><?xml version="1.0" encoding="utf-8"?>
-<w:ftr xmlns:wpc="http://schemas.microsoft.com/office/word/2010/wordprocessingCanvas" xmlns:cx="http://schemas.microsoft.com/office/drawing/2014/chartex" xmlns:cx1="http://schemas.microsoft.com/office/drawing/2015/9/8/chartex" xmlns:mc="http://schemas.openxmlformats.org/markup-compatibility/2006" xmlns:o="urn:schemas-microsoft-com:office:office" xmlns:r="http://schemas.openxmlformats.org/officeDocument/2006/relationships" xmlns:m="http://schemas.openxmlformats.org/officeDocument/2006/math" xmlns:v="urn:schemas-microsoft-com:vml" xmlns:wp14="http://schemas.microsoft.com/office/word/2010/wordprocessingDrawing" xmlns:wp="http://schemas.openxmlformats.org/drawingml/2006/wordprocessingDrawing" xmlns:w10="urn:schemas-microsoft-com:office:word" xmlns:w="http://schemas.openxmlformats.org/wordprocessingml/2006/main" xmlns:w14="http://schemas.microsoft.com/office/word/2010/wordml" xmlns:w15="http://schemas.microsoft.com/office/word/2012/wordml" xmlns:w16se="http://schemas.microsoft.com/office/word/2015/wordml/symex" xmlns:wpg="http://schemas.microsoft.com/office/word/2010/wordprocessingGroup" xmlns:wpi="http://schemas.microsoft.com/office/word/2010/wordprocessingInk" xmlns:wne="http://schemas.microsoft.com/office/word/2006/wordml" xmlns:wps="http://schemas.microsoft.com/office/word/2010/wordprocessingShape" mc:Ignorable="w14 w15 w16se wp14">
-  <w:p>
-    <w:pPr>
-      <w:pStyle w:val="Footer"/>
-    </w:pPr>
-  </w:p>
-</w:ftr>
-</file>
-
 <file path=word/footnotes.xml><?xml version="1.0" encoding="utf-8"?>
 <w:footnotes xmlns:wpc="http://schemas.microsoft.com/office/word/2010/wordprocessingCanvas" xmlns:cx="http://schemas.microsoft.com/office/drawing/2014/chartex" xmlns:cx1="http://schemas.microsoft.com/office/drawing/2015/9/8/chartex" xmlns:mc="http://schemas.openxmlformats.org/markup-compatibility/2006" xmlns:o="urn:schemas-microsoft-com:office:office" xmlns:r="http://schemas.openxmlformats.org/officeDocument/2006/relationships" xmlns:m="http://schemas.openxmlformats.org/officeDocument/2006/math" xmlns:v="urn:schemas-microsoft-com:vml" xmlns:wp14="http://schemas.microsoft.com/office/word/2010/wordprocessingDrawing" xmlns:wp="http://schemas.openxmlformats.org/drawingml/2006/wordprocessingDrawing" xmlns:w10="urn:schemas-microsoft-com:office:word" xmlns:w="http://schemas.openxmlformats.org/wordprocessingml/2006/main" xmlns:w14="http://schemas.microsoft.com/office/word/2010/wordml" xmlns:w15="http://schemas.microsoft.com/office/word/2012/wordml" xmlns:w16se="http://schemas.microsoft.com/office/word/2015/wordml/symex" xmlns:wpg="http://schemas.microsoft.com/office/word/2010/wordprocessingGroup" xmlns:wpi="http://schemas.microsoft.com/office/word/2010/wordprocessingInk" xmlns:wne="http://schemas.microsoft.com/office/word/2006/wordml" xmlns:wps="http://schemas.microsoft.com/office/word/2010/wordprocessingShape" mc:Ignorable="w14 w15 w16se wp14">
   <w:footnote w:type="separator" w:id="-1">
@@ -8335,16 +11246,6 @@
   <w:p>
     <w:pPr>
       <w:pStyle w:val="Header"/>
-    </w:pPr>
-  </w:p>
-</w:hdr>
-</file>
-
-<file path=word/header2.xml><?xml version="1.0" encoding="utf-8"?>
-<w:hdr xmlns:wpc="http://schemas.microsoft.com/office/word/2010/wordprocessingCanvas" xmlns:cx="http://schemas.microsoft.com/office/drawing/2014/chartex" xmlns:cx1="http://schemas.microsoft.com/office/drawing/2015/9/8/chartex" xmlns:mc="http://schemas.openxmlformats.org/markup-compatibility/2006" xmlns:o="urn:schemas-microsoft-com:office:office" xmlns:r="http://schemas.openxmlformats.org/officeDocument/2006/relationships" xmlns:m="http://schemas.openxmlformats.org/officeDocument/2006/math" xmlns:v="urn:schemas-microsoft-com:vml" xmlns:wp14="http://schemas.microsoft.com/office/word/2010/wordprocessingDrawing" xmlns:wp="http://schemas.openxmlformats.org/drawingml/2006/wordprocessingDrawing" xmlns:w10="urn:schemas-microsoft-com:office:word" xmlns:w="http://schemas.openxmlformats.org/wordprocessingml/2006/main" xmlns:w14="http://schemas.microsoft.com/office/word/2010/wordml" xmlns:w15="http://schemas.microsoft.com/office/word/2012/wordml" xmlns:w16se="http://schemas.microsoft.com/office/word/2015/wordml/symex" xmlns:wpg="http://schemas.microsoft.com/office/word/2010/wordprocessingGroup" xmlns:wpi="http://schemas.microsoft.com/office/word/2010/wordprocessingInk" xmlns:wne="http://schemas.microsoft.com/office/word/2006/wordml" xmlns:wps="http://schemas.microsoft.com/office/word/2010/wordprocessingShape" mc:Ignorable="w14 w15 w16se wp14">
-  <w:p>
-    <w:pPr>
-      <w:pStyle w:val="Header"/>
       <w:rPr>
         <w:rFonts w:ascii="Garamond" w:hAnsi="Garamond"/>
         <w:sz w:val="28"/>
@@ -8359,16 +11260,6 @@
       </w:rPr>
       <w:t>00175028_Binod_Rana                 Computing Projects                                      2019</w:t>
     </w:r>
-  </w:p>
-</w:hdr>
-</file>
-
-<file path=word/header3.xml><?xml version="1.0" encoding="utf-8"?>
-<w:hdr xmlns:wpc="http://schemas.microsoft.com/office/word/2010/wordprocessingCanvas" xmlns:cx="http://schemas.microsoft.com/office/drawing/2014/chartex" xmlns:cx1="http://schemas.microsoft.com/office/drawing/2015/9/8/chartex" xmlns:mc="http://schemas.openxmlformats.org/markup-compatibility/2006" xmlns:o="urn:schemas-microsoft-com:office:office" xmlns:r="http://schemas.openxmlformats.org/officeDocument/2006/relationships" xmlns:m="http://schemas.openxmlformats.org/officeDocument/2006/math" xmlns:v="urn:schemas-microsoft-com:vml" xmlns:wp14="http://schemas.microsoft.com/office/word/2010/wordprocessingDrawing" xmlns:wp="http://schemas.openxmlformats.org/drawingml/2006/wordprocessingDrawing" xmlns:w10="urn:schemas-microsoft-com:office:word" xmlns:w="http://schemas.openxmlformats.org/wordprocessingml/2006/main" xmlns:w14="http://schemas.microsoft.com/office/word/2010/wordml" xmlns:w15="http://schemas.microsoft.com/office/word/2012/wordml" xmlns:w16se="http://schemas.microsoft.com/office/word/2015/wordml/symex" xmlns:wpg="http://schemas.microsoft.com/office/word/2010/wordprocessingGroup" xmlns:wpi="http://schemas.microsoft.com/office/word/2010/wordprocessingInk" xmlns:wne="http://schemas.microsoft.com/office/word/2006/wordml" xmlns:wps="http://schemas.microsoft.com/office/word/2010/wordprocessingShape" mc:Ignorable="w14 w15 w16se wp14">
-  <w:p>
-    <w:pPr>
-      <w:pStyle w:val="Header"/>
-    </w:pPr>
   </w:p>
 </w:hdr>
 </file>
@@ -8489,6 +11380,458 @@
     </w:lvl>
   </w:abstractNum>
   <w:abstractNum w:abstractNumId="1" w15:restartNumberingAfterBreak="0">
+    <w:nsid w:val="0C11215A"/>
+    <w:multiLevelType w:val="hybridMultilevel"/>
+    <w:tmpl w:val="4D645F8C"/>
+    <w:lvl w:ilvl="0" w:tplc="04090001">
+      <w:start w:val="1"/>
+      <w:numFmt w:val="bullet"/>
+      <w:lvlText w:val=""/>
+      <w:lvlJc w:val="left"/>
+      <w:pPr>
+        <w:ind w:left="720" w:hanging="360"/>
+      </w:pPr>
+      <w:rPr>
+        <w:rFonts w:ascii="Symbol" w:hAnsi="Symbol" w:hint="default"/>
+      </w:rPr>
+    </w:lvl>
+    <w:lvl w:ilvl="1" w:tplc="04090003" w:tentative="1">
+      <w:start w:val="1"/>
+      <w:numFmt w:val="bullet"/>
+      <w:lvlText w:val="o"/>
+      <w:lvlJc w:val="left"/>
+      <w:pPr>
+        <w:ind w:left="1440" w:hanging="360"/>
+      </w:pPr>
+      <w:rPr>
+        <w:rFonts w:ascii="Courier New" w:hAnsi="Courier New" w:cs="Courier New" w:hint="default"/>
+      </w:rPr>
+    </w:lvl>
+    <w:lvl w:ilvl="2" w:tplc="04090005" w:tentative="1">
+      <w:start w:val="1"/>
+      <w:numFmt w:val="bullet"/>
+      <w:lvlText w:val=""/>
+      <w:lvlJc w:val="left"/>
+      <w:pPr>
+        <w:ind w:left="2160" w:hanging="360"/>
+      </w:pPr>
+      <w:rPr>
+        <w:rFonts w:ascii="Wingdings" w:hAnsi="Wingdings" w:hint="default"/>
+      </w:rPr>
+    </w:lvl>
+    <w:lvl w:ilvl="3" w:tplc="04090001" w:tentative="1">
+      <w:start w:val="1"/>
+      <w:numFmt w:val="bullet"/>
+      <w:lvlText w:val=""/>
+      <w:lvlJc w:val="left"/>
+      <w:pPr>
+        <w:ind w:left="2880" w:hanging="360"/>
+      </w:pPr>
+      <w:rPr>
+        <w:rFonts w:ascii="Symbol" w:hAnsi="Symbol" w:hint="default"/>
+      </w:rPr>
+    </w:lvl>
+    <w:lvl w:ilvl="4" w:tplc="04090003" w:tentative="1">
+      <w:start w:val="1"/>
+      <w:numFmt w:val="bullet"/>
+      <w:lvlText w:val="o"/>
+      <w:lvlJc w:val="left"/>
+      <w:pPr>
+        <w:ind w:left="3600" w:hanging="360"/>
+      </w:pPr>
+      <w:rPr>
+        <w:rFonts w:ascii="Courier New" w:hAnsi="Courier New" w:cs="Courier New" w:hint="default"/>
+      </w:rPr>
+    </w:lvl>
+    <w:lvl w:ilvl="5" w:tplc="04090005" w:tentative="1">
+      <w:start w:val="1"/>
+      <w:numFmt w:val="bullet"/>
+      <w:lvlText w:val=""/>
+      <w:lvlJc w:val="left"/>
+      <w:pPr>
+        <w:ind w:left="4320" w:hanging="360"/>
+      </w:pPr>
+      <w:rPr>
+        <w:rFonts w:ascii="Wingdings" w:hAnsi="Wingdings" w:hint="default"/>
+      </w:rPr>
+    </w:lvl>
+    <w:lvl w:ilvl="6" w:tplc="04090001" w:tentative="1">
+      <w:start w:val="1"/>
+      <w:numFmt w:val="bullet"/>
+      <w:lvlText w:val=""/>
+      <w:lvlJc w:val="left"/>
+      <w:pPr>
+        <w:ind w:left="5040" w:hanging="360"/>
+      </w:pPr>
+      <w:rPr>
+        <w:rFonts w:ascii="Symbol" w:hAnsi="Symbol" w:hint="default"/>
+      </w:rPr>
+    </w:lvl>
+    <w:lvl w:ilvl="7" w:tplc="04090003" w:tentative="1">
+      <w:start w:val="1"/>
+      <w:numFmt w:val="bullet"/>
+      <w:lvlText w:val="o"/>
+      <w:lvlJc w:val="left"/>
+      <w:pPr>
+        <w:ind w:left="5760" w:hanging="360"/>
+      </w:pPr>
+      <w:rPr>
+        <w:rFonts w:ascii="Courier New" w:hAnsi="Courier New" w:cs="Courier New" w:hint="default"/>
+      </w:rPr>
+    </w:lvl>
+    <w:lvl w:ilvl="8" w:tplc="04090005" w:tentative="1">
+      <w:start w:val="1"/>
+      <w:numFmt w:val="bullet"/>
+      <w:lvlText w:val=""/>
+      <w:lvlJc w:val="left"/>
+      <w:pPr>
+        <w:ind w:left="6480" w:hanging="360"/>
+      </w:pPr>
+      <w:rPr>
+        <w:rFonts w:ascii="Wingdings" w:hAnsi="Wingdings" w:hint="default"/>
+      </w:rPr>
+    </w:lvl>
+  </w:abstractNum>
+  <w:abstractNum w:abstractNumId="2" w15:restartNumberingAfterBreak="0">
+    <w:nsid w:val="0E4657ED"/>
+    <w:multiLevelType w:val="hybridMultilevel"/>
+    <w:tmpl w:val="E6FA858A"/>
+    <w:lvl w:ilvl="0" w:tplc="04090001">
+      <w:start w:val="1"/>
+      <w:numFmt w:val="bullet"/>
+      <w:lvlText w:val=""/>
+      <w:lvlJc w:val="left"/>
+      <w:pPr>
+        <w:ind w:left="1440" w:hanging="360"/>
+      </w:pPr>
+      <w:rPr>
+        <w:rFonts w:ascii="Symbol" w:hAnsi="Symbol" w:hint="default"/>
+      </w:rPr>
+    </w:lvl>
+    <w:lvl w:ilvl="1" w:tplc="04090003" w:tentative="1">
+      <w:start w:val="1"/>
+      <w:numFmt w:val="bullet"/>
+      <w:lvlText w:val="o"/>
+      <w:lvlJc w:val="left"/>
+      <w:pPr>
+        <w:ind w:left="2160" w:hanging="360"/>
+      </w:pPr>
+      <w:rPr>
+        <w:rFonts w:ascii="Courier New" w:hAnsi="Courier New" w:cs="Courier New" w:hint="default"/>
+      </w:rPr>
+    </w:lvl>
+    <w:lvl w:ilvl="2" w:tplc="04090005" w:tentative="1">
+      <w:start w:val="1"/>
+      <w:numFmt w:val="bullet"/>
+      <w:lvlText w:val=""/>
+      <w:lvlJc w:val="left"/>
+      <w:pPr>
+        <w:ind w:left="2880" w:hanging="360"/>
+      </w:pPr>
+      <w:rPr>
+        <w:rFonts w:ascii="Wingdings" w:hAnsi="Wingdings" w:hint="default"/>
+      </w:rPr>
+    </w:lvl>
+    <w:lvl w:ilvl="3" w:tplc="04090001" w:tentative="1">
+      <w:start w:val="1"/>
+      <w:numFmt w:val="bullet"/>
+      <w:lvlText w:val=""/>
+      <w:lvlJc w:val="left"/>
+      <w:pPr>
+        <w:ind w:left="3600" w:hanging="360"/>
+      </w:pPr>
+      <w:rPr>
+        <w:rFonts w:ascii="Symbol" w:hAnsi="Symbol" w:hint="default"/>
+      </w:rPr>
+    </w:lvl>
+    <w:lvl w:ilvl="4" w:tplc="04090003" w:tentative="1">
+      <w:start w:val="1"/>
+      <w:numFmt w:val="bullet"/>
+      <w:lvlText w:val="o"/>
+      <w:lvlJc w:val="left"/>
+      <w:pPr>
+        <w:ind w:left="4320" w:hanging="360"/>
+      </w:pPr>
+      <w:rPr>
+        <w:rFonts w:ascii="Courier New" w:hAnsi="Courier New" w:cs="Courier New" w:hint="default"/>
+      </w:rPr>
+    </w:lvl>
+    <w:lvl w:ilvl="5" w:tplc="04090005" w:tentative="1">
+      <w:start w:val="1"/>
+      <w:numFmt w:val="bullet"/>
+      <w:lvlText w:val=""/>
+      <w:lvlJc w:val="left"/>
+      <w:pPr>
+        <w:ind w:left="5040" w:hanging="360"/>
+      </w:pPr>
+      <w:rPr>
+        <w:rFonts w:ascii="Wingdings" w:hAnsi="Wingdings" w:hint="default"/>
+      </w:rPr>
+    </w:lvl>
+    <w:lvl w:ilvl="6" w:tplc="04090001" w:tentative="1">
+      <w:start w:val="1"/>
+      <w:numFmt w:val="bullet"/>
+      <w:lvlText w:val=""/>
+      <w:lvlJc w:val="left"/>
+      <w:pPr>
+        <w:ind w:left="5760" w:hanging="360"/>
+      </w:pPr>
+      <w:rPr>
+        <w:rFonts w:ascii="Symbol" w:hAnsi="Symbol" w:hint="default"/>
+      </w:rPr>
+    </w:lvl>
+    <w:lvl w:ilvl="7" w:tplc="04090003" w:tentative="1">
+      <w:start w:val="1"/>
+      <w:numFmt w:val="bullet"/>
+      <w:lvlText w:val="o"/>
+      <w:lvlJc w:val="left"/>
+      <w:pPr>
+        <w:ind w:left="6480" w:hanging="360"/>
+      </w:pPr>
+      <w:rPr>
+        <w:rFonts w:ascii="Courier New" w:hAnsi="Courier New" w:cs="Courier New" w:hint="default"/>
+      </w:rPr>
+    </w:lvl>
+    <w:lvl w:ilvl="8" w:tplc="04090005" w:tentative="1">
+      <w:start w:val="1"/>
+      <w:numFmt w:val="bullet"/>
+      <w:lvlText w:val=""/>
+      <w:lvlJc w:val="left"/>
+      <w:pPr>
+        <w:ind w:left="7200" w:hanging="360"/>
+      </w:pPr>
+      <w:rPr>
+        <w:rFonts w:ascii="Wingdings" w:hAnsi="Wingdings" w:hint="default"/>
+      </w:rPr>
+    </w:lvl>
+  </w:abstractNum>
+  <w:abstractNum w:abstractNumId="3" w15:restartNumberingAfterBreak="0">
+    <w:nsid w:val="156D239B"/>
+    <w:multiLevelType w:val="hybridMultilevel"/>
+    <w:tmpl w:val="79401232"/>
+    <w:lvl w:ilvl="0" w:tplc="04090001">
+      <w:start w:val="1"/>
+      <w:numFmt w:val="bullet"/>
+      <w:lvlText w:val=""/>
+      <w:lvlJc w:val="left"/>
+      <w:pPr>
+        <w:ind w:left="720" w:hanging="360"/>
+      </w:pPr>
+      <w:rPr>
+        <w:rFonts w:ascii="Symbol" w:hAnsi="Symbol" w:hint="default"/>
+      </w:rPr>
+    </w:lvl>
+    <w:lvl w:ilvl="1" w:tplc="04090003" w:tentative="1">
+      <w:start w:val="1"/>
+      <w:numFmt w:val="bullet"/>
+      <w:lvlText w:val="o"/>
+      <w:lvlJc w:val="left"/>
+      <w:pPr>
+        <w:ind w:left="1440" w:hanging="360"/>
+      </w:pPr>
+      <w:rPr>
+        <w:rFonts w:ascii="Courier New" w:hAnsi="Courier New" w:cs="Courier New" w:hint="default"/>
+      </w:rPr>
+    </w:lvl>
+    <w:lvl w:ilvl="2" w:tplc="04090005" w:tentative="1">
+      <w:start w:val="1"/>
+      <w:numFmt w:val="bullet"/>
+      <w:lvlText w:val=""/>
+      <w:lvlJc w:val="left"/>
+      <w:pPr>
+        <w:ind w:left="2160" w:hanging="360"/>
+      </w:pPr>
+      <w:rPr>
+        <w:rFonts w:ascii="Wingdings" w:hAnsi="Wingdings" w:hint="default"/>
+      </w:rPr>
+    </w:lvl>
+    <w:lvl w:ilvl="3" w:tplc="04090001" w:tentative="1">
+      <w:start w:val="1"/>
+      <w:numFmt w:val="bullet"/>
+      <w:lvlText w:val=""/>
+      <w:lvlJc w:val="left"/>
+      <w:pPr>
+        <w:ind w:left="2880" w:hanging="360"/>
+      </w:pPr>
+      <w:rPr>
+        <w:rFonts w:ascii="Symbol" w:hAnsi="Symbol" w:hint="default"/>
+      </w:rPr>
+    </w:lvl>
+    <w:lvl w:ilvl="4" w:tplc="04090003" w:tentative="1">
+      <w:start w:val="1"/>
+      <w:numFmt w:val="bullet"/>
+      <w:lvlText w:val="o"/>
+      <w:lvlJc w:val="left"/>
+      <w:pPr>
+        <w:ind w:left="3600" w:hanging="360"/>
+      </w:pPr>
+      <w:rPr>
+        <w:rFonts w:ascii="Courier New" w:hAnsi="Courier New" w:cs="Courier New" w:hint="default"/>
+      </w:rPr>
+    </w:lvl>
+    <w:lvl w:ilvl="5" w:tplc="04090005" w:tentative="1">
+      <w:start w:val="1"/>
+      <w:numFmt w:val="bullet"/>
+      <w:lvlText w:val=""/>
+      <w:lvlJc w:val="left"/>
+      <w:pPr>
+        <w:ind w:left="4320" w:hanging="360"/>
+      </w:pPr>
+      <w:rPr>
+        <w:rFonts w:ascii="Wingdings" w:hAnsi="Wingdings" w:hint="default"/>
+      </w:rPr>
+    </w:lvl>
+    <w:lvl w:ilvl="6" w:tplc="04090001" w:tentative="1">
+      <w:start w:val="1"/>
+      <w:numFmt w:val="bullet"/>
+      <w:lvlText w:val=""/>
+      <w:lvlJc w:val="left"/>
+      <w:pPr>
+        <w:ind w:left="5040" w:hanging="360"/>
+      </w:pPr>
+      <w:rPr>
+        <w:rFonts w:ascii="Symbol" w:hAnsi="Symbol" w:hint="default"/>
+      </w:rPr>
+    </w:lvl>
+    <w:lvl w:ilvl="7" w:tplc="04090003" w:tentative="1">
+      <w:start w:val="1"/>
+      <w:numFmt w:val="bullet"/>
+      <w:lvlText w:val="o"/>
+      <w:lvlJc w:val="left"/>
+      <w:pPr>
+        <w:ind w:left="5760" w:hanging="360"/>
+      </w:pPr>
+      <w:rPr>
+        <w:rFonts w:ascii="Courier New" w:hAnsi="Courier New" w:cs="Courier New" w:hint="default"/>
+      </w:rPr>
+    </w:lvl>
+    <w:lvl w:ilvl="8" w:tplc="04090005" w:tentative="1">
+      <w:start w:val="1"/>
+      <w:numFmt w:val="bullet"/>
+      <w:lvlText w:val=""/>
+      <w:lvlJc w:val="left"/>
+      <w:pPr>
+        <w:ind w:left="6480" w:hanging="360"/>
+      </w:pPr>
+      <w:rPr>
+        <w:rFonts w:ascii="Wingdings" w:hAnsi="Wingdings" w:hint="default"/>
+      </w:rPr>
+    </w:lvl>
+  </w:abstractNum>
+  <w:abstractNum w:abstractNumId="4" w15:restartNumberingAfterBreak="0">
+    <w:nsid w:val="17833A67"/>
+    <w:multiLevelType w:val="hybridMultilevel"/>
+    <w:tmpl w:val="8D08124C"/>
+    <w:lvl w:ilvl="0" w:tplc="04090001">
+      <w:start w:val="1"/>
+      <w:numFmt w:val="bullet"/>
+      <w:lvlText w:val=""/>
+      <w:lvlJc w:val="left"/>
+      <w:pPr>
+        <w:ind w:left="720" w:hanging="360"/>
+      </w:pPr>
+      <w:rPr>
+        <w:rFonts w:ascii="Symbol" w:hAnsi="Symbol" w:hint="default"/>
+      </w:rPr>
+    </w:lvl>
+    <w:lvl w:ilvl="1" w:tplc="04090003" w:tentative="1">
+      <w:start w:val="1"/>
+      <w:numFmt w:val="bullet"/>
+      <w:lvlText w:val="o"/>
+      <w:lvlJc w:val="left"/>
+      <w:pPr>
+        <w:ind w:left="1440" w:hanging="360"/>
+      </w:pPr>
+      <w:rPr>
+        <w:rFonts w:ascii="Courier New" w:hAnsi="Courier New" w:cs="Courier New" w:hint="default"/>
+      </w:rPr>
+    </w:lvl>
+    <w:lvl w:ilvl="2" w:tplc="04090005" w:tentative="1">
+      <w:start w:val="1"/>
+      <w:numFmt w:val="bullet"/>
+      <w:lvlText w:val=""/>
+      <w:lvlJc w:val="left"/>
+      <w:pPr>
+        <w:ind w:left="2160" w:hanging="360"/>
+      </w:pPr>
+      <w:rPr>
+        <w:rFonts w:ascii="Wingdings" w:hAnsi="Wingdings" w:hint="default"/>
+      </w:rPr>
+    </w:lvl>
+    <w:lvl w:ilvl="3" w:tplc="04090001" w:tentative="1">
+      <w:start w:val="1"/>
+      <w:numFmt w:val="bullet"/>
+      <w:lvlText w:val=""/>
+      <w:lvlJc w:val="left"/>
+      <w:pPr>
+        <w:ind w:left="2880" w:hanging="360"/>
+      </w:pPr>
+      <w:rPr>
+        <w:rFonts w:ascii="Symbol" w:hAnsi="Symbol" w:hint="default"/>
+      </w:rPr>
+    </w:lvl>
+    <w:lvl w:ilvl="4" w:tplc="04090003" w:tentative="1">
+      <w:start w:val="1"/>
+      <w:numFmt w:val="bullet"/>
+      <w:lvlText w:val="o"/>
+      <w:lvlJc w:val="left"/>
+      <w:pPr>
+        <w:ind w:left="3600" w:hanging="360"/>
+      </w:pPr>
+      <w:rPr>
+        <w:rFonts w:ascii="Courier New" w:hAnsi="Courier New" w:cs="Courier New" w:hint="default"/>
+      </w:rPr>
+    </w:lvl>
+    <w:lvl w:ilvl="5" w:tplc="04090005" w:tentative="1">
+      <w:start w:val="1"/>
+      <w:numFmt w:val="bullet"/>
+      <w:lvlText w:val=""/>
+      <w:lvlJc w:val="left"/>
+      <w:pPr>
+        <w:ind w:left="4320" w:hanging="360"/>
+      </w:pPr>
+      <w:rPr>
+        <w:rFonts w:ascii="Wingdings" w:hAnsi="Wingdings" w:hint="default"/>
+      </w:rPr>
+    </w:lvl>
+    <w:lvl w:ilvl="6" w:tplc="04090001" w:tentative="1">
+      <w:start w:val="1"/>
+      <w:numFmt w:val="bullet"/>
+      <w:lvlText w:val=""/>
+      <w:lvlJc w:val="left"/>
+      <w:pPr>
+        <w:ind w:left="5040" w:hanging="360"/>
+      </w:pPr>
+      <w:rPr>
+        <w:rFonts w:ascii="Symbol" w:hAnsi="Symbol" w:hint="default"/>
+      </w:rPr>
+    </w:lvl>
+    <w:lvl w:ilvl="7" w:tplc="04090003" w:tentative="1">
+      <w:start w:val="1"/>
+      <w:numFmt w:val="bullet"/>
+      <w:lvlText w:val="o"/>
+      <w:lvlJc w:val="left"/>
+      <w:pPr>
+        <w:ind w:left="5760" w:hanging="360"/>
+      </w:pPr>
+      <w:rPr>
+        <w:rFonts w:ascii="Courier New" w:hAnsi="Courier New" w:cs="Courier New" w:hint="default"/>
+      </w:rPr>
+    </w:lvl>
+    <w:lvl w:ilvl="8" w:tplc="04090005" w:tentative="1">
+      <w:start w:val="1"/>
+      <w:numFmt w:val="bullet"/>
+      <w:lvlText w:val=""/>
+      <w:lvlJc w:val="left"/>
+      <w:pPr>
+        <w:ind w:left="6480" w:hanging="360"/>
+      </w:pPr>
+      <w:rPr>
+        <w:rFonts w:ascii="Wingdings" w:hAnsi="Wingdings" w:hint="default"/>
+      </w:rPr>
+    </w:lvl>
+  </w:abstractNum>
+  <w:abstractNum w:abstractNumId="5" w15:restartNumberingAfterBreak="0">
     <w:nsid w:val="1B3749B7"/>
     <w:multiLevelType w:val="hybridMultilevel"/>
     <w:tmpl w:val="915AC18C"/>
@@ -8601,7 +11944,7 @@
       </w:rPr>
     </w:lvl>
   </w:abstractNum>
-  <w:abstractNum w:abstractNumId="2" w15:restartNumberingAfterBreak="0">
+  <w:abstractNum w:abstractNumId="6" w15:restartNumberingAfterBreak="0">
     <w:nsid w:val="1BD86E57"/>
     <w:multiLevelType w:val="hybridMultilevel"/>
     <w:tmpl w:val="8210399E"/>
@@ -8714,7 +12057,7 @@
       </w:rPr>
     </w:lvl>
   </w:abstractNum>
-  <w:abstractNum w:abstractNumId="3" w15:restartNumberingAfterBreak="0">
+  <w:abstractNum w:abstractNumId="7" w15:restartNumberingAfterBreak="0">
     <w:nsid w:val="1CF63B63"/>
     <w:multiLevelType w:val="hybridMultilevel"/>
     <w:tmpl w:val="05C6B820"/>
@@ -8827,7 +12170,7 @@
       </w:rPr>
     </w:lvl>
   </w:abstractNum>
-  <w:abstractNum w:abstractNumId="4" w15:restartNumberingAfterBreak="0">
+  <w:abstractNum w:abstractNumId="8" w15:restartNumberingAfterBreak="0">
     <w:nsid w:val="1D934533"/>
     <w:multiLevelType w:val="hybridMultilevel"/>
     <w:tmpl w:val="02A83A9E"/>
@@ -8940,7 +12283,120 @@
       </w:rPr>
     </w:lvl>
   </w:abstractNum>
-  <w:abstractNum w:abstractNumId="5" w15:restartNumberingAfterBreak="0">
+  <w:abstractNum w:abstractNumId="9" w15:restartNumberingAfterBreak="0">
+    <w:nsid w:val="1DC533F3"/>
+    <w:multiLevelType w:val="hybridMultilevel"/>
+    <w:tmpl w:val="646AA822"/>
+    <w:lvl w:ilvl="0" w:tplc="04090001">
+      <w:start w:val="1"/>
+      <w:numFmt w:val="bullet"/>
+      <w:lvlText w:val=""/>
+      <w:lvlJc w:val="left"/>
+      <w:pPr>
+        <w:ind w:left="1440" w:hanging="360"/>
+      </w:pPr>
+      <w:rPr>
+        <w:rFonts w:ascii="Symbol" w:hAnsi="Symbol" w:hint="default"/>
+      </w:rPr>
+    </w:lvl>
+    <w:lvl w:ilvl="1" w:tplc="04090003" w:tentative="1">
+      <w:start w:val="1"/>
+      <w:numFmt w:val="bullet"/>
+      <w:lvlText w:val="o"/>
+      <w:lvlJc w:val="left"/>
+      <w:pPr>
+        <w:ind w:left="2160" w:hanging="360"/>
+      </w:pPr>
+      <w:rPr>
+        <w:rFonts w:ascii="Courier New" w:hAnsi="Courier New" w:cs="Courier New" w:hint="default"/>
+      </w:rPr>
+    </w:lvl>
+    <w:lvl w:ilvl="2" w:tplc="04090005" w:tentative="1">
+      <w:start w:val="1"/>
+      <w:numFmt w:val="bullet"/>
+      <w:lvlText w:val=""/>
+      <w:lvlJc w:val="left"/>
+      <w:pPr>
+        <w:ind w:left="2880" w:hanging="360"/>
+      </w:pPr>
+      <w:rPr>
+        <w:rFonts w:ascii="Wingdings" w:hAnsi="Wingdings" w:hint="default"/>
+      </w:rPr>
+    </w:lvl>
+    <w:lvl w:ilvl="3" w:tplc="04090001" w:tentative="1">
+      <w:start w:val="1"/>
+      <w:numFmt w:val="bullet"/>
+      <w:lvlText w:val=""/>
+      <w:lvlJc w:val="left"/>
+      <w:pPr>
+        <w:ind w:left="3600" w:hanging="360"/>
+      </w:pPr>
+      <w:rPr>
+        <w:rFonts w:ascii="Symbol" w:hAnsi="Symbol" w:hint="default"/>
+      </w:rPr>
+    </w:lvl>
+    <w:lvl w:ilvl="4" w:tplc="04090003" w:tentative="1">
+      <w:start w:val="1"/>
+      <w:numFmt w:val="bullet"/>
+      <w:lvlText w:val="o"/>
+      <w:lvlJc w:val="left"/>
+      <w:pPr>
+        <w:ind w:left="4320" w:hanging="360"/>
+      </w:pPr>
+      <w:rPr>
+        <w:rFonts w:ascii="Courier New" w:hAnsi="Courier New" w:cs="Courier New" w:hint="default"/>
+      </w:rPr>
+    </w:lvl>
+    <w:lvl w:ilvl="5" w:tplc="04090005" w:tentative="1">
+      <w:start w:val="1"/>
+      <w:numFmt w:val="bullet"/>
+      <w:lvlText w:val=""/>
+      <w:lvlJc w:val="left"/>
+      <w:pPr>
+        <w:ind w:left="5040" w:hanging="360"/>
+      </w:pPr>
+      <w:rPr>
+        <w:rFonts w:ascii="Wingdings" w:hAnsi="Wingdings" w:hint="default"/>
+      </w:rPr>
+    </w:lvl>
+    <w:lvl w:ilvl="6" w:tplc="04090001" w:tentative="1">
+      <w:start w:val="1"/>
+      <w:numFmt w:val="bullet"/>
+      <w:lvlText w:val=""/>
+      <w:lvlJc w:val="left"/>
+      <w:pPr>
+        <w:ind w:left="5760" w:hanging="360"/>
+      </w:pPr>
+      <w:rPr>
+        <w:rFonts w:ascii="Symbol" w:hAnsi="Symbol" w:hint="default"/>
+      </w:rPr>
+    </w:lvl>
+    <w:lvl w:ilvl="7" w:tplc="04090003" w:tentative="1">
+      <w:start w:val="1"/>
+      <w:numFmt w:val="bullet"/>
+      <w:lvlText w:val="o"/>
+      <w:lvlJc w:val="left"/>
+      <w:pPr>
+        <w:ind w:left="6480" w:hanging="360"/>
+      </w:pPr>
+      <w:rPr>
+        <w:rFonts w:ascii="Courier New" w:hAnsi="Courier New" w:cs="Courier New" w:hint="default"/>
+      </w:rPr>
+    </w:lvl>
+    <w:lvl w:ilvl="8" w:tplc="04090005" w:tentative="1">
+      <w:start w:val="1"/>
+      <w:numFmt w:val="bullet"/>
+      <w:lvlText w:val=""/>
+      <w:lvlJc w:val="left"/>
+      <w:pPr>
+        <w:ind w:left="7200" w:hanging="360"/>
+      </w:pPr>
+      <w:rPr>
+        <w:rFonts w:ascii="Wingdings" w:hAnsi="Wingdings" w:hint="default"/>
+      </w:rPr>
+    </w:lvl>
+  </w:abstractNum>
+  <w:abstractNum w:abstractNumId="10" w15:restartNumberingAfterBreak="0">
     <w:nsid w:val="1F15296D"/>
     <w:multiLevelType w:val="hybridMultilevel"/>
     <w:tmpl w:val="E93C3CC2"/>
@@ -9053,7 +12509,346 @@
       </w:rPr>
     </w:lvl>
   </w:abstractNum>
-  <w:abstractNum w:abstractNumId="6" w15:restartNumberingAfterBreak="0">
+  <w:abstractNum w:abstractNumId="11" w15:restartNumberingAfterBreak="0">
+    <w:nsid w:val="28865895"/>
+    <w:multiLevelType w:val="hybridMultilevel"/>
+    <w:tmpl w:val="498610BA"/>
+    <w:lvl w:ilvl="0" w:tplc="04090001">
+      <w:start w:val="1"/>
+      <w:numFmt w:val="bullet"/>
+      <w:lvlText w:val=""/>
+      <w:lvlJc w:val="left"/>
+      <w:pPr>
+        <w:ind w:left="1440" w:hanging="360"/>
+      </w:pPr>
+      <w:rPr>
+        <w:rFonts w:ascii="Symbol" w:hAnsi="Symbol" w:hint="default"/>
+      </w:rPr>
+    </w:lvl>
+    <w:lvl w:ilvl="1" w:tplc="04090003" w:tentative="1">
+      <w:start w:val="1"/>
+      <w:numFmt w:val="bullet"/>
+      <w:lvlText w:val="o"/>
+      <w:lvlJc w:val="left"/>
+      <w:pPr>
+        <w:ind w:left="2160" w:hanging="360"/>
+      </w:pPr>
+      <w:rPr>
+        <w:rFonts w:ascii="Courier New" w:hAnsi="Courier New" w:cs="Courier New" w:hint="default"/>
+      </w:rPr>
+    </w:lvl>
+    <w:lvl w:ilvl="2" w:tplc="04090005" w:tentative="1">
+      <w:start w:val="1"/>
+      <w:numFmt w:val="bullet"/>
+      <w:lvlText w:val=""/>
+      <w:lvlJc w:val="left"/>
+      <w:pPr>
+        <w:ind w:left="2880" w:hanging="360"/>
+      </w:pPr>
+      <w:rPr>
+        <w:rFonts w:ascii="Wingdings" w:hAnsi="Wingdings" w:hint="default"/>
+      </w:rPr>
+    </w:lvl>
+    <w:lvl w:ilvl="3" w:tplc="04090001" w:tentative="1">
+      <w:start w:val="1"/>
+      <w:numFmt w:val="bullet"/>
+      <w:lvlText w:val=""/>
+      <w:lvlJc w:val="left"/>
+      <w:pPr>
+        <w:ind w:left="3600" w:hanging="360"/>
+      </w:pPr>
+      <w:rPr>
+        <w:rFonts w:ascii="Symbol" w:hAnsi="Symbol" w:hint="default"/>
+      </w:rPr>
+    </w:lvl>
+    <w:lvl w:ilvl="4" w:tplc="04090003" w:tentative="1">
+      <w:start w:val="1"/>
+      <w:numFmt w:val="bullet"/>
+      <w:lvlText w:val="o"/>
+      <w:lvlJc w:val="left"/>
+      <w:pPr>
+        <w:ind w:left="4320" w:hanging="360"/>
+      </w:pPr>
+      <w:rPr>
+        <w:rFonts w:ascii="Courier New" w:hAnsi="Courier New" w:cs="Courier New" w:hint="default"/>
+      </w:rPr>
+    </w:lvl>
+    <w:lvl w:ilvl="5" w:tplc="04090005" w:tentative="1">
+      <w:start w:val="1"/>
+      <w:numFmt w:val="bullet"/>
+      <w:lvlText w:val=""/>
+      <w:lvlJc w:val="left"/>
+      <w:pPr>
+        <w:ind w:left="5040" w:hanging="360"/>
+      </w:pPr>
+      <w:rPr>
+        <w:rFonts w:ascii="Wingdings" w:hAnsi="Wingdings" w:hint="default"/>
+      </w:rPr>
+    </w:lvl>
+    <w:lvl w:ilvl="6" w:tplc="04090001" w:tentative="1">
+      <w:start w:val="1"/>
+      <w:numFmt w:val="bullet"/>
+      <w:lvlText w:val=""/>
+      <w:lvlJc w:val="left"/>
+      <w:pPr>
+        <w:ind w:left="5760" w:hanging="360"/>
+      </w:pPr>
+      <w:rPr>
+        <w:rFonts w:ascii="Symbol" w:hAnsi="Symbol" w:hint="default"/>
+      </w:rPr>
+    </w:lvl>
+    <w:lvl w:ilvl="7" w:tplc="04090003" w:tentative="1">
+      <w:start w:val="1"/>
+      <w:numFmt w:val="bullet"/>
+      <w:lvlText w:val="o"/>
+      <w:lvlJc w:val="left"/>
+      <w:pPr>
+        <w:ind w:left="6480" w:hanging="360"/>
+      </w:pPr>
+      <w:rPr>
+        <w:rFonts w:ascii="Courier New" w:hAnsi="Courier New" w:cs="Courier New" w:hint="default"/>
+      </w:rPr>
+    </w:lvl>
+    <w:lvl w:ilvl="8" w:tplc="04090005" w:tentative="1">
+      <w:start w:val="1"/>
+      <w:numFmt w:val="bullet"/>
+      <w:lvlText w:val=""/>
+      <w:lvlJc w:val="left"/>
+      <w:pPr>
+        <w:ind w:left="7200" w:hanging="360"/>
+      </w:pPr>
+      <w:rPr>
+        <w:rFonts w:ascii="Wingdings" w:hAnsi="Wingdings" w:hint="default"/>
+      </w:rPr>
+    </w:lvl>
+  </w:abstractNum>
+  <w:abstractNum w:abstractNumId="12" w15:restartNumberingAfterBreak="0">
+    <w:nsid w:val="36F22113"/>
+    <w:multiLevelType w:val="hybridMultilevel"/>
+    <w:tmpl w:val="F5E8600C"/>
+    <w:lvl w:ilvl="0" w:tplc="04090001">
+      <w:start w:val="1"/>
+      <w:numFmt w:val="bullet"/>
+      <w:lvlText w:val=""/>
+      <w:lvlJc w:val="left"/>
+      <w:pPr>
+        <w:ind w:left="720" w:hanging="360"/>
+      </w:pPr>
+      <w:rPr>
+        <w:rFonts w:ascii="Symbol" w:hAnsi="Symbol" w:hint="default"/>
+      </w:rPr>
+    </w:lvl>
+    <w:lvl w:ilvl="1" w:tplc="04090003" w:tentative="1">
+      <w:start w:val="1"/>
+      <w:numFmt w:val="bullet"/>
+      <w:lvlText w:val="o"/>
+      <w:lvlJc w:val="left"/>
+      <w:pPr>
+        <w:ind w:left="1440" w:hanging="360"/>
+      </w:pPr>
+      <w:rPr>
+        <w:rFonts w:ascii="Courier New" w:hAnsi="Courier New" w:cs="Courier New" w:hint="default"/>
+      </w:rPr>
+    </w:lvl>
+    <w:lvl w:ilvl="2" w:tplc="04090005" w:tentative="1">
+      <w:start w:val="1"/>
+      <w:numFmt w:val="bullet"/>
+      <w:lvlText w:val=""/>
+      <w:lvlJc w:val="left"/>
+      <w:pPr>
+        <w:ind w:left="2160" w:hanging="360"/>
+      </w:pPr>
+      <w:rPr>
+        <w:rFonts w:ascii="Wingdings" w:hAnsi="Wingdings" w:hint="default"/>
+      </w:rPr>
+    </w:lvl>
+    <w:lvl w:ilvl="3" w:tplc="04090001" w:tentative="1">
+      <w:start w:val="1"/>
+      <w:numFmt w:val="bullet"/>
+      <w:lvlText w:val=""/>
+      <w:lvlJc w:val="left"/>
+      <w:pPr>
+        <w:ind w:left="2880" w:hanging="360"/>
+      </w:pPr>
+      <w:rPr>
+        <w:rFonts w:ascii="Symbol" w:hAnsi="Symbol" w:hint="default"/>
+      </w:rPr>
+    </w:lvl>
+    <w:lvl w:ilvl="4" w:tplc="04090003" w:tentative="1">
+      <w:start w:val="1"/>
+      <w:numFmt w:val="bullet"/>
+      <w:lvlText w:val="o"/>
+      <w:lvlJc w:val="left"/>
+      <w:pPr>
+        <w:ind w:left="3600" w:hanging="360"/>
+      </w:pPr>
+      <w:rPr>
+        <w:rFonts w:ascii="Courier New" w:hAnsi="Courier New" w:cs="Courier New" w:hint="default"/>
+      </w:rPr>
+    </w:lvl>
+    <w:lvl w:ilvl="5" w:tplc="04090005" w:tentative="1">
+      <w:start w:val="1"/>
+      <w:numFmt w:val="bullet"/>
+      <w:lvlText w:val=""/>
+      <w:lvlJc w:val="left"/>
+      <w:pPr>
+        <w:ind w:left="4320" w:hanging="360"/>
+      </w:pPr>
+      <w:rPr>
+        <w:rFonts w:ascii="Wingdings" w:hAnsi="Wingdings" w:hint="default"/>
+      </w:rPr>
+    </w:lvl>
+    <w:lvl w:ilvl="6" w:tplc="04090001" w:tentative="1">
+      <w:start w:val="1"/>
+      <w:numFmt w:val="bullet"/>
+      <w:lvlText w:val=""/>
+      <w:lvlJc w:val="left"/>
+      <w:pPr>
+        <w:ind w:left="5040" w:hanging="360"/>
+      </w:pPr>
+      <w:rPr>
+        <w:rFonts w:ascii="Symbol" w:hAnsi="Symbol" w:hint="default"/>
+      </w:rPr>
+    </w:lvl>
+    <w:lvl w:ilvl="7" w:tplc="04090003" w:tentative="1">
+      <w:start w:val="1"/>
+      <w:numFmt w:val="bullet"/>
+      <w:lvlText w:val="o"/>
+      <w:lvlJc w:val="left"/>
+      <w:pPr>
+        <w:ind w:left="5760" w:hanging="360"/>
+      </w:pPr>
+      <w:rPr>
+        <w:rFonts w:ascii="Courier New" w:hAnsi="Courier New" w:cs="Courier New" w:hint="default"/>
+      </w:rPr>
+    </w:lvl>
+    <w:lvl w:ilvl="8" w:tplc="04090005" w:tentative="1">
+      <w:start w:val="1"/>
+      <w:numFmt w:val="bullet"/>
+      <w:lvlText w:val=""/>
+      <w:lvlJc w:val="left"/>
+      <w:pPr>
+        <w:ind w:left="6480" w:hanging="360"/>
+      </w:pPr>
+      <w:rPr>
+        <w:rFonts w:ascii="Wingdings" w:hAnsi="Wingdings" w:hint="default"/>
+      </w:rPr>
+    </w:lvl>
+  </w:abstractNum>
+  <w:abstractNum w:abstractNumId="13" w15:restartNumberingAfterBreak="0">
+    <w:nsid w:val="37E57AAC"/>
+    <w:multiLevelType w:val="hybridMultilevel"/>
+    <w:tmpl w:val="F1A261CC"/>
+    <w:lvl w:ilvl="0" w:tplc="04090001">
+      <w:start w:val="1"/>
+      <w:numFmt w:val="bullet"/>
+      <w:lvlText w:val=""/>
+      <w:lvlJc w:val="left"/>
+      <w:pPr>
+        <w:ind w:left="1440" w:hanging="360"/>
+      </w:pPr>
+      <w:rPr>
+        <w:rFonts w:ascii="Symbol" w:hAnsi="Symbol" w:hint="default"/>
+      </w:rPr>
+    </w:lvl>
+    <w:lvl w:ilvl="1" w:tplc="04090003" w:tentative="1">
+      <w:start w:val="1"/>
+      <w:numFmt w:val="bullet"/>
+      <w:lvlText w:val="o"/>
+      <w:lvlJc w:val="left"/>
+      <w:pPr>
+        <w:ind w:left="2160" w:hanging="360"/>
+      </w:pPr>
+      <w:rPr>
+        <w:rFonts w:ascii="Courier New" w:hAnsi="Courier New" w:cs="Courier New" w:hint="default"/>
+      </w:rPr>
+    </w:lvl>
+    <w:lvl w:ilvl="2" w:tplc="04090005" w:tentative="1">
+      <w:start w:val="1"/>
+      <w:numFmt w:val="bullet"/>
+      <w:lvlText w:val=""/>
+      <w:lvlJc w:val="left"/>
+      <w:pPr>
+        <w:ind w:left="2880" w:hanging="360"/>
+      </w:pPr>
+      <w:rPr>
+        <w:rFonts w:ascii="Wingdings" w:hAnsi="Wingdings" w:hint="default"/>
+      </w:rPr>
+    </w:lvl>
+    <w:lvl w:ilvl="3" w:tplc="04090001" w:tentative="1">
+      <w:start w:val="1"/>
+      <w:numFmt w:val="bullet"/>
+      <w:lvlText w:val=""/>
+      <w:lvlJc w:val="left"/>
+      <w:pPr>
+        <w:ind w:left="3600" w:hanging="360"/>
+      </w:pPr>
+      <w:rPr>
+        <w:rFonts w:ascii="Symbol" w:hAnsi="Symbol" w:hint="default"/>
+      </w:rPr>
+    </w:lvl>
+    <w:lvl w:ilvl="4" w:tplc="04090003" w:tentative="1">
+      <w:start w:val="1"/>
+      <w:numFmt w:val="bullet"/>
+      <w:lvlText w:val="o"/>
+      <w:lvlJc w:val="left"/>
+      <w:pPr>
+        <w:ind w:left="4320" w:hanging="360"/>
+      </w:pPr>
+      <w:rPr>
+        <w:rFonts w:ascii="Courier New" w:hAnsi="Courier New" w:cs="Courier New" w:hint="default"/>
+      </w:rPr>
+    </w:lvl>
+    <w:lvl w:ilvl="5" w:tplc="04090005" w:tentative="1">
+      <w:start w:val="1"/>
+      <w:numFmt w:val="bullet"/>
+      <w:lvlText w:val=""/>
+      <w:lvlJc w:val="left"/>
+      <w:pPr>
+        <w:ind w:left="5040" w:hanging="360"/>
+      </w:pPr>
+      <w:rPr>
+        <w:rFonts w:ascii="Wingdings" w:hAnsi="Wingdings" w:hint="default"/>
+      </w:rPr>
+    </w:lvl>
+    <w:lvl w:ilvl="6" w:tplc="04090001" w:tentative="1">
+      <w:start w:val="1"/>
+      <w:numFmt w:val="bullet"/>
+      <w:lvlText w:val=""/>
+      <w:lvlJc w:val="left"/>
+      <w:pPr>
+        <w:ind w:left="5760" w:hanging="360"/>
+      </w:pPr>
+      <w:rPr>
+        <w:rFonts w:ascii="Symbol" w:hAnsi="Symbol" w:hint="default"/>
+      </w:rPr>
+    </w:lvl>
+    <w:lvl w:ilvl="7" w:tplc="04090003" w:tentative="1">
+      <w:start w:val="1"/>
+      <w:numFmt w:val="bullet"/>
+      <w:lvlText w:val="o"/>
+      <w:lvlJc w:val="left"/>
+      <w:pPr>
+        <w:ind w:left="6480" w:hanging="360"/>
+      </w:pPr>
+      <w:rPr>
+        <w:rFonts w:ascii="Courier New" w:hAnsi="Courier New" w:cs="Courier New" w:hint="default"/>
+      </w:rPr>
+    </w:lvl>
+    <w:lvl w:ilvl="8" w:tplc="04090005" w:tentative="1">
+      <w:start w:val="1"/>
+      <w:numFmt w:val="bullet"/>
+      <w:lvlText w:val=""/>
+      <w:lvlJc w:val="left"/>
+      <w:pPr>
+        <w:ind w:left="7200" w:hanging="360"/>
+      </w:pPr>
+      <w:rPr>
+        <w:rFonts w:ascii="Wingdings" w:hAnsi="Wingdings" w:hint="default"/>
+      </w:rPr>
+    </w:lvl>
+  </w:abstractNum>
+  <w:abstractNum w:abstractNumId="14" w15:restartNumberingAfterBreak="0">
     <w:nsid w:val="39E53CAC"/>
     <w:multiLevelType w:val="hybridMultilevel"/>
     <w:tmpl w:val="A704AEBA"/>
@@ -9166,7 +12961,7 @@
       </w:rPr>
     </w:lvl>
   </w:abstractNum>
-  <w:abstractNum w:abstractNumId="7" w15:restartNumberingAfterBreak="0">
+  <w:abstractNum w:abstractNumId="15" w15:restartNumberingAfterBreak="0">
     <w:nsid w:val="3CFF4B36"/>
     <w:multiLevelType w:val="hybridMultilevel"/>
     <w:tmpl w:val="4D60DD00"/>
@@ -9279,7 +13074,7 @@
       </w:rPr>
     </w:lvl>
   </w:abstractNum>
-  <w:abstractNum w:abstractNumId="8" w15:restartNumberingAfterBreak="0">
+  <w:abstractNum w:abstractNumId="16" w15:restartNumberingAfterBreak="0">
     <w:nsid w:val="3E7F3C72"/>
     <w:multiLevelType w:val="hybridMultilevel"/>
     <w:tmpl w:val="39666206"/>
@@ -9368,7 +13163,7 @@
       </w:pPr>
     </w:lvl>
   </w:abstractNum>
-  <w:abstractNum w:abstractNumId="9" w15:restartNumberingAfterBreak="0">
+  <w:abstractNum w:abstractNumId="17" w15:restartNumberingAfterBreak="0">
     <w:nsid w:val="3EB15BED"/>
     <w:multiLevelType w:val="hybridMultilevel"/>
     <w:tmpl w:val="405A2F80"/>
@@ -9457,7 +13252,7 @@
       </w:pPr>
     </w:lvl>
   </w:abstractNum>
-  <w:abstractNum w:abstractNumId="10" w15:restartNumberingAfterBreak="0">
+  <w:abstractNum w:abstractNumId="18" w15:restartNumberingAfterBreak="0">
     <w:nsid w:val="413E229C"/>
     <w:multiLevelType w:val="hybridMultilevel"/>
     <w:tmpl w:val="D666B0EA"/>
@@ -9570,7 +13365,7 @@
       </w:rPr>
     </w:lvl>
   </w:abstractNum>
-  <w:abstractNum w:abstractNumId="11" w15:restartNumberingAfterBreak="0">
+  <w:abstractNum w:abstractNumId="19" w15:restartNumberingAfterBreak="0">
     <w:nsid w:val="4168679C"/>
     <w:multiLevelType w:val="hybridMultilevel"/>
     <w:tmpl w:val="20B067AE"/>
@@ -9683,7 +13478,7 @@
       </w:rPr>
     </w:lvl>
   </w:abstractNum>
-  <w:abstractNum w:abstractNumId="12" w15:restartNumberingAfterBreak="0">
+  <w:abstractNum w:abstractNumId="20" w15:restartNumberingAfterBreak="0">
     <w:nsid w:val="420A408F"/>
     <w:multiLevelType w:val="hybridMultilevel"/>
     <w:tmpl w:val="C4824CAE"/>
@@ -9796,7 +13591,7 @@
       </w:rPr>
     </w:lvl>
   </w:abstractNum>
-  <w:abstractNum w:abstractNumId="13" w15:restartNumberingAfterBreak="0">
+  <w:abstractNum w:abstractNumId="21" w15:restartNumberingAfterBreak="0">
     <w:nsid w:val="425C104C"/>
     <w:multiLevelType w:val="hybridMultilevel"/>
     <w:tmpl w:val="AA3A1C6A"/>
@@ -9909,7 +13704,7 @@
       </w:rPr>
     </w:lvl>
   </w:abstractNum>
-  <w:abstractNum w:abstractNumId="14" w15:restartNumberingAfterBreak="0">
+  <w:abstractNum w:abstractNumId="22" w15:restartNumberingAfterBreak="0">
     <w:nsid w:val="44610635"/>
     <w:multiLevelType w:val="hybridMultilevel"/>
     <w:tmpl w:val="96DC0D40"/>
@@ -10022,7 +13817,7 @@
       </w:rPr>
     </w:lvl>
   </w:abstractNum>
-  <w:abstractNum w:abstractNumId="15" w15:restartNumberingAfterBreak="0">
+  <w:abstractNum w:abstractNumId="23" w15:restartNumberingAfterBreak="0">
     <w:nsid w:val="50D8286D"/>
     <w:multiLevelType w:val="multilevel"/>
     <w:tmpl w:val="4AA4E75C"/>
@@ -10171,7 +13966,7 @@
       </w:rPr>
     </w:lvl>
   </w:abstractNum>
-  <w:abstractNum w:abstractNumId="16" w15:restartNumberingAfterBreak="0">
+  <w:abstractNum w:abstractNumId="24" w15:restartNumberingAfterBreak="0">
     <w:nsid w:val="511A17B3"/>
     <w:multiLevelType w:val="hybridMultilevel"/>
     <w:tmpl w:val="CB1C81A8"/>
@@ -10284,7 +14079,7 @@
       </w:rPr>
     </w:lvl>
   </w:abstractNum>
-  <w:abstractNum w:abstractNumId="17" w15:restartNumberingAfterBreak="0">
+  <w:abstractNum w:abstractNumId="25" w15:restartNumberingAfterBreak="0">
     <w:nsid w:val="5CA14E66"/>
     <w:multiLevelType w:val="hybridMultilevel"/>
     <w:tmpl w:val="AFBEB124"/>
@@ -10397,7 +14192,7 @@
       </w:rPr>
     </w:lvl>
   </w:abstractNum>
-  <w:abstractNum w:abstractNumId="18" w15:restartNumberingAfterBreak="0">
+  <w:abstractNum w:abstractNumId="26" w15:restartNumberingAfterBreak="0">
     <w:nsid w:val="5D124CE6"/>
     <w:multiLevelType w:val="hybridMultilevel"/>
     <w:tmpl w:val="D63EBB74"/>
@@ -10510,7 +14305,7 @@
       </w:rPr>
     </w:lvl>
   </w:abstractNum>
-  <w:abstractNum w:abstractNumId="19" w15:restartNumberingAfterBreak="0">
+  <w:abstractNum w:abstractNumId="27" w15:restartNumberingAfterBreak="0">
     <w:nsid w:val="6D8711ED"/>
     <w:multiLevelType w:val="hybridMultilevel"/>
     <w:tmpl w:val="B0D8C698"/>
@@ -10623,7 +14418,7 @@
       </w:rPr>
     </w:lvl>
   </w:abstractNum>
-  <w:abstractNum w:abstractNumId="20" w15:restartNumberingAfterBreak="0">
+  <w:abstractNum w:abstractNumId="28" w15:restartNumberingAfterBreak="0">
     <w:nsid w:val="70BC2894"/>
     <w:multiLevelType w:val="hybridMultilevel"/>
     <w:tmpl w:val="EBE67420"/>
@@ -10736,7 +14531,7 @@
       </w:rPr>
     </w:lvl>
   </w:abstractNum>
-  <w:abstractNum w:abstractNumId="21" w15:restartNumberingAfterBreak="0">
+  <w:abstractNum w:abstractNumId="29" w15:restartNumberingAfterBreak="0">
     <w:nsid w:val="71383956"/>
     <w:multiLevelType w:val="hybridMultilevel"/>
     <w:tmpl w:val="BDB42B22"/>
@@ -10849,71 +14644,211 @@
       </w:rPr>
     </w:lvl>
   </w:abstractNum>
+  <w:abstractNum w:abstractNumId="30" w15:restartNumberingAfterBreak="0">
+    <w:nsid w:val="785C2BC9"/>
+    <w:multiLevelType w:val="hybridMultilevel"/>
+    <w:tmpl w:val="FE1C066A"/>
+    <w:lvl w:ilvl="0" w:tplc="04090001">
+      <w:start w:val="1"/>
+      <w:numFmt w:val="bullet"/>
+      <w:lvlText w:val=""/>
+      <w:lvlJc w:val="left"/>
+      <w:pPr>
+        <w:ind w:left="720" w:hanging="360"/>
+      </w:pPr>
+      <w:rPr>
+        <w:rFonts w:ascii="Symbol" w:hAnsi="Symbol" w:hint="default"/>
+      </w:rPr>
+    </w:lvl>
+    <w:lvl w:ilvl="1" w:tplc="04090003" w:tentative="1">
+      <w:start w:val="1"/>
+      <w:numFmt w:val="bullet"/>
+      <w:lvlText w:val="o"/>
+      <w:lvlJc w:val="left"/>
+      <w:pPr>
+        <w:ind w:left="1440" w:hanging="360"/>
+      </w:pPr>
+      <w:rPr>
+        <w:rFonts w:ascii="Courier New" w:hAnsi="Courier New" w:cs="Courier New" w:hint="default"/>
+      </w:rPr>
+    </w:lvl>
+    <w:lvl w:ilvl="2" w:tplc="04090005" w:tentative="1">
+      <w:start w:val="1"/>
+      <w:numFmt w:val="bullet"/>
+      <w:lvlText w:val=""/>
+      <w:lvlJc w:val="left"/>
+      <w:pPr>
+        <w:ind w:left="2160" w:hanging="360"/>
+      </w:pPr>
+      <w:rPr>
+        <w:rFonts w:ascii="Wingdings" w:hAnsi="Wingdings" w:hint="default"/>
+      </w:rPr>
+    </w:lvl>
+    <w:lvl w:ilvl="3" w:tplc="04090001" w:tentative="1">
+      <w:start w:val="1"/>
+      <w:numFmt w:val="bullet"/>
+      <w:lvlText w:val=""/>
+      <w:lvlJc w:val="left"/>
+      <w:pPr>
+        <w:ind w:left="2880" w:hanging="360"/>
+      </w:pPr>
+      <w:rPr>
+        <w:rFonts w:ascii="Symbol" w:hAnsi="Symbol" w:hint="default"/>
+      </w:rPr>
+    </w:lvl>
+    <w:lvl w:ilvl="4" w:tplc="04090003" w:tentative="1">
+      <w:start w:val="1"/>
+      <w:numFmt w:val="bullet"/>
+      <w:lvlText w:val="o"/>
+      <w:lvlJc w:val="left"/>
+      <w:pPr>
+        <w:ind w:left="3600" w:hanging="360"/>
+      </w:pPr>
+      <w:rPr>
+        <w:rFonts w:ascii="Courier New" w:hAnsi="Courier New" w:cs="Courier New" w:hint="default"/>
+      </w:rPr>
+    </w:lvl>
+    <w:lvl w:ilvl="5" w:tplc="04090005" w:tentative="1">
+      <w:start w:val="1"/>
+      <w:numFmt w:val="bullet"/>
+      <w:lvlText w:val=""/>
+      <w:lvlJc w:val="left"/>
+      <w:pPr>
+        <w:ind w:left="4320" w:hanging="360"/>
+      </w:pPr>
+      <w:rPr>
+        <w:rFonts w:ascii="Wingdings" w:hAnsi="Wingdings" w:hint="default"/>
+      </w:rPr>
+    </w:lvl>
+    <w:lvl w:ilvl="6" w:tplc="04090001" w:tentative="1">
+      <w:start w:val="1"/>
+      <w:numFmt w:val="bullet"/>
+      <w:lvlText w:val=""/>
+      <w:lvlJc w:val="left"/>
+      <w:pPr>
+        <w:ind w:left="5040" w:hanging="360"/>
+      </w:pPr>
+      <w:rPr>
+        <w:rFonts w:ascii="Symbol" w:hAnsi="Symbol" w:hint="default"/>
+      </w:rPr>
+    </w:lvl>
+    <w:lvl w:ilvl="7" w:tplc="04090003" w:tentative="1">
+      <w:start w:val="1"/>
+      <w:numFmt w:val="bullet"/>
+      <w:lvlText w:val="o"/>
+      <w:lvlJc w:val="left"/>
+      <w:pPr>
+        <w:ind w:left="5760" w:hanging="360"/>
+      </w:pPr>
+      <w:rPr>
+        <w:rFonts w:ascii="Courier New" w:hAnsi="Courier New" w:cs="Courier New" w:hint="default"/>
+      </w:rPr>
+    </w:lvl>
+    <w:lvl w:ilvl="8" w:tplc="04090005" w:tentative="1">
+      <w:start w:val="1"/>
+      <w:numFmt w:val="bullet"/>
+      <w:lvlText w:val=""/>
+      <w:lvlJc w:val="left"/>
+      <w:pPr>
+        <w:ind w:left="6480" w:hanging="360"/>
+      </w:pPr>
+      <w:rPr>
+        <w:rFonts w:ascii="Wingdings" w:hAnsi="Wingdings" w:hint="default"/>
+      </w:rPr>
+    </w:lvl>
+  </w:abstractNum>
   <w:num w:numId="1">
-    <w:abstractNumId w:val="20"/>
+    <w:abstractNumId w:val="28"/>
   </w:num>
   <w:num w:numId="2">
-    <w:abstractNumId w:val="16"/>
+    <w:abstractNumId w:val="24"/>
   </w:num>
   <w:num w:numId="3">
-    <w:abstractNumId w:val="10"/>
+    <w:abstractNumId w:val="18"/>
   </w:num>
   <w:num w:numId="4">
-    <w:abstractNumId w:val="3"/>
+    <w:abstractNumId w:val="7"/>
   </w:num>
   <w:num w:numId="5">
     <w:abstractNumId w:val="0"/>
   </w:num>
   <w:num w:numId="6">
+    <w:abstractNumId w:val="16"/>
+  </w:num>
+  <w:num w:numId="7">
+    <w:abstractNumId w:val="14"/>
+  </w:num>
+  <w:num w:numId="8">
+    <w:abstractNumId w:val="17"/>
+  </w:num>
+  <w:num w:numId="9">
+    <w:abstractNumId w:val="20"/>
+  </w:num>
+  <w:num w:numId="10">
     <w:abstractNumId w:val="8"/>
   </w:num>
-  <w:num w:numId="7">
+  <w:num w:numId="11">
+    <w:abstractNumId w:val="27"/>
+  </w:num>
+  <w:num w:numId="12">
+    <w:abstractNumId w:val="10"/>
+  </w:num>
+  <w:num w:numId="13">
+    <w:abstractNumId w:val="21"/>
+  </w:num>
+  <w:num w:numId="14">
+    <w:abstractNumId w:val="23"/>
+  </w:num>
+  <w:num w:numId="15">
+    <w:abstractNumId w:val="25"/>
+  </w:num>
+  <w:num w:numId="16">
+    <w:abstractNumId w:val="15"/>
+  </w:num>
+  <w:num w:numId="17">
     <w:abstractNumId w:val="6"/>
   </w:num>
-  <w:num w:numId="8">
+  <w:num w:numId="18">
+    <w:abstractNumId w:val="26"/>
+  </w:num>
+  <w:num w:numId="19">
+    <w:abstractNumId w:val="19"/>
+  </w:num>
+  <w:num w:numId="20">
+    <w:abstractNumId w:val="29"/>
+  </w:num>
+  <w:num w:numId="21">
+    <w:abstractNumId w:val="22"/>
+  </w:num>
+  <w:num w:numId="22">
+    <w:abstractNumId w:val="5"/>
+  </w:num>
+  <w:num w:numId="23">
+    <w:abstractNumId w:val="3"/>
+  </w:num>
+  <w:num w:numId="24">
+    <w:abstractNumId w:val="1"/>
+  </w:num>
+  <w:num w:numId="25">
     <w:abstractNumId w:val="9"/>
   </w:num>
-  <w:num w:numId="9">
+  <w:num w:numId="26">
+    <w:abstractNumId w:val="13"/>
+  </w:num>
+  <w:num w:numId="27">
+    <w:abstractNumId w:val="4"/>
+  </w:num>
+  <w:num w:numId="28">
     <w:abstractNumId w:val="12"/>
   </w:num>
-  <w:num w:numId="10">
-    <w:abstractNumId w:val="4"/>
-  </w:num>
-  <w:num w:numId="11">
-    <w:abstractNumId w:val="19"/>
-  </w:num>
-  <w:num w:numId="12">
-    <w:abstractNumId w:val="5"/>
-  </w:num>
-  <w:num w:numId="13">
-    <w:abstractNumId w:val="13"/>
-  </w:num>
-  <w:num w:numId="14">
-    <w:abstractNumId w:val="15"/>
-  </w:num>
-  <w:num w:numId="15">
-    <w:abstractNumId w:val="17"/>
-  </w:num>
-  <w:num w:numId="16">
-    <w:abstractNumId w:val="7"/>
-  </w:num>
-  <w:num w:numId="17">
+  <w:num w:numId="29">
     <w:abstractNumId w:val="2"/>
   </w:num>
-  <w:num w:numId="18">
-    <w:abstractNumId w:val="18"/>
+  <w:num w:numId="30">
+    <w:abstractNumId w:val="30"/>
   </w:num>
-  <w:num w:numId="19">
+  <w:num w:numId="31">
     <w:abstractNumId w:val="11"/>
-  </w:num>
-  <w:num w:numId="20">
-    <w:abstractNumId w:val="21"/>
-  </w:num>
-  <w:num w:numId="21">
-    <w:abstractNumId w:val="14"/>
-  </w:num>
-  <w:num w:numId="22">
-    <w:abstractNumId w:val="1"/>
   </w:num>
 </w:numbering>
 </file>
@@ -11313,6 +15248,71 @@
     <w:qFormat/>
     <w:rsid w:val="00952DEA"/>
   </w:style>
+  <w:style w:type="paragraph" w:styleId="Heading1">
+    <w:name w:val="heading 1"/>
+    <w:basedOn w:val="Normal"/>
+    <w:next w:val="Normal"/>
+    <w:link w:val="Heading1Char"/>
+    <w:uiPriority w:val="9"/>
+    <w:qFormat/>
+    <w:rsid w:val="0031185B"/>
+    <w:pPr>
+      <w:keepNext/>
+      <w:keepLines/>
+      <w:spacing w:before="240" w:after="0"/>
+      <w:outlineLvl w:val="0"/>
+    </w:pPr>
+    <w:rPr>
+      <w:rFonts w:asciiTheme="majorHAnsi" w:eastAsiaTheme="majorEastAsia" w:hAnsiTheme="majorHAnsi" w:cstheme="majorBidi"/>
+      <w:color w:val="2E74B5" w:themeColor="accent1" w:themeShade="BF"/>
+      <w:sz w:val="32"/>
+      <w:szCs w:val="32"/>
+    </w:rPr>
+  </w:style>
+  <w:style w:type="paragraph" w:styleId="Heading2">
+    <w:name w:val="heading 2"/>
+    <w:basedOn w:val="Normal"/>
+    <w:next w:val="Normal"/>
+    <w:link w:val="Heading2Char"/>
+    <w:uiPriority w:val="9"/>
+    <w:unhideWhenUsed/>
+    <w:qFormat/>
+    <w:rsid w:val="0031185B"/>
+    <w:pPr>
+      <w:keepNext/>
+      <w:keepLines/>
+      <w:spacing w:before="40" w:after="0"/>
+      <w:outlineLvl w:val="1"/>
+    </w:pPr>
+    <w:rPr>
+      <w:rFonts w:asciiTheme="majorHAnsi" w:eastAsiaTheme="majorEastAsia" w:hAnsiTheme="majorHAnsi" w:cstheme="majorBidi"/>
+      <w:color w:val="2E74B5" w:themeColor="accent1" w:themeShade="BF"/>
+      <w:sz w:val="26"/>
+      <w:szCs w:val="26"/>
+    </w:rPr>
+  </w:style>
+  <w:style w:type="paragraph" w:styleId="Heading3">
+    <w:name w:val="heading 3"/>
+    <w:basedOn w:val="Normal"/>
+    <w:next w:val="Normal"/>
+    <w:link w:val="Heading3Char"/>
+    <w:uiPriority w:val="9"/>
+    <w:unhideWhenUsed/>
+    <w:qFormat/>
+    <w:rsid w:val="0031185B"/>
+    <w:pPr>
+      <w:keepNext/>
+      <w:keepLines/>
+      <w:spacing w:before="40" w:after="0"/>
+      <w:outlineLvl w:val="2"/>
+    </w:pPr>
+    <w:rPr>
+      <w:rFonts w:asciiTheme="majorHAnsi" w:eastAsiaTheme="majorEastAsia" w:hAnsiTheme="majorHAnsi" w:cstheme="majorBidi"/>
+      <w:color w:val="1F4D78" w:themeColor="accent1" w:themeShade="7F"/>
+      <w:sz w:val="24"/>
+      <w:szCs w:val="24"/>
+    </w:rPr>
+  </w:style>
   <w:style w:type="character" w:default="1" w:styleId="DefaultParagraphFont">
     <w:name w:val="Default Paragraph Font"/>
     <w:uiPriority w:val="1"/>
@@ -11413,6 +15413,56 @@
     <w:link w:val="Footer"/>
     <w:uiPriority w:val="99"/>
     <w:rsid w:val="008E10F1"/>
+  </w:style>
+  <w:style w:type="character" w:styleId="Hyperlink">
+    <w:name w:val="Hyperlink"/>
+    <w:basedOn w:val="DefaultParagraphFont"/>
+    <w:uiPriority w:val="99"/>
+    <w:unhideWhenUsed/>
+    <w:rsid w:val="00193E25"/>
+    <w:rPr>
+      <w:color w:val="1F4E79" w:themeColor="accent1" w:themeShade="80"/>
+      <w:u w:val="single"/>
+    </w:rPr>
+  </w:style>
+  <w:style w:type="character" w:customStyle="1" w:styleId="Heading1Char">
+    <w:name w:val="Heading 1 Char"/>
+    <w:basedOn w:val="DefaultParagraphFont"/>
+    <w:link w:val="Heading1"/>
+    <w:uiPriority w:val="9"/>
+    <w:rsid w:val="0031185B"/>
+    <w:rPr>
+      <w:rFonts w:asciiTheme="majorHAnsi" w:eastAsiaTheme="majorEastAsia" w:hAnsiTheme="majorHAnsi" w:cstheme="majorBidi"/>
+      <w:color w:val="2E74B5" w:themeColor="accent1" w:themeShade="BF"/>
+      <w:sz w:val="32"/>
+      <w:szCs w:val="32"/>
+    </w:rPr>
+  </w:style>
+  <w:style w:type="character" w:customStyle="1" w:styleId="Heading2Char">
+    <w:name w:val="Heading 2 Char"/>
+    <w:basedOn w:val="DefaultParagraphFont"/>
+    <w:link w:val="Heading2"/>
+    <w:uiPriority w:val="9"/>
+    <w:rsid w:val="0031185B"/>
+    <w:rPr>
+      <w:rFonts w:asciiTheme="majorHAnsi" w:eastAsiaTheme="majorEastAsia" w:hAnsiTheme="majorHAnsi" w:cstheme="majorBidi"/>
+      <w:color w:val="2E74B5" w:themeColor="accent1" w:themeShade="BF"/>
+      <w:sz w:val="26"/>
+      <w:szCs w:val="26"/>
+    </w:rPr>
+  </w:style>
+  <w:style w:type="character" w:customStyle="1" w:styleId="Heading3Char">
+    <w:name w:val="Heading 3 Char"/>
+    <w:basedOn w:val="DefaultParagraphFont"/>
+    <w:link w:val="Heading3"/>
+    <w:uiPriority w:val="9"/>
+    <w:rsid w:val="0031185B"/>
+    <w:rPr>
+      <w:rFonts w:asciiTheme="majorHAnsi" w:eastAsiaTheme="majorEastAsia" w:hAnsiTheme="majorHAnsi" w:cstheme="majorBidi"/>
+      <w:color w:val="1F4D78" w:themeColor="accent1" w:themeShade="7F"/>
+      <w:sz w:val="24"/>
+      <w:szCs w:val="24"/>
+    </w:rPr>
   </w:style>
 </w:styles>
 </file>
